--- a/docs/FINAL/SRS.docx
+++ b/docs/FINAL/SRS.docx
@@ -304,8 +304,6 @@
               </w:rPr>
               <w:t xml:space="preserve"> – 266827</w:t>
             </w:r>
-            <w:bookmarkStart w:id="0" w:name="_GoBack"/>
-            <w:bookmarkEnd w:id="0"/>
           </w:p>
         </w:tc>
       </w:tr>
@@ -542,8 +540,8 @@
     <w:p/>
     <w:p/>
     <w:p>
-      <w:bookmarkStart w:id="1" w:name="_gjdgxs" w:colFirst="0" w:colLast="0"/>
-      <w:bookmarkEnd w:id="1"/>
+      <w:bookmarkStart w:id="0" w:name="_gjdgxs" w:colFirst="0" w:colLast="0"/>
+      <w:bookmarkEnd w:id="0"/>
     </w:p>
     <w:p>
       <w:pPr>
@@ -568,14 +566,14 @@
         <w:pStyle w:val="Heading1"/>
         <w:spacing w:after="0"/>
       </w:pPr>
-      <w:bookmarkStart w:id="2" w:name="_30j0zll" w:colFirst="0" w:colLast="0"/>
-      <w:bookmarkStart w:id="3" w:name="_Toc59114155"/>
-      <w:bookmarkEnd w:id="2"/>
+      <w:bookmarkStart w:id="1" w:name="_30j0zll" w:colFirst="0" w:colLast="0"/>
+      <w:bookmarkStart w:id="2" w:name="_Toc59116944"/>
+      <w:bookmarkEnd w:id="1"/>
       <w:r>
         <w:lastRenderedPageBreak/>
         <w:t>Table of content</w:t>
       </w:r>
-      <w:bookmarkEnd w:id="3"/>
+      <w:bookmarkEnd w:id="2"/>
     </w:p>
     <w:sdt>
       <w:sdtPr>
@@ -591,22 +589,24 @@
           <w:pPr>
             <w:pStyle w:val="TOC1"/>
             <w:tabs>
-              <w:tab w:val="right" w:pos="9350"/>
+              <w:tab w:val="right" w:leader="dot" w:pos="9350"/>
             </w:tabs>
             <w:rPr>
+              <w:rFonts w:asciiTheme="minorHAnsi" w:eastAsiaTheme="minorEastAsia" w:hAnsiTheme="minorHAnsi" w:cstheme="minorBidi"/>
               <w:noProof/>
+              <w:lang w:val="en-US"/>
             </w:rPr>
           </w:pPr>
           <w:r>
             <w:fldChar w:fldCharType="begin"/>
           </w:r>
           <w:r>
-            <w:instrText xml:space="preserve"> TOC \h \u \z </w:instrText>
+            <w:instrText xml:space="preserve"> TOC \o "1-3" \h \z \u </w:instrText>
           </w:r>
           <w:r>
             <w:fldChar w:fldCharType="separate"/>
           </w:r>
-          <w:hyperlink w:anchor="_Toc59114155" w:history="1">
+          <w:hyperlink w:anchor="_Toc59116944" w:history="1">
             <w:r>
               <w:rPr>
                 <w:rStyle w:val="Hyperlink"/>
@@ -633,7 +633,7 @@
                 <w:noProof/>
                 <w:webHidden/>
               </w:rPr>
-              <w:instrText xml:space="preserve"> PAGEREF _Toc59114155 \h </w:instrText>
+              <w:instrText xml:space="preserve"> PAGEREF _Toc59116944 \h </w:instrText>
             </w:r>
             <w:r>
               <w:rPr>
@@ -669,13 +669,15 @@
             <w:pStyle w:val="TOC1"/>
             <w:tabs>
               <w:tab w:val="left" w:pos="440"/>
-              <w:tab w:val="right" w:pos="9350"/>
+              <w:tab w:val="right" w:leader="dot" w:pos="9350"/>
             </w:tabs>
             <w:rPr>
+              <w:rFonts w:asciiTheme="minorHAnsi" w:eastAsiaTheme="minorEastAsia" w:hAnsiTheme="minorHAnsi" w:cstheme="minorBidi"/>
               <w:noProof/>
+              <w:lang w:val="en-US"/>
             </w:rPr>
           </w:pPr>
-          <w:hyperlink w:anchor="_Toc59114156" w:history="1">
+          <w:hyperlink w:anchor="_Toc59116945" w:history="1">
             <w:r>
               <w:rPr>
                 <w:rStyle w:val="Hyperlink"/>
@@ -685,7 +687,9 @@
             </w:r>
             <w:r>
               <w:rPr>
+                <w:rFonts w:asciiTheme="minorHAnsi" w:eastAsiaTheme="minorEastAsia" w:hAnsiTheme="minorHAnsi" w:cstheme="minorBidi"/>
                 <w:noProof/>
+                <w:lang w:val="en-US"/>
               </w:rPr>
               <w:tab/>
             </w:r>
@@ -715,7 +719,7 @@
                 <w:noProof/>
                 <w:webHidden/>
               </w:rPr>
-              <w:instrText xml:space="preserve"> PAGEREF _Toc59114156 \h </w:instrText>
+              <w:instrText xml:space="preserve"> PAGEREF _Toc59116945 \h </w:instrText>
             </w:r>
             <w:r>
               <w:rPr>
@@ -751,13 +755,15 @@
             <w:pStyle w:val="TOC2"/>
             <w:tabs>
               <w:tab w:val="left" w:pos="880"/>
-              <w:tab w:val="right" w:pos="9350"/>
+              <w:tab w:val="right" w:leader="dot" w:pos="9350"/>
             </w:tabs>
             <w:rPr>
+              <w:rFonts w:asciiTheme="minorHAnsi" w:eastAsiaTheme="minorEastAsia" w:hAnsiTheme="minorHAnsi" w:cstheme="minorBidi"/>
               <w:noProof/>
+              <w:lang w:val="en-US"/>
             </w:rPr>
           </w:pPr>
-          <w:hyperlink w:anchor="_Toc59114157" w:history="1">
+          <w:hyperlink w:anchor="_Toc59116946" w:history="1">
             <w:r>
               <w:rPr>
                 <w:rStyle w:val="Hyperlink"/>
@@ -767,7 +773,9 @@
             </w:r>
             <w:r>
               <w:rPr>
+                <w:rFonts w:asciiTheme="minorHAnsi" w:eastAsiaTheme="minorEastAsia" w:hAnsiTheme="minorHAnsi" w:cstheme="minorBidi"/>
                 <w:noProof/>
+                <w:lang w:val="en-US"/>
               </w:rPr>
               <w:tab/>
             </w:r>
@@ -797,7 +805,7 @@
                 <w:noProof/>
                 <w:webHidden/>
               </w:rPr>
-              <w:instrText xml:space="preserve"> PAGEREF _Toc59114157 \h </w:instrText>
+              <w:instrText xml:space="preserve"> PAGEREF _Toc59116946 \h </w:instrText>
             </w:r>
             <w:r>
               <w:rPr>
@@ -833,13 +841,15 @@
             <w:pStyle w:val="TOC2"/>
             <w:tabs>
               <w:tab w:val="left" w:pos="880"/>
-              <w:tab w:val="right" w:pos="9350"/>
+              <w:tab w:val="right" w:leader="dot" w:pos="9350"/>
             </w:tabs>
             <w:rPr>
+              <w:rFonts w:asciiTheme="minorHAnsi" w:eastAsiaTheme="minorEastAsia" w:hAnsiTheme="minorHAnsi" w:cstheme="minorBidi"/>
               <w:noProof/>
+              <w:lang w:val="en-US"/>
             </w:rPr>
           </w:pPr>
-          <w:hyperlink w:anchor="_Toc59114158" w:history="1">
+          <w:hyperlink w:anchor="_Toc59116947" w:history="1">
             <w:r>
               <w:rPr>
                 <w:rStyle w:val="Hyperlink"/>
@@ -849,7 +859,9 @@
             </w:r>
             <w:r>
               <w:rPr>
+                <w:rFonts w:asciiTheme="minorHAnsi" w:eastAsiaTheme="minorEastAsia" w:hAnsiTheme="minorHAnsi" w:cstheme="minorBidi"/>
                 <w:noProof/>
+                <w:lang w:val="en-US"/>
               </w:rPr>
               <w:tab/>
             </w:r>
@@ -879,7 +891,7 @@
                 <w:noProof/>
                 <w:webHidden/>
               </w:rPr>
-              <w:instrText xml:space="preserve"> PAGEREF _Toc59114158 \h </w:instrText>
+              <w:instrText xml:space="preserve"> PAGEREF _Toc59116947 \h </w:instrText>
             </w:r>
             <w:r>
               <w:rPr>
@@ -915,13 +927,15 @@
             <w:pStyle w:val="TOC2"/>
             <w:tabs>
               <w:tab w:val="left" w:pos="880"/>
-              <w:tab w:val="right" w:pos="9350"/>
+              <w:tab w:val="right" w:leader="dot" w:pos="9350"/>
             </w:tabs>
             <w:rPr>
+              <w:rFonts w:asciiTheme="minorHAnsi" w:eastAsiaTheme="minorEastAsia" w:hAnsiTheme="minorHAnsi" w:cstheme="minorBidi"/>
               <w:noProof/>
+              <w:lang w:val="en-US"/>
             </w:rPr>
           </w:pPr>
-          <w:hyperlink w:anchor="_Toc59114159" w:history="1">
+          <w:hyperlink w:anchor="_Toc59116948" w:history="1">
             <w:r>
               <w:rPr>
                 <w:rStyle w:val="Hyperlink"/>
@@ -931,7 +945,9 @@
             </w:r>
             <w:r>
               <w:rPr>
+                <w:rFonts w:asciiTheme="minorHAnsi" w:eastAsiaTheme="minorEastAsia" w:hAnsiTheme="minorHAnsi" w:cstheme="minorBidi"/>
                 <w:noProof/>
+                <w:lang w:val="en-US"/>
               </w:rPr>
               <w:tab/>
             </w:r>
@@ -961,7 +977,7 @@
                 <w:noProof/>
                 <w:webHidden/>
               </w:rPr>
-              <w:instrText xml:space="preserve"> PAGEREF _Toc59114159 \h </w:instrText>
+              <w:instrText xml:space="preserve"> PAGEREF _Toc59116948 \h </w:instrText>
             </w:r>
             <w:r>
               <w:rPr>
@@ -997,13 +1013,15 @@
             <w:pStyle w:val="TOC2"/>
             <w:tabs>
               <w:tab w:val="left" w:pos="880"/>
-              <w:tab w:val="right" w:pos="9350"/>
+              <w:tab w:val="right" w:leader="dot" w:pos="9350"/>
             </w:tabs>
             <w:rPr>
+              <w:rFonts w:asciiTheme="minorHAnsi" w:eastAsiaTheme="minorEastAsia" w:hAnsiTheme="minorHAnsi" w:cstheme="minorBidi"/>
               <w:noProof/>
+              <w:lang w:val="en-US"/>
             </w:rPr>
           </w:pPr>
-          <w:hyperlink w:anchor="_Toc59114160" w:history="1">
+          <w:hyperlink w:anchor="_Toc59116949" w:history="1">
             <w:r>
               <w:rPr>
                 <w:rStyle w:val="Hyperlink"/>
@@ -1013,7 +1031,9 @@
             </w:r>
             <w:r>
               <w:rPr>
+                <w:rFonts w:asciiTheme="minorHAnsi" w:eastAsiaTheme="minorEastAsia" w:hAnsiTheme="minorHAnsi" w:cstheme="minorBidi"/>
                 <w:noProof/>
+                <w:lang w:val="en-US"/>
               </w:rPr>
               <w:tab/>
             </w:r>
@@ -1043,7 +1063,7 @@
                 <w:noProof/>
                 <w:webHidden/>
               </w:rPr>
-              <w:instrText xml:space="preserve"> PAGEREF _Toc59114160 \h </w:instrText>
+              <w:instrText xml:space="preserve"> PAGEREF _Toc59116949 \h </w:instrText>
             </w:r>
             <w:r>
               <w:rPr>
@@ -1063,7 +1083,7 @@
                 <w:noProof/>
                 <w:webHidden/>
               </w:rPr>
-              <w:t>2</w:t>
+              <w:t>1</w:t>
             </w:r>
             <w:r>
               <w:rPr>
@@ -1079,13 +1099,15 @@
             <w:pStyle w:val="TOC2"/>
             <w:tabs>
               <w:tab w:val="left" w:pos="880"/>
-              <w:tab w:val="right" w:pos="9350"/>
+              <w:tab w:val="right" w:leader="dot" w:pos="9350"/>
             </w:tabs>
             <w:rPr>
+              <w:rFonts w:asciiTheme="minorHAnsi" w:eastAsiaTheme="minorEastAsia" w:hAnsiTheme="minorHAnsi" w:cstheme="minorBidi"/>
               <w:noProof/>
+              <w:lang w:val="en-US"/>
             </w:rPr>
           </w:pPr>
-          <w:hyperlink w:anchor="_Toc59114161" w:history="1">
+          <w:hyperlink w:anchor="_Toc59116950" w:history="1">
             <w:r>
               <w:rPr>
                 <w:rStyle w:val="Hyperlink"/>
@@ -1095,7 +1117,9 @@
             </w:r>
             <w:r>
               <w:rPr>
+                <w:rFonts w:asciiTheme="minorHAnsi" w:eastAsiaTheme="minorEastAsia" w:hAnsiTheme="minorHAnsi" w:cstheme="minorBidi"/>
                 <w:noProof/>
+                <w:lang w:val="en-US"/>
               </w:rPr>
               <w:tab/>
             </w:r>
@@ -1125,7 +1149,7 @@
                 <w:noProof/>
                 <w:webHidden/>
               </w:rPr>
-              <w:instrText xml:space="preserve"> PAGEREF _Toc59114161 \h </w:instrText>
+              <w:instrText xml:space="preserve"> PAGEREF _Toc59116950 \h </w:instrText>
             </w:r>
             <w:r>
               <w:rPr>
@@ -1161,13 +1185,15 @@
             <w:pStyle w:val="TOC1"/>
             <w:tabs>
               <w:tab w:val="left" w:pos="440"/>
-              <w:tab w:val="right" w:pos="9350"/>
+              <w:tab w:val="right" w:leader="dot" w:pos="9350"/>
             </w:tabs>
             <w:rPr>
+              <w:rFonts w:asciiTheme="minorHAnsi" w:eastAsiaTheme="minorEastAsia" w:hAnsiTheme="minorHAnsi" w:cstheme="minorBidi"/>
               <w:noProof/>
+              <w:lang w:val="en-US"/>
             </w:rPr>
           </w:pPr>
-          <w:hyperlink w:anchor="_Toc59114162" w:history="1">
+          <w:hyperlink w:anchor="_Toc59116951" w:history="1">
             <w:r>
               <w:rPr>
                 <w:rStyle w:val="Hyperlink"/>
@@ -1177,7 +1203,9 @@
             </w:r>
             <w:r>
               <w:rPr>
+                <w:rFonts w:asciiTheme="minorHAnsi" w:eastAsiaTheme="minorEastAsia" w:hAnsiTheme="minorHAnsi" w:cstheme="minorBidi"/>
                 <w:noProof/>
+                <w:lang w:val="en-US"/>
               </w:rPr>
               <w:tab/>
             </w:r>
@@ -1207,7 +1235,7 @@
                 <w:noProof/>
                 <w:webHidden/>
               </w:rPr>
-              <w:instrText xml:space="preserve"> PAGEREF _Toc59114162 \h </w:instrText>
+              <w:instrText xml:space="preserve"> PAGEREF _Toc59116951 \h </w:instrText>
             </w:r>
             <w:r>
               <w:rPr>
@@ -1243,13 +1271,15 @@
             <w:pStyle w:val="TOC2"/>
             <w:tabs>
               <w:tab w:val="left" w:pos="880"/>
-              <w:tab w:val="right" w:pos="9350"/>
+              <w:tab w:val="right" w:leader="dot" w:pos="9350"/>
             </w:tabs>
             <w:rPr>
+              <w:rFonts w:asciiTheme="minorHAnsi" w:eastAsiaTheme="minorEastAsia" w:hAnsiTheme="minorHAnsi" w:cstheme="minorBidi"/>
               <w:noProof/>
+              <w:lang w:val="en-US"/>
             </w:rPr>
           </w:pPr>
-          <w:hyperlink w:anchor="_Toc59114163" w:history="1">
+          <w:hyperlink w:anchor="_Toc59116952" w:history="1">
             <w:r>
               <w:rPr>
                 <w:rStyle w:val="Hyperlink"/>
@@ -1259,7 +1289,9 @@
             </w:r>
             <w:r>
               <w:rPr>
+                <w:rFonts w:asciiTheme="minorHAnsi" w:eastAsiaTheme="minorEastAsia" w:hAnsiTheme="minorHAnsi" w:cstheme="minorBidi"/>
                 <w:noProof/>
+                <w:lang w:val="en-US"/>
               </w:rPr>
               <w:tab/>
             </w:r>
@@ -1289,7 +1321,7 @@
                 <w:noProof/>
                 <w:webHidden/>
               </w:rPr>
-              <w:instrText xml:space="preserve"> PAGEREF _Toc59114163 \h </w:instrText>
+              <w:instrText xml:space="preserve"> PAGEREF _Toc59116952 \h </w:instrText>
             </w:r>
             <w:r>
               <w:rPr>
@@ -1325,13 +1357,15 @@
             <w:pStyle w:val="TOC3"/>
             <w:tabs>
               <w:tab w:val="left" w:pos="1320"/>
-              <w:tab w:val="right" w:pos="9350"/>
+              <w:tab w:val="right" w:leader="dot" w:pos="9350"/>
             </w:tabs>
             <w:rPr>
+              <w:rFonts w:asciiTheme="minorHAnsi" w:eastAsiaTheme="minorEastAsia" w:hAnsiTheme="minorHAnsi" w:cstheme="minorBidi"/>
               <w:noProof/>
+              <w:lang w:val="en-US"/>
             </w:rPr>
           </w:pPr>
-          <w:hyperlink w:anchor="_Toc59114164" w:history="1">
+          <w:hyperlink w:anchor="_Toc59116953" w:history="1">
             <w:r>
               <w:rPr>
                 <w:rStyle w:val="Hyperlink"/>
@@ -1341,7 +1375,9 @@
             </w:r>
             <w:r>
               <w:rPr>
+                <w:rFonts w:asciiTheme="minorHAnsi" w:eastAsiaTheme="minorEastAsia" w:hAnsiTheme="minorHAnsi" w:cstheme="minorBidi"/>
                 <w:noProof/>
+                <w:lang w:val="en-US"/>
               </w:rPr>
               <w:tab/>
             </w:r>
@@ -1371,7 +1407,7 @@
                 <w:noProof/>
                 <w:webHidden/>
               </w:rPr>
-              <w:instrText xml:space="preserve"> PAGEREF _Toc59114164 \h </w:instrText>
+              <w:instrText xml:space="preserve"> PAGEREF _Toc59116953 \h </w:instrText>
             </w:r>
             <w:r>
               <w:rPr>
@@ -1407,13 +1443,15 @@
             <w:pStyle w:val="TOC2"/>
             <w:tabs>
               <w:tab w:val="left" w:pos="880"/>
-              <w:tab w:val="right" w:pos="9350"/>
+              <w:tab w:val="right" w:leader="dot" w:pos="9350"/>
             </w:tabs>
             <w:rPr>
+              <w:rFonts w:asciiTheme="minorHAnsi" w:eastAsiaTheme="minorEastAsia" w:hAnsiTheme="minorHAnsi" w:cstheme="minorBidi"/>
               <w:noProof/>
+              <w:lang w:val="en-US"/>
             </w:rPr>
           </w:pPr>
-          <w:hyperlink w:anchor="_Toc59114165" w:history="1">
+          <w:hyperlink w:anchor="_Toc59116954" w:history="1">
             <w:r>
               <w:rPr>
                 <w:rStyle w:val="Hyperlink"/>
@@ -1423,7 +1461,9 @@
             </w:r>
             <w:r>
               <w:rPr>
+                <w:rFonts w:asciiTheme="minorHAnsi" w:eastAsiaTheme="minorEastAsia" w:hAnsiTheme="minorHAnsi" w:cstheme="minorBidi"/>
                 <w:noProof/>
+                <w:lang w:val="en-US"/>
               </w:rPr>
               <w:tab/>
             </w:r>
@@ -1453,7 +1493,7 @@
                 <w:noProof/>
                 <w:webHidden/>
               </w:rPr>
-              <w:instrText xml:space="preserve"> PAGEREF _Toc59114165 \h </w:instrText>
+              <w:instrText xml:space="preserve"> PAGEREF _Toc59116954 \h </w:instrText>
             </w:r>
             <w:r>
               <w:rPr>
@@ -1489,13 +1529,15 @@
             <w:pStyle w:val="TOC2"/>
             <w:tabs>
               <w:tab w:val="left" w:pos="880"/>
-              <w:tab w:val="right" w:pos="9350"/>
+              <w:tab w:val="right" w:leader="dot" w:pos="9350"/>
             </w:tabs>
             <w:rPr>
+              <w:rFonts w:asciiTheme="minorHAnsi" w:eastAsiaTheme="minorEastAsia" w:hAnsiTheme="minorHAnsi" w:cstheme="minorBidi"/>
               <w:noProof/>
+              <w:lang w:val="en-US"/>
             </w:rPr>
           </w:pPr>
-          <w:hyperlink w:anchor="_Toc59114166" w:history="1">
+          <w:hyperlink w:anchor="_Toc59116955" w:history="1">
             <w:r>
               <w:rPr>
                 <w:rStyle w:val="Hyperlink"/>
@@ -1505,7 +1547,9 @@
             </w:r>
             <w:r>
               <w:rPr>
+                <w:rFonts w:asciiTheme="minorHAnsi" w:eastAsiaTheme="minorEastAsia" w:hAnsiTheme="minorHAnsi" w:cstheme="minorBidi"/>
                 <w:noProof/>
+                <w:lang w:val="en-US"/>
               </w:rPr>
               <w:tab/>
             </w:r>
@@ -1535,7 +1579,7 @@
                 <w:noProof/>
                 <w:webHidden/>
               </w:rPr>
-              <w:instrText xml:space="preserve"> PAGEREF _Toc59114166 \h </w:instrText>
+              <w:instrText xml:space="preserve"> PAGEREF _Toc59116955 \h </w:instrText>
             </w:r>
             <w:r>
               <w:rPr>
@@ -1571,13 +1615,15 @@
             <w:pStyle w:val="TOC2"/>
             <w:tabs>
               <w:tab w:val="left" w:pos="880"/>
-              <w:tab w:val="right" w:pos="9350"/>
+              <w:tab w:val="right" w:leader="dot" w:pos="9350"/>
             </w:tabs>
             <w:rPr>
+              <w:rFonts w:asciiTheme="minorHAnsi" w:eastAsiaTheme="minorEastAsia" w:hAnsiTheme="minorHAnsi" w:cstheme="minorBidi"/>
               <w:noProof/>
+              <w:lang w:val="en-US"/>
             </w:rPr>
           </w:pPr>
-          <w:hyperlink w:anchor="_Toc59114167" w:history="1">
+          <w:hyperlink w:anchor="_Toc59116956" w:history="1">
             <w:r>
               <w:rPr>
                 <w:rStyle w:val="Hyperlink"/>
@@ -1587,7 +1633,9 @@
             </w:r>
             <w:r>
               <w:rPr>
+                <w:rFonts w:asciiTheme="minorHAnsi" w:eastAsiaTheme="minorEastAsia" w:hAnsiTheme="minorHAnsi" w:cstheme="minorBidi"/>
                 <w:noProof/>
+                <w:lang w:val="en-US"/>
               </w:rPr>
               <w:tab/>
             </w:r>
@@ -1617,7 +1665,7 @@
                 <w:noProof/>
                 <w:webHidden/>
               </w:rPr>
-              <w:instrText xml:space="preserve"> PAGEREF _Toc59114167 \h </w:instrText>
+              <w:instrText xml:space="preserve"> PAGEREF _Toc59116956 \h </w:instrText>
             </w:r>
             <w:r>
               <w:rPr>
@@ -1653,13 +1701,15 @@
             <w:pStyle w:val="TOC1"/>
             <w:tabs>
               <w:tab w:val="left" w:pos="440"/>
-              <w:tab w:val="right" w:pos="9350"/>
+              <w:tab w:val="right" w:leader="dot" w:pos="9350"/>
             </w:tabs>
             <w:rPr>
+              <w:rFonts w:asciiTheme="minorHAnsi" w:eastAsiaTheme="minorEastAsia" w:hAnsiTheme="minorHAnsi" w:cstheme="minorBidi"/>
               <w:noProof/>
+              <w:lang w:val="en-US"/>
             </w:rPr>
           </w:pPr>
-          <w:hyperlink w:anchor="_Toc59114168" w:history="1">
+          <w:hyperlink w:anchor="_Toc59116957" w:history="1">
             <w:r>
               <w:rPr>
                 <w:rStyle w:val="Hyperlink"/>
@@ -1669,7 +1719,9 @@
             </w:r>
             <w:r>
               <w:rPr>
+                <w:rFonts w:asciiTheme="minorHAnsi" w:eastAsiaTheme="minorEastAsia" w:hAnsiTheme="minorHAnsi" w:cstheme="minorBidi"/>
                 <w:noProof/>
+                <w:lang w:val="en-US"/>
               </w:rPr>
               <w:tab/>
             </w:r>
@@ -1699,7 +1751,7 @@
                 <w:noProof/>
                 <w:webHidden/>
               </w:rPr>
-              <w:instrText xml:space="preserve"> PAGEREF _Toc59114168 \h </w:instrText>
+              <w:instrText xml:space="preserve"> PAGEREF _Toc59116957 \h </w:instrText>
             </w:r>
             <w:r>
               <w:rPr>
@@ -1735,13 +1787,15 @@
             <w:pStyle w:val="TOC2"/>
             <w:tabs>
               <w:tab w:val="left" w:pos="880"/>
-              <w:tab w:val="right" w:pos="9350"/>
+              <w:tab w:val="right" w:leader="dot" w:pos="9350"/>
             </w:tabs>
             <w:rPr>
+              <w:rFonts w:asciiTheme="minorHAnsi" w:eastAsiaTheme="minorEastAsia" w:hAnsiTheme="minorHAnsi" w:cstheme="minorBidi"/>
               <w:noProof/>
+              <w:lang w:val="en-US"/>
             </w:rPr>
           </w:pPr>
-          <w:hyperlink w:anchor="_Toc59114169" w:history="1">
+          <w:hyperlink w:anchor="_Toc59116958" w:history="1">
             <w:r>
               <w:rPr>
                 <w:rStyle w:val="Hyperlink"/>
@@ -1751,7 +1805,9 @@
             </w:r>
             <w:r>
               <w:rPr>
+                <w:rFonts w:asciiTheme="minorHAnsi" w:eastAsiaTheme="minorEastAsia" w:hAnsiTheme="minorHAnsi" w:cstheme="minorBidi"/>
                 <w:noProof/>
+                <w:lang w:val="en-US"/>
               </w:rPr>
               <w:tab/>
             </w:r>
@@ -1781,7 +1837,7 @@
                 <w:noProof/>
                 <w:webHidden/>
               </w:rPr>
-              <w:instrText xml:space="preserve"> PAGEREF _Toc59114169 \h </w:instrText>
+              <w:instrText xml:space="preserve"> PAGEREF _Toc59116958 \h </w:instrText>
             </w:r>
             <w:r>
               <w:rPr>
@@ -1817,13 +1873,15 @@
             <w:pStyle w:val="TOC3"/>
             <w:tabs>
               <w:tab w:val="left" w:pos="1320"/>
-              <w:tab w:val="right" w:pos="9350"/>
+              <w:tab w:val="right" w:leader="dot" w:pos="9350"/>
             </w:tabs>
             <w:rPr>
+              <w:rFonts w:asciiTheme="minorHAnsi" w:eastAsiaTheme="minorEastAsia" w:hAnsiTheme="minorHAnsi" w:cstheme="minorBidi"/>
               <w:noProof/>
+              <w:lang w:val="en-US"/>
             </w:rPr>
           </w:pPr>
-          <w:hyperlink w:anchor="_Toc59114170" w:history="1">
+          <w:hyperlink w:anchor="_Toc59116959" w:history="1">
             <w:r>
               <w:rPr>
                 <w:rStyle w:val="Hyperlink"/>
@@ -1833,7 +1891,9 @@
             </w:r>
             <w:r>
               <w:rPr>
+                <w:rFonts w:asciiTheme="minorHAnsi" w:eastAsiaTheme="minorEastAsia" w:hAnsiTheme="minorHAnsi" w:cstheme="minorBidi"/>
                 <w:noProof/>
+                <w:lang w:val="en-US"/>
               </w:rPr>
               <w:tab/>
             </w:r>
@@ -1863,7 +1923,7 @@
                 <w:noProof/>
                 <w:webHidden/>
               </w:rPr>
-              <w:instrText xml:space="preserve"> PAGEREF _Toc59114170 \h </w:instrText>
+              <w:instrText xml:space="preserve"> PAGEREF _Toc59116959 \h </w:instrText>
             </w:r>
             <w:r>
               <w:rPr>
@@ -1899,13 +1959,15 @@
             <w:pStyle w:val="TOC2"/>
             <w:tabs>
               <w:tab w:val="left" w:pos="880"/>
-              <w:tab w:val="right" w:pos="9350"/>
+              <w:tab w:val="right" w:leader="dot" w:pos="9350"/>
             </w:tabs>
             <w:rPr>
+              <w:rFonts w:asciiTheme="minorHAnsi" w:eastAsiaTheme="minorEastAsia" w:hAnsiTheme="minorHAnsi" w:cstheme="minorBidi"/>
               <w:noProof/>
+              <w:lang w:val="en-US"/>
             </w:rPr>
           </w:pPr>
-          <w:hyperlink w:anchor="_Toc59114171" w:history="1">
+          <w:hyperlink w:anchor="_Toc59116960" w:history="1">
             <w:r>
               <w:rPr>
                 <w:rStyle w:val="Hyperlink"/>
@@ -1915,7 +1977,9 @@
             </w:r>
             <w:r>
               <w:rPr>
+                <w:rFonts w:asciiTheme="minorHAnsi" w:eastAsiaTheme="minorEastAsia" w:hAnsiTheme="minorHAnsi" w:cstheme="minorBidi"/>
                 <w:noProof/>
+                <w:lang w:val="en-US"/>
               </w:rPr>
               <w:tab/>
             </w:r>
@@ -1945,7 +2009,7 @@
                 <w:noProof/>
                 <w:webHidden/>
               </w:rPr>
-              <w:instrText xml:space="preserve"> PAGEREF _Toc59114171 \h </w:instrText>
+              <w:instrText xml:space="preserve"> PAGEREF _Toc59116960 \h </w:instrText>
             </w:r>
             <w:r>
               <w:rPr>
@@ -1981,13 +2045,15 @@
             <w:pStyle w:val="TOC3"/>
             <w:tabs>
               <w:tab w:val="left" w:pos="1320"/>
-              <w:tab w:val="right" w:pos="9350"/>
+              <w:tab w:val="right" w:leader="dot" w:pos="9350"/>
             </w:tabs>
             <w:rPr>
+              <w:rFonts w:asciiTheme="minorHAnsi" w:eastAsiaTheme="minorEastAsia" w:hAnsiTheme="minorHAnsi" w:cstheme="minorBidi"/>
               <w:noProof/>
+              <w:lang w:val="en-US"/>
             </w:rPr>
           </w:pPr>
-          <w:hyperlink w:anchor="_Toc59114172" w:history="1">
+          <w:hyperlink w:anchor="_Toc59116961" w:history="1">
             <w:r>
               <w:rPr>
                 <w:rStyle w:val="Hyperlink"/>
@@ -1997,7 +2063,9 @@
             </w:r>
             <w:r>
               <w:rPr>
+                <w:rFonts w:asciiTheme="minorHAnsi" w:eastAsiaTheme="minorEastAsia" w:hAnsiTheme="minorHAnsi" w:cstheme="minorBidi"/>
                 <w:noProof/>
+                <w:lang w:val="en-US"/>
               </w:rPr>
               <w:tab/>
             </w:r>
@@ -2027,7 +2095,7 @@
                 <w:noProof/>
                 <w:webHidden/>
               </w:rPr>
-              <w:instrText xml:space="preserve"> PAGEREF _Toc59114172 \h </w:instrText>
+              <w:instrText xml:space="preserve"> PAGEREF _Toc59116961 \h </w:instrText>
             </w:r>
             <w:r>
               <w:rPr>
@@ -2048,498 +2116,6 @@
                 <w:webHidden/>
               </w:rPr>
               <w:t>7</w:t>
-            </w:r>
-            <w:r>
-              <w:rPr>
-                <w:noProof/>
-                <w:webHidden/>
-              </w:rPr>
-              <w:fldChar w:fldCharType="end"/>
-            </w:r>
-          </w:hyperlink>
-        </w:p>
-        <w:p>
-          <w:pPr>
-            <w:pStyle w:val="TOC4"/>
-            <w:tabs>
-              <w:tab w:val="left" w:pos="1760"/>
-              <w:tab w:val="right" w:pos="9350"/>
-            </w:tabs>
-            <w:rPr>
-              <w:noProof/>
-            </w:rPr>
-          </w:pPr>
-          <w:hyperlink w:anchor="_Toc59114173" w:history="1">
-            <w:r>
-              <w:rPr>
-                <w:rStyle w:val="Hyperlink"/>
-                <w:noProof/>
-              </w:rPr>
-              <w:t>3.2.1.1.</w:t>
-            </w:r>
-            <w:r>
-              <w:rPr>
-                <w:noProof/>
-              </w:rPr>
-              <w:tab/>
-            </w:r>
-            <w:r>
-              <w:rPr>
-                <w:rStyle w:val="Hyperlink"/>
-                <w:noProof/>
-              </w:rPr>
-              <w:t>Purpose of feature</w:t>
-            </w:r>
-            <w:r>
-              <w:rPr>
-                <w:noProof/>
-                <w:webHidden/>
-              </w:rPr>
-              <w:tab/>
-            </w:r>
-            <w:r>
-              <w:rPr>
-                <w:noProof/>
-                <w:webHidden/>
-              </w:rPr>
-              <w:fldChar w:fldCharType="begin"/>
-            </w:r>
-            <w:r>
-              <w:rPr>
-                <w:noProof/>
-                <w:webHidden/>
-              </w:rPr>
-              <w:instrText xml:space="preserve"> PAGEREF _Toc59114173 \h </w:instrText>
-            </w:r>
-            <w:r>
-              <w:rPr>
-                <w:noProof/>
-                <w:webHidden/>
-              </w:rPr>
-            </w:r>
-            <w:r>
-              <w:rPr>
-                <w:noProof/>
-                <w:webHidden/>
-              </w:rPr>
-              <w:fldChar w:fldCharType="separate"/>
-            </w:r>
-            <w:r>
-              <w:rPr>
-                <w:noProof/>
-                <w:webHidden/>
-              </w:rPr>
-              <w:t>7</w:t>
-            </w:r>
-            <w:r>
-              <w:rPr>
-                <w:noProof/>
-                <w:webHidden/>
-              </w:rPr>
-              <w:fldChar w:fldCharType="end"/>
-            </w:r>
-          </w:hyperlink>
-        </w:p>
-        <w:p>
-          <w:pPr>
-            <w:pStyle w:val="TOC4"/>
-            <w:tabs>
-              <w:tab w:val="left" w:pos="1760"/>
-              <w:tab w:val="right" w:pos="9350"/>
-            </w:tabs>
-            <w:rPr>
-              <w:noProof/>
-            </w:rPr>
-          </w:pPr>
-          <w:hyperlink w:anchor="_Toc59114174" w:history="1">
-            <w:r>
-              <w:rPr>
-                <w:rStyle w:val="Hyperlink"/>
-                <w:noProof/>
-              </w:rPr>
-              <w:t>3.2.1.2.</w:t>
-            </w:r>
-            <w:r>
-              <w:rPr>
-                <w:noProof/>
-              </w:rPr>
-              <w:tab/>
-            </w:r>
-            <w:r>
-              <w:rPr>
-                <w:rStyle w:val="Hyperlink"/>
-                <w:noProof/>
-              </w:rPr>
-              <w:t>Associated functional requirements</w:t>
-            </w:r>
-            <w:r>
-              <w:rPr>
-                <w:noProof/>
-                <w:webHidden/>
-              </w:rPr>
-              <w:tab/>
-            </w:r>
-            <w:r>
-              <w:rPr>
-                <w:noProof/>
-                <w:webHidden/>
-              </w:rPr>
-              <w:fldChar w:fldCharType="begin"/>
-            </w:r>
-            <w:r>
-              <w:rPr>
-                <w:noProof/>
-                <w:webHidden/>
-              </w:rPr>
-              <w:instrText xml:space="preserve"> PAGEREF _Toc59114174 \h </w:instrText>
-            </w:r>
-            <w:r>
-              <w:rPr>
-                <w:noProof/>
-                <w:webHidden/>
-              </w:rPr>
-            </w:r>
-            <w:r>
-              <w:rPr>
-                <w:noProof/>
-                <w:webHidden/>
-              </w:rPr>
-              <w:fldChar w:fldCharType="separate"/>
-            </w:r>
-            <w:r>
-              <w:rPr>
-                <w:noProof/>
-                <w:webHidden/>
-              </w:rPr>
-              <w:t>7</w:t>
-            </w:r>
-            <w:r>
-              <w:rPr>
-                <w:noProof/>
-                <w:webHidden/>
-              </w:rPr>
-              <w:fldChar w:fldCharType="end"/>
-            </w:r>
-          </w:hyperlink>
-        </w:p>
-        <w:p>
-          <w:pPr>
-            <w:pStyle w:val="TOC5"/>
-            <w:tabs>
-              <w:tab w:val="left" w:pos="1935"/>
-              <w:tab w:val="right" w:pos="9350"/>
-            </w:tabs>
-            <w:rPr>
-              <w:noProof/>
-            </w:rPr>
-          </w:pPr>
-          <w:hyperlink w:anchor="_Toc59114175" w:history="1">
-            <w:r>
-              <w:rPr>
-                <w:rStyle w:val="Hyperlink"/>
-                <w:noProof/>
-              </w:rPr>
-              <w:t>3.2.1.2.1.</w:t>
-            </w:r>
-            <w:r>
-              <w:rPr>
-                <w:noProof/>
-              </w:rPr>
-              <w:tab/>
-            </w:r>
-            <w:r>
-              <w:rPr>
-                <w:rStyle w:val="Hyperlink"/>
-                <w:noProof/>
-              </w:rPr>
-              <w:t>Functional Requirement 1</w:t>
-            </w:r>
-            <w:r>
-              <w:rPr>
-                <w:noProof/>
-                <w:webHidden/>
-              </w:rPr>
-              <w:tab/>
-            </w:r>
-            <w:r>
-              <w:rPr>
-                <w:noProof/>
-                <w:webHidden/>
-              </w:rPr>
-              <w:fldChar w:fldCharType="begin"/>
-            </w:r>
-            <w:r>
-              <w:rPr>
-                <w:noProof/>
-                <w:webHidden/>
-              </w:rPr>
-              <w:instrText xml:space="preserve"> PAGEREF _Toc59114175 \h </w:instrText>
-            </w:r>
-            <w:r>
-              <w:rPr>
-                <w:noProof/>
-                <w:webHidden/>
-              </w:rPr>
-            </w:r>
-            <w:r>
-              <w:rPr>
-                <w:noProof/>
-                <w:webHidden/>
-              </w:rPr>
-              <w:fldChar w:fldCharType="separate"/>
-            </w:r>
-            <w:r>
-              <w:rPr>
-                <w:noProof/>
-                <w:webHidden/>
-              </w:rPr>
-              <w:t>7</w:t>
-            </w:r>
-            <w:r>
-              <w:rPr>
-                <w:noProof/>
-                <w:webHidden/>
-              </w:rPr>
-              <w:fldChar w:fldCharType="end"/>
-            </w:r>
-          </w:hyperlink>
-        </w:p>
-        <w:p>
-          <w:pPr>
-            <w:pStyle w:val="TOC5"/>
-            <w:tabs>
-              <w:tab w:val="left" w:pos="1935"/>
-              <w:tab w:val="right" w:pos="9350"/>
-            </w:tabs>
-            <w:rPr>
-              <w:noProof/>
-            </w:rPr>
-          </w:pPr>
-          <w:hyperlink w:anchor="_Toc59114176" w:history="1">
-            <w:r>
-              <w:rPr>
-                <w:rStyle w:val="Hyperlink"/>
-                <w:noProof/>
-              </w:rPr>
-              <w:t>3.2.1.2.2.</w:t>
-            </w:r>
-            <w:r>
-              <w:rPr>
-                <w:noProof/>
-              </w:rPr>
-              <w:tab/>
-            </w:r>
-            <w:r>
-              <w:rPr>
-                <w:rStyle w:val="Hyperlink"/>
-                <w:noProof/>
-              </w:rPr>
-              <w:t>Functional Requirement 2</w:t>
-            </w:r>
-            <w:r>
-              <w:rPr>
-                <w:noProof/>
-                <w:webHidden/>
-              </w:rPr>
-              <w:tab/>
-            </w:r>
-            <w:r>
-              <w:rPr>
-                <w:noProof/>
-                <w:webHidden/>
-              </w:rPr>
-              <w:fldChar w:fldCharType="begin"/>
-            </w:r>
-            <w:r>
-              <w:rPr>
-                <w:noProof/>
-                <w:webHidden/>
-              </w:rPr>
-              <w:instrText xml:space="preserve"> PAGEREF _Toc59114176 \h </w:instrText>
-            </w:r>
-            <w:r>
-              <w:rPr>
-                <w:noProof/>
-                <w:webHidden/>
-              </w:rPr>
-            </w:r>
-            <w:r>
-              <w:rPr>
-                <w:noProof/>
-                <w:webHidden/>
-              </w:rPr>
-              <w:fldChar w:fldCharType="separate"/>
-            </w:r>
-            <w:r>
-              <w:rPr>
-                <w:noProof/>
-                <w:webHidden/>
-              </w:rPr>
-              <w:t>8</w:t>
-            </w:r>
-            <w:r>
-              <w:rPr>
-                <w:noProof/>
-                <w:webHidden/>
-              </w:rPr>
-              <w:fldChar w:fldCharType="end"/>
-            </w:r>
-          </w:hyperlink>
-        </w:p>
-        <w:p>
-          <w:pPr>
-            <w:pStyle w:val="TOC5"/>
-            <w:tabs>
-              <w:tab w:val="left" w:pos="1935"/>
-              <w:tab w:val="right" w:pos="9350"/>
-            </w:tabs>
-            <w:rPr>
-              <w:noProof/>
-            </w:rPr>
-          </w:pPr>
-          <w:hyperlink w:anchor="_Toc59114177" w:history="1">
-            <w:r>
-              <w:rPr>
-                <w:rStyle w:val="Hyperlink"/>
-                <w:noProof/>
-              </w:rPr>
-              <w:t>3.2.1.2.3.</w:t>
-            </w:r>
-            <w:r>
-              <w:rPr>
-                <w:noProof/>
-              </w:rPr>
-              <w:tab/>
-            </w:r>
-            <w:r>
-              <w:rPr>
-                <w:rStyle w:val="Hyperlink"/>
-                <w:noProof/>
-              </w:rPr>
-              <w:t>Functional Requirement 3</w:t>
-            </w:r>
-            <w:r>
-              <w:rPr>
-                <w:noProof/>
-                <w:webHidden/>
-              </w:rPr>
-              <w:tab/>
-            </w:r>
-            <w:r>
-              <w:rPr>
-                <w:noProof/>
-                <w:webHidden/>
-              </w:rPr>
-              <w:fldChar w:fldCharType="begin"/>
-            </w:r>
-            <w:r>
-              <w:rPr>
-                <w:noProof/>
-                <w:webHidden/>
-              </w:rPr>
-              <w:instrText xml:space="preserve"> PAGEREF _Toc59114177 \h </w:instrText>
-            </w:r>
-            <w:r>
-              <w:rPr>
-                <w:noProof/>
-                <w:webHidden/>
-              </w:rPr>
-            </w:r>
-            <w:r>
-              <w:rPr>
-                <w:noProof/>
-                <w:webHidden/>
-              </w:rPr>
-              <w:fldChar w:fldCharType="separate"/>
-            </w:r>
-            <w:r>
-              <w:rPr>
-                <w:noProof/>
-                <w:webHidden/>
-              </w:rPr>
-              <w:t>10</w:t>
-            </w:r>
-            <w:r>
-              <w:rPr>
-                <w:noProof/>
-                <w:webHidden/>
-              </w:rPr>
-              <w:fldChar w:fldCharType="end"/>
-            </w:r>
-          </w:hyperlink>
-        </w:p>
-        <w:p>
-          <w:pPr>
-            <w:pStyle w:val="TOC5"/>
-            <w:tabs>
-              <w:tab w:val="left" w:pos="1935"/>
-              <w:tab w:val="right" w:pos="9350"/>
-            </w:tabs>
-            <w:rPr>
-              <w:noProof/>
-            </w:rPr>
-          </w:pPr>
-          <w:hyperlink w:anchor="_Toc59114178" w:history="1">
-            <w:r>
-              <w:rPr>
-                <w:rStyle w:val="Hyperlink"/>
-                <w:noProof/>
-              </w:rPr>
-              <w:t>3.2.1.2.4.</w:t>
-            </w:r>
-            <w:r>
-              <w:rPr>
-                <w:noProof/>
-              </w:rPr>
-              <w:tab/>
-            </w:r>
-            <w:r>
-              <w:rPr>
-                <w:rStyle w:val="Hyperlink"/>
-                <w:noProof/>
-              </w:rPr>
-              <w:t>Functional Requirement 4</w:t>
-            </w:r>
-            <w:r>
-              <w:rPr>
-                <w:noProof/>
-                <w:webHidden/>
-              </w:rPr>
-              <w:tab/>
-            </w:r>
-            <w:r>
-              <w:rPr>
-                <w:noProof/>
-                <w:webHidden/>
-              </w:rPr>
-              <w:fldChar w:fldCharType="begin"/>
-            </w:r>
-            <w:r>
-              <w:rPr>
-                <w:noProof/>
-                <w:webHidden/>
-              </w:rPr>
-              <w:instrText xml:space="preserve"> PAGEREF _Toc59114178 \h </w:instrText>
-            </w:r>
-            <w:r>
-              <w:rPr>
-                <w:noProof/>
-                <w:webHidden/>
-              </w:rPr>
-            </w:r>
-            <w:r>
-              <w:rPr>
-                <w:noProof/>
-                <w:webHidden/>
-              </w:rPr>
-              <w:fldChar w:fldCharType="separate"/>
-            </w:r>
-            <w:r>
-              <w:rPr>
-                <w:noProof/>
-                <w:webHidden/>
-              </w:rPr>
-              <w:t>11</w:t>
             </w:r>
             <w:r>
               <w:rPr>
@@ -2555,13 +2131,15 @@
             <w:pStyle w:val="TOC3"/>
             <w:tabs>
               <w:tab w:val="left" w:pos="1320"/>
-              <w:tab w:val="right" w:pos="9350"/>
+              <w:tab w:val="right" w:leader="dot" w:pos="9350"/>
             </w:tabs>
             <w:rPr>
+              <w:rFonts w:asciiTheme="minorHAnsi" w:eastAsiaTheme="minorEastAsia" w:hAnsiTheme="minorHAnsi" w:cstheme="minorBidi"/>
               <w:noProof/>
+              <w:lang w:val="en-US"/>
             </w:rPr>
           </w:pPr>
-          <w:hyperlink w:anchor="_Toc59114179" w:history="1">
+          <w:hyperlink w:anchor="_Toc59116962" w:history="1">
             <w:r>
               <w:rPr>
                 <w:rStyle w:val="Hyperlink"/>
@@ -2571,7 +2149,9 @@
             </w:r>
             <w:r>
               <w:rPr>
+                <w:rFonts w:asciiTheme="minorHAnsi" w:eastAsiaTheme="minorEastAsia" w:hAnsiTheme="minorHAnsi" w:cstheme="minorBidi"/>
                 <w:noProof/>
+                <w:lang w:val="en-US"/>
               </w:rPr>
               <w:tab/>
             </w:r>
@@ -2601,7 +2181,7 @@
                 <w:noProof/>
                 <w:webHidden/>
               </w:rPr>
-              <w:instrText xml:space="preserve"> PAGEREF _Toc59114179 \h </w:instrText>
+              <w:instrText xml:space="preserve"> PAGEREF _Toc59116962 \h </w:instrText>
             </w:r>
             <w:r>
               <w:rPr>
@@ -2622,416 +2202,6 @@
                 <w:webHidden/>
               </w:rPr>
               <w:t>11</w:t>
-            </w:r>
-            <w:r>
-              <w:rPr>
-                <w:noProof/>
-                <w:webHidden/>
-              </w:rPr>
-              <w:fldChar w:fldCharType="end"/>
-            </w:r>
-          </w:hyperlink>
-        </w:p>
-        <w:p>
-          <w:pPr>
-            <w:pStyle w:val="TOC4"/>
-            <w:tabs>
-              <w:tab w:val="left" w:pos="1760"/>
-              <w:tab w:val="right" w:pos="9350"/>
-            </w:tabs>
-            <w:rPr>
-              <w:noProof/>
-            </w:rPr>
-          </w:pPr>
-          <w:hyperlink w:anchor="_Toc59114180" w:history="1">
-            <w:r>
-              <w:rPr>
-                <w:rStyle w:val="Hyperlink"/>
-                <w:noProof/>
-              </w:rPr>
-              <w:t>3.2.2.1.</w:t>
-            </w:r>
-            <w:r>
-              <w:rPr>
-                <w:noProof/>
-              </w:rPr>
-              <w:tab/>
-            </w:r>
-            <w:r>
-              <w:rPr>
-                <w:rStyle w:val="Hyperlink"/>
-                <w:noProof/>
-              </w:rPr>
-              <w:t>Purpose of feature</w:t>
-            </w:r>
-            <w:r>
-              <w:rPr>
-                <w:noProof/>
-                <w:webHidden/>
-              </w:rPr>
-              <w:tab/>
-            </w:r>
-            <w:r>
-              <w:rPr>
-                <w:noProof/>
-                <w:webHidden/>
-              </w:rPr>
-              <w:fldChar w:fldCharType="begin"/>
-            </w:r>
-            <w:r>
-              <w:rPr>
-                <w:noProof/>
-                <w:webHidden/>
-              </w:rPr>
-              <w:instrText xml:space="preserve"> PAGEREF _Toc59114180 \h </w:instrText>
-            </w:r>
-            <w:r>
-              <w:rPr>
-                <w:noProof/>
-                <w:webHidden/>
-              </w:rPr>
-            </w:r>
-            <w:r>
-              <w:rPr>
-                <w:noProof/>
-                <w:webHidden/>
-              </w:rPr>
-              <w:fldChar w:fldCharType="separate"/>
-            </w:r>
-            <w:r>
-              <w:rPr>
-                <w:noProof/>
-                <w:webHidden/>
-              </w:rPr>
-              <w:t>11</w:t>
-            </w:r>
-            <w:r>
-              <w:rPr>
-                <w:noProof/>
-                <w:webHidden/>
-              </w:rPr>
-              <w:fldChar w:fldCharType="end"/>
-            </w:r>
-          </w:hyperlink>
-        </w:p>
-        <w:p>
-          <w:pPr>
-            <w:pStyle w:val="TOC4"/>
-            <w:tabs>
-              <w:tab w:val="left" w:pos="1760"/>
-              <w:tab w:val="right" w:pos="9350"/>
-            </w:tabs>
-            <w:rPr>
-              <w:noProof/>
-            </w:rPr>
-          </w:pPr>
-          <w:hyperlink w:anchor="_Toc59114181" w:history="1">
-            <w:r>
-              <w:rPr>
-                <w:rStyle w:val="Hyperlink"/>
-                <w:noProof/>
-              </w:rPr>
-              <w:t>3.2.2.2.</w:t>
-            </w:r>
-            <w:r>
-              <w:rPr>
-                <w:noProof/>
-              </w:rPr>
-              <w:tab/>
-            </w:r>
-            <w:r>
-              <w:rPr>
-                <w:rStyle w:val="Hyperlink"/>
-                <w:noProof/>
-              </w:rPr>
-              <w:t>Associated functional requirements</w:t>
-            </w:r>
-            <w:r>
-              <w:rPr>
-                <w:noProof/>
-                <w:webHidden/>
-              </w:rPr>
-              <w:tab/>
-            </w:r>
-            <w:r>
-              <w:rPr>
-                <w:noProof/>
-                <w:webHidden/>
-              </w:rPr>
-              <w:fldChar w:fldCharType="begin"/>
-            </w:r>
-            <w:r>
-              <w:rPr>
-                <w:noProof/>
-                <w:webHidden/>
-              </w:rPr>
-              <w:instrText xml:space="preserve"> PAGEREF _Toc59114181 \h </w:instrText>
-            </w:r>
-            <w:r>
-              <w:rPr>
-                <w:noProof/>
-                <w:webHidden/>
-              </w:rPr>
-            </w:r>
-            <w:r>
-              <w:rPr>
-                <w:noProof/>
-                <w:webHidden/>
-              </w:rPr>
-              <w:fldChar w:fldCharType="separate"/>
-            </w:r>
-            <w:r>
-              <w:rPr>
-                <w:noProof/>
-                <w:webHidden/>
-              </w:rPr>
-              <w:t>11</w:t>
-            </w:r>
-            <w:r>
-              <w:rPr>
-                <w:noProof/>
-                <w:webHidden/>
-              </w:rPr>
-              <w:fldChar w:fldCharType="end"/>
-            </w:r>
-          </w:hyperlink>
-        </w:p>
-        <w:p>
-          <w:pPr>
-            <w:pStyle w:val="TOC5"/>
-            <w:tabs>
-              <w:tab w:val="left" w:pos="1935"/>
-              <w:tab w:val="right" w:pos="9350"/>
-            </w:tabs>
-            <w:rPr>
-              <w:noProof/>
-            </w:rPr>
-          </w:pPr>
-          <w:hyperlink w:anchor="_Toc59114182" w:history="1">
-            <w:r>
-              <w:rPr>
-                <w:rStyle w:val="Hyperlink"/>
-                <w:noProof/>
-              </w:rPr>
-              <w:t>3.2.2.2.1.</w:t>
-            </w:r>
-            <w:r>
-              <w:rPr>
-                <w:noProof/>
-              </w:rPr>
-              <w:tab/>
-            </w:r>
-            <w:r>
-              <w:rPr>
-                <w:rStyle w:val="Hyperlink"/>
-                <w:noProof/>
-              </w:rPr>
-              <w:t>Functional Requirement 1</w:t>
-            </w:r>
-            <w:r>
-              <w:rPr>
-                <w:noProof/>
-                <w:webHidden/>
-              </w:rPr>
-              <w:tab/>
-            </w:r>
-            <w:r>
-              <w:rPr>
-                <w:noProof/>
-                <w:webHidden/>
-              </w:rPr>
-              <w:fldChar w:fldCharType="begin"/>
-            </w:r>
-            <w:r>
-              <w:rPr>
-                <w:noProof/>
-                <w:webHidden/>
-              </w:rPr>
-              <w:instrText xml:space="preserve"> PAGEREF _Toc59114182 \h </w:instrText>
-            </w:r>
-            <w:r>
-              <w:rPr>
-                <w:noProof/>
-                <w:webHidden/>
-              </w:rPr>
-            </w:r>
-            <w:r>
-              <w:rPr>
-                <w:noProof/>
-                <w:webHidden/>
-              </w:rPr>
-              <w:fldChar w:fldCharType="separate"/>
-            </w:r>
-            <w:r>
-              <w:rPr>
-                <w:noProof/>
-                <w:webHidden/>
-              </w:rPr>
-              <w:t>11</w:t>
-            </w:r>
-            <w:r>
-              <w:rPr>
-                <w:noProof/>
-                <w:webHidden/>
-              </w:rPr>
-              <w:fldChar w:fldCharType="end"/>
-            </w:r>
-          </w:hyperlink>
-        </w:p>
-        <w:p>
-          <w:pPr>
-            <w:pStyle w:val="TOC5"/>
-            <w:tabs>
-              <w:tab w:val="left" w:pos="1935"/>
-              <w:tab w:val="right" w:pos="9350"/>
-            </w:tabs>
-            <w:rPr>
-              <w:noProof/>
-            </w:rPr>
-          </w:pPr>
-          <w:hyperlink w:anchor="_Toc59114183" w:history="1">
-            <w:r>
-              <w:rPr>
-                <w:rStyle w:val="Hyperlink"/>
-                <w:noProof/>
-              </w:rPr>
-              <w:t>3.2.2.2.2.</w:t>
-            </w:r>
-            <w:r>
-              <w:rPr>
-                <w:noProof/>
-              </w:rPr>
-              <w:tab/>
-            </w:r>
-            <w:r>
-              <w:rPr>
-                <w:rStyle w:val="Hyperlink"/>
-                <w:noProof/>
-              </w:rPr>
-              <w:t>Functional Requirement 2</w:t>
-            </w:r>
-            <w:r>
-              <w:rPr>
-                <w:noProof/>
-                <w:webHidden/>
-              </w:rPr>
-              <w:tab/>
-            </w:r>
-            <w:r>
-              <w:rPr>
-                <w:noProof/>
-                <w:webHidden/>
-              </w:rPr>
-              <w:fldChar w:fldCharType="begin"/>
-            </w:r>
-            <w:r>
-              <w:rPr>
-                <w:noProof/>
-                <w:webHidden/>
-              </w:rPr>
-              <w:instrText xml:space="preserve"> PAGEREF _Toc59114183 \h </w:instrText>
-            </w:r>
-            <w:r>
-              <w:rPr>
-                <w:noProof/>
-                <w:webHidden/>
-              </w:rPr>
-            </w:r>
-            <w:r>
-              <w:rPr>
-                <w:noProof/>
-                <w:webHidden/>
-              </w:rPr>
-              <w:fldChar w:fldCharType="separate"/>
-            </w:r>
-            <w:r>
-              <w:rPr>
-                <w:noProof/>
-                <w:webHidden/>
-              </w:rPr>
-              <w:t>12</w:t>
-            </w:r>
-            <w:r>
-              <w:rPr>
-                <w:noProof/>
-                <w:webHidden/>
-              </w:rPr>
-              <w:fldChar w:fldCharType="end"/>
-            </w:r>
-          </w:hyperlink>
-        </w:p>
-        <w:p>
-          <w:pPr>
-            <w:pStyle w:val="TOC5"/>
-            <w:tabs>
-              <w:tab w:val="left" w:pos="1935"/>
-              <w:tab w:val="right" w:pos="9350"/>
-            </w:tabs>
-            <w:rPr>
-              <w:noProof/>
-            </w:rPr>
-          </w:pPr>
-          <w:hyperlink w:anchor="_Toc59114184" w:history="1">
-            <w:r>
-              <w:rPr>
-                <w:rStyle w:val="Hyperlink"/>
-                <w:noProof/>
-              </w:rPr>
-              <w:t>3.2.2.2.3.</w:t>
-            </w:r>
-            <w:r>
-              <w:rPr>
-                <w:noProof/>
-              </w:rPr>
-              <w:tab/>
-            </w:r>
-            <w:r>
-              <w:rPr>
-                <w:rStyle w:val="Hyperlink"/>
-                <w:noProof/>
-              </w:rPr>
-              <w:t>Functional Requirement 3</w:t>
-            </w:r>
-            <w:r>
-              <w:rPr>
-                <w:noProof/>
-                <w:webHidden/>
-              </w:rPr>
-              <w:tab/>
-            </w:r>
-            <w:r>
-              <w:rPr>
-                <w:noProof/>
-                <w:webHidden/>
-              </w:rPr>
-              <w:fldChar w:fldCharType="begin"/>
-            </w:r>
-            <w:r>
-              <w:rPr>
-                <w:noProof/>
-                <w:webHidden/>
-              </w:rPr>
-              <w:instrText xml:space="preserve"> PAGEREF _Toc59114184 \h </w:instrText>
-            </w:r>
-            <w:r>
-              <w:rPr>
-                <w:noProof/>
-                <w:webHidden/>
-              </w:rPr>
-            </w:r>
-            <w:r>
-              <w:rPr>
-                <w:noProof/>
-                <w:webHidden/>
-              </w:rPr>
-              <w:fldChar w:fldCharType="separate"/>
-            </w:r>
-            <w:r>
-              <w:rPr>
-                <w:noProof/>
-                <w:webHidden/>
-              </w:rPr>
-              <w:t>12</w:t>
             </w:r>
             <w:r>
               <w:rPr>
@@ -3047,13 +2217,15 @@
             <w:pStyle w:val="TOC3"/>
             <w:tabs>
               <w:tab w:val="left" w:pos="1320"/>
-              <w:tab w:val="right" w:pos="9350"/>
+              <w:tab w:val="right" w:leader="dot" w:pos="9350"/>
             </w:tabs>
             <w:rPr>
+              <w:rFonts w:asciiTheme="minorHAnsi" w:eastAsiaTheme="minorEastAsia" w:hAnsiTheme="minorHAnsi" w:cstheme="minorBidi"/>
               <w:noProof/>
+              <w:lang w:val="en-US"/>
             </w:rPr>
           </w:pPr>
-          <w:hyperlink w:anchor="_Toc59114185" w:history="1">
+          <w:hyperlink w:anchor="_Toc59116963" w:history="1">
             <w:r>
               <w:rPr>
                 <w:rStyle w:val="Hyperlink"/>
@@ -3063,7 +2235,9 @@
             </w:r>
             <w:r>
               <w:rPr>
+                <w:rFonts w:asciiTheme="minorHAnsi" w:eastAsiaTheme="minorEastAsia" w:hAnsiTheme="minorHAnsi" w:cstheme="minorBidi"/>
                 <w:noProof/>
+                <w:lang w:val="en-US"/>
               </w:rPr>
               <w:tab/>
             </w:r>
@@ -3093,7 +2267,7 @@
                 <w:noProof/>
                 <w:webHidden/>
               </w:rPr>
-              <w:instrText xml:space="preserve"> PAGEREF _Toc59114185 \h </w:instrText>
+              <w:instrText xml:space="preserve"> PAGEREF _Toc59116963 \h </w:instrText>
             </w:r>
             <w:r>
               <w:rPr>
@@ -3114,416 +2288,6 @@
                 <w:webHidden/>
               </w:rPr>
               <w:t>13</w:t>
-            </w:r>
-            <w:r>
-              <w:rPr>
-                <w:noProof/>
-                <w:webHidden/>
-              </w:rPr>
-              <w:fldChar w:fldCharType="end"/>
-            </w:r>
-          </w:hyperlink>
-        </w:p>
-        <w:p>
-          <w:pPr>
-            <w:pStyle w:val="TOC4"/>
-            <w:tabs>
-              <w:tab w:val="left" w:pos="1760"/>
-              <w:tab w:val="right" w:pos="9350"/>
-            </w:tabs>
-            <w:rPr>
-              <w:noProof/>
-            </w:rPr>
-          </w:pPr>
-          <w:hyperlink w:anchor="_Toc59114186" w:history="1">
-            <w:r>
-              <w:rPr>
-                <w:rStyle w:val="Hyperlink"/>
-                <w:noProof/>
-              </w:rPr>
-              <w:t>3.2.3.1.</w:t>
-            </w:r>
-            <w:r>
-              <w:rPr>
-                <w:noProof/>
-              </w:rPr>
-              <w:tab/>
-            </w:r>
-            <w:r>
-              <w:rPr>
-                <w:rStyle w:val="Hyperlink"/>
-                <w:noProof/>
-              </w:rPr>
-              <w:t>Purpose of feature</w:t>
-            </w:r>
-            <w:r>
-              <w:rPr>
-                <w:noProof/>
-                <w:webHidden/>
-              </w:rPr>
-              <w:tab/>
-            </w:r>
-            <w:r>
-              <w:rPr>
-                <w:noProof/>
-                <w:webHidden/>
-              </w:rPr>
-              <w:fldChar w:fldCharType="begin"/>
-            </w:r>
-            <w:r>
-              <w:rPr>
-                <w:noProof/>
-                <w:webHidden/>
-              </w:rPr>
-              <w:instrText xml:space="preserve"> PAGEREF _Toc59114186 \h </w:instrText>
-            </w:r>
-            <w:r>
-              <w:rPr>
-                <w:noProof/>
-                <w:webHidden/>
-              </w:rPr>
-            </w:r>
-            <w:r>
-              <w:rPr>
-                <w:noProof/>
-                <w:webHidden/>
-              </w:rPr>
-              <w:fldChar w:fldCharType="separate"/>
-            </w:r>
-            <w:r>
-              <w:rPr>
-                <w:noProof/>
-                <w:webHidden/>
-              </w:rPr>
-              <w:t>13</w:t>
-            </w:r>
-            <w:r>
-              <w:rPr>
-                <w:noProof/>
-                <w:webHidden/>
-              </w:rPr>
-              <w:fldChar w:fldCharType="end"/>
-            </w:r>
-          </w:hyperlink>
-        </w:p>
-        <w:p>
-          <w:pPr>
-            <w:pStyle w:val="TOC4"/>
-            <w:tabs>
-              <w:tab w:val="left" w:pos="1760"/>
-              <w:tab w:val="right" w:pos="9350"/>
-            </w:tabs>
-            <w:rPr>
-              <w:noProof/>
-            </w:rPr>
-          </w:pPr>
-          <w:hyperlink w:anchor="_Toc59114187" w:history="1">
-            <w:r>
-              <w:rPr>
-                <w:rStyle w:val="Hyperlink"/>
-                <w:noProof/>
-              </w:rPr>
-              <w:t>3.2.3.2.</w:t>
-            </w:r>
-            <w:r>
-              <w:rPr>
-                <w:noProof/>
-              </w:rPr>
-              <w:tab/>
-            </w:r>
-            <w:r>
-              <w:rPr>
-                <w:rStyle w:val="Hyperlink"/>
-                <w:noProof/>
-              </w:rPr>
-              <w:t>Associated functional requirements</w:t>
-            </w:r>
-            <w:r>
-              <w:rPr>
-                <w:noProof/>
-                <w:webHidden/>
-              </w:rPr>
-              <w:tab/>
-            </w:r>
-            <w:r>
-              <w:rPr>
-                <w:noProof/>
-                <w:webHidden/>
-              </w:rPr>
-              <w:fldChar w:fldCharType="begin"/>
-            </w:r>
-            <w:r>
-              <w:rPr>
-                <w:noProof/>
-                <w:webHidden/>
-              </w:rPr>
-              <w:instrText xml:space="preserve"> PAGEREF _Toc59114187 \h </w:instrText>
-            </w:r>
-            <w:r>
-              <w:rPr>
-                <w:noProof/>
-                <w:webHidden/>
-              </w:rPr>
-            </w:r>
-            <w:r>
-              <w:rPr>
-                <w:noProof/>
-                <w:webHidden/>
-              </w:rPr>
-              <w:fldChar w:fldCharType="separate"/>
-            </w:r>
-            <w:r>
-              <w:rPr>
-                <w:noProof/>
-                <w:webHidden/>
-              </w:rPr>
-              <w:t>13</w:t>
-            </w:r>
-            <w:r>
-              <w:rPr>
-                <w:noProof/>
-                <w:webHidden/>
-              </w:rPr>
-              <w:fldChar w:fldCharType="end"/>
-            </w:r>
-          </w:hyperlink>
-        </w:p>
-        <w:p>
-          <w:pPr>
-            <w:pStyle w:val="TOC5"/>
-            <w:tabs>
-              <w:tab w:val="left" w:pos="1935"/>
-              <w:tab w:val="right" w:pos="9350"/>
-            </w:tabs>
-            <w:rPr>
-              <w:noProof/>
-            </w:rPr>
-          </w:pPr>
-          <w:hyperlink w:anchor="_Toc59114188" w:history="1">
-            <w:r>
-              <w:rPr>
-                <w:rStyle w:val="Hyperlink"/>
-                <w:noProof/>
-              </w:rPr>
-              <w:t>3.2.3.2.1.</w:t>
-            </w:r>
-            <w:r>
-              <w:rPr>
-                <w:noProof/>
-              </w:rPr>
-              <w:tab/>
-            </w:r>
-            <w:r>
-              <w:rPr>
-                <w:rStyle w:val="Hyperlink"/>
-                <w:noProof/>
-              </w:rPr>
-              <w:t>Functional Requirement 1</w:t>
-            </w:r>
-            <w:r>
-              <w:rPr>
-                <w:noProof/>
-                <w:webHidden/>
-              </w:rPr>
-              <w:tab/>
-            </w:r>
-            <w:r>
-              <w:rPr>
-                <w:noProof/>
-                <w:webHidden/>
-              </w:rPr>
-              <w:fldChar w:fldCharType="begin"/>
-            </w:r>
-            <w:r>
-              <w:rPr>
-                <w:noProof/>
-                <w:webHidden/>
-              </w:rPr>
-              <w:instrText xml:space="preserve"> PAGEREF _Toc59114188 \h </w:instrText>
-            </w:r>
-            <w:r>
-              <w:rPr>
-                <w:noProof/>
-                <w:webHidden/>
-              </w:rPr>
-            </w:r>
-            <w:r>
-              <w:rPr>
-                <w:noProof/>
-                <w:webHidden/>
-              </w:rPr>
-              <w:fldChar w:fldCharType="separate"/>
-            </w:r>
-            <w:r>
-              <w:rPr>
-                <w:noProof/>
-                <w:webHidden/>
-              </w:rPr>
-              <w:t>13</w:t>
-            </w:r>
-            <w:r>
-              <w:rPr>
-                <w:noProof/>
-                <w:webHidden/>
-              </w:rPr>
-              <w:fldChar w:fldCharType="end"/>
-            </w:r>
-          </w:hyperlink>
-        </w:p>
-        <w:p>
-          <w:pPr>
-            <w:pStyle w:val="TOC5"/>
-            <w:tabs>
-              <w:tab w:val="left" w:pos="1935"/>
-              <w:tab w:val="right" w:pos="9350"/>
-            </w:tabs>
-            <w:rPr>
-              <w:noProof/>
-            </w:rPr>
-          </w:pPr>
-          <w:hyperlink w:anchor="_Toc59114189" w:history="1">
-            <w:r>
-              <w:rPr>
-                <w:rStyle w:val="Hyperlink"/>
-                <w:noProof/>
-              </w:rPr>
-              <w:t>3.2.3.2.2.</w:t>
-            </w:r>
-            <w:r>
-              <w:rPr>
-                <w:noProof/>
-              </w:rPr>
-              <w:tab/>
-            </w:r>
-            <w:r>
-              <w:rPr>
-                <w:rStyle w:val="Hyperlink"/>
-                <w:noProof/>
-              </w:rPr>
-              <w:t>Functional Requirement 2</w:t>
-            </w:r>
-            <w:r>
-              <w:rPr>
-                <w:noProof/>
-                <w:webHidden/>
-              </w:rPr>
-              <w:tab/>
-            </w:r>
-            <w:r>
-              <w:rPr>
-                <w:noProof/>
-                <w:webHidden/>
-              </w:rPr>
-              <w:fldChar w:fldCharType="begin"/>
-            </w:r>
-            <w:r>
-              <w:rPr>
-                <w:noProof/>
-                <w:webHidden/>
-              </w:rPr>
-              <w:instrText xml:space="preserve"> PAGEREF _Toc59114189 \h </w:instrText>
-            </w:r>
-            <w:r>
-              <w:rPr>
-                <w:noProof/>
-                <w:webHidden/>
-              </w:rPr>
-            </w:r>
-            <w:r>
-              <w:rPr>
-                <w:noProof/>
-                <w:webHidden/>
-              </w:rPr>
-              <w:fldChar w:fldCharType="separate"/>
-            </w:r>
-            <w:r>
-              <w:rPr>
-                <w:noProof/>
-                <w:webHidden/>
-              </w:rPr>
-              <w:t>14</w:t>
-            </w:r>
-            <w:r>
-              <w:rPr>
-                <w:noProof/>
-                <w:webHidden/>
-              </w:rPr>
-              <w:fldChar w:fldCharType="end"/>
-            </w:r>
-          </w:hyperlink>
-        </w:p>
-        <w:p>
-          <w:pPr>
-            <w:pStyle w:val="TOC5"/>
-            <w:tabs>
-              <w:tab w:val="left" w:pos="1935"/>
-              <w:tab w:val="right" w:pos="9350"/>
-            </w:tabs>
-            <w:rPr>
-              <w:noProof/>
-            </w:rPr>
-          </w:pPr>
-          <w:hyperlink w:anchor="_Toc59114190" w:history="1">
-            <w:r>
-              <w:rPr>
-                <w:rStyle w:val="Hyperlink"/>
-                <w:noProof/>
-              </w:rPr>
-              <w:t>3.2.3.2.3.</w:t>
-            </w:r>
-            <w:r>
-              <w:rPr>
-                <w:noProof/>
-              </w:rPr>
-              <w:tab/>
-            </w:r>
-            <w:r>
-              <w:rPr>
-                <w:rStyle w:val="Hyperlink"/>
-                <w:noProof/>
-              </w:rPr>
-              <w:t>Functional Requirement 3</w:t>
-            </w:r>
-            <w:r>
-              <w:rPr>
-                <w:noProof/>
-                <w:webHidden/>
-              </w:rPr>
-              <w:tab/>
-            </w:r>
-            <w:r>
-              <w:rPr>
-                <w:noProof/>
-                <w:webHidden/>
-              </w:rPr>
-              <w:fldChar w:fldCharType="begin"/>
-            </w:r>
-            <w:r>
-              <w:rPr>
-                <w:noProof/>
-                <w:webHidden/>
-              </w:rPr>
-              <w:instrText xml:space="preserve"> PAGEREF _Toc59114190 \h </w:instrText>
-            </w:r>
-            <w:r>
-              <w:rPr>
-                <w:noProof/>
-                <w:webHidden/>
-              </w:rPr>
-            </w:r>
-            <w:r>
-              <w:rPr>
-                <w:noProof/>
-                <w:webHidden/>
-              </w:rPr>
-              <w:fldChar w:fldCharType="separate"/>
-            </w:r>
-            <w:r>
-              <w:rPr>
-                <w:noProof/>
-                <w:webHidden/>
-              </w:rPr>
-              <w:t>15</w:t>
             </w:r>
             <w:r>
               <w:rPr>
@@ -3539,13 +2303,15 @@
             <w:pStyle w:val="TOC3"/>
             <w:tabs>
               <w:tab w:val="left" w:pos="1320"/>
-              <w:tab w:val="right" w:pos="9350"/>
+              <w:tab w:val="right" w:leader="dot" w:pos="9350"/>
             </w:tabs>
             <w:rPr>
+              <w:rFonts w:asciiTheme="minorHAnsi" w:eastAsiaTheme="minorEastAsia" w:hAnsiTheme="minorHAnsi" w:cstheme="minorBidi"/>
               <w:noProof/>
+              <w:lang w:val="en-US"/>
             </w:rPr>
           </w:pPr>
-          <w:hyperlink w:anchor="_Toc59114191" w:history="1">
+          <w:hyperlink w:anchor="_Toc59116964" w:history="1">
             <w:r>
               <w:rPr>
                 <w:rStyle w:val="Hyperlink"/>
@@ -3555,7 +2321,9 @@
             </w:r>
             <w:r>
               <w:rPr>
+                <w:rFonts w:asciiTheme="minorHAnsi" w:eastAsiaTheme="minorEastAsia" w:hAnsiTheme="minorHAnsi" w:cstheme="minorBidi"/>
                 <w:noProof/>
+                <w:lang w:val="en-US"/>
               </w:rPr>
               <w:tab/>
             </w:r>
@@ -3585,7 +2353,7 @@
                 <w:noProof/>
                 <w:webHidden/>
               </w:rPr>
-              <w:instrText xml:space="preserve"> PAGEREF _Toc59114191 \h </w:instrText>
+              <w:instrText xml:space="preserve"> PAGEREF _Toc59116964 \h </w:instrText>
             </w:r>
             <w:r>
               <w:rPr>
@@ -3606,334 +2374,6 @@
                 <w:webHidden/>
               </w:rPr>
               <w:t>15</w:t>
-            </w:r>
-            <w:r>
-              <w:rPr>
-                <w:noProof/>
-                <w:webHidden/>
-              </w:rPr>
-              <w:fldChar w:fldCharType="end"/>
-            </w:r>
-          </w:hyperlink>
-        </w:p>
-        <w:p>
-          <w:pPr>
-            <w:pStyle w:val="TOC4"/>
-            <w:tabs>
-              <w:tab w:val="left" w:pos="1760"/>
-              <w:tab w:val="right" w:pos="9350"/>
-            </w:tabs>
-            <w:rPr>
-              <w:noProof/>
-            </w:rPr>
-          </w:pPr>
-          <w:hyperlink w:anchor="_Toc59114192" w:history="1">
-            <w:r>
-              <w:rPr>
-                <w:rStyle w:val="Hyperlink"/>
-                <w:noProof/>
-              </w:rPr>
-              <w:t>3.2.4.1.</w:t>
-            </w:r>
-            <w:r>
-              <w:rPr>
-                <w:noProof/>
-              </w:rPr>
-              <w:tab/>
-            </w:r>
-            <w:r>
-              <w:rPr>
-                <w:rStyle w:val="Hyperlink"/>
-                <w:noProof/>
-              </w:rPr>
-              <w:t>Purpose of feature</w:t>
-            </w:r>
-            <w:r>
-              <w:rPr>
-                <w:noProof/>
-                <w:webHidden/>
-              </w:rPr>
-              <w:tab/>
-            </w:r>
-            <w:r>
-              <w:rPr>
-                <w:noProof/>
-                <w:webHidden/>
-              </w:rPr>
-              <w:fldChar w:fldCharType="begin"/>
-            </w:r>
-            <w:r>
-              <w:rPr>
-                <w:noProof/>
-                <w:webHidden/>
-              </w:rPr>
-              <w:instrText xml:space="preserve"> PAGEREF _Toc59114192 \h </w:instrText>
-            </w:r>
-            <w:r>
-              <w:rPr>
-                <w:noProof/>
-                <w:webHidden/>
-              </w:rPr>
-            </w:r>
-            <w:r>
-              <w:rPr>
-                <w:noProof/>
-                <w:webHidden/>
-              </w:rPr>
-              <w:fldChar w:fldCharType="separate"/>
-            </w:r>
-            <w:r>
-              <w:rPr>
-                <w:noProof/>
-                <w:webHidden/>
-              </w:rPr>
-              <w:t>15</w:t>
-            </w:r>
-            <w:r>
-              <w:rPr>
-                <w:noProof/>
-                <w:webHidden/>
-              </w:rPr>
-              <w:fldChar w:fldCharType="end"/>
-            </w:r>
-          </w:hyperlink>
-        </w:p>
-        <w:p>
-          <w:pPr>
-            <w:pStyle w:val="TOC4"/>
-            <w:tabs>
-              <w:tab w:val="left" w:pos="1760"/>
-              <w:tab w:val="right" w:pos="9350"/>
-            </w:tabs>
-            <w:rPr>
-              <w:noProof/>
-            </w:rPr>
-          </w:pPr>
-          <w:hyperlink w:anchor="_Toc59114193" w:history="1">
-            <w:r>
-              <w:rPr>
-                <w:rStyle w:val="Hyperlink"/>
-                <w:noProof/>
-              </w:rPr>
-              <w:t>3.2.4.2.</w:t>
-            </w:r>
-            <w:r>
-              <w:rPr>
-                <w:noProof/>
-              </w:rPr>
-              <w:tab/>
-            </w:r>
-            <w:r>
-              <w:rPr>
-                <w:rStyle w:val="Hyperlink"/>
-                <w:noProof/>
-              </w:rPr>
-              <w:t>Associated functional requirements</w:t>
-            </w:r>
-            <w:r>
-              <w:rPr>
-                <w:noProof/>
-                <w:webHidden/>
-              </w:rPr>
-              <w:tab/>
-            </w:r>
-            <w:r>
-              <w:rPr>
-                <w:noProof/>
-                <w:webHidden/>
-              </w:rPr>
-              <w:fldChar w:fldCharType="begin"/>
-            </w:r>
-            <w:r>
-              <w:rPr>
-                <w:noProof/>
-                <w:webHidden/>
-              </w:rPr>
-              <w:instrText xml:space="preserve"> PAGEREF _Toc59114193 \h </w:instrText>
-            </w:r>
-            <w:r>
-              <w:rPr>
-                <w:noProof/>
-                <w:webHidden/>
-              </w:rPr>
-            </w:r>
-            <w:r>
-              <w:rPr>
-                <w:noProof/>
-                <w:webHidden/>
-              </w:rPr>
-              <w:fldChar w:fldCharType="separate"/>
-            </w:r>
-            <w:r>
-              <w:rPr>
-                <w:noProof/>
-                <w:webHidden/>
-              </w:rPr>
-              <w:t>15</w:t>
-            </w:r>
-            <w:r>
-              <w:rPr>
-                <w:noProof/>
-                <w:webHidden/>
-              </w:rPr>
-              <w:fldChar w:fldCharType="end"/>
-            </w:r>
-          </w:hyperlink>
-        </w:p>
-        <w:p>
-          <w:pPr>
-            <w:pStyle w:val="TOC5"/>
-            <w:tabs>
-              <w:tab w:val="left" w:pos="1935"/>
-              <w:tab w:val="right" w:pos="9350"/>
-            </w:tabs>
-            <w:rPr>
-              <w:noProof/>
-            </w:rPr>
-          </w:pPr>
-          <w:hyperlink w:anchor="_Toc59114194" w:history="1">
-            <w:r>
-              <w:rPr>
-                <w:rStyle w:val="Hyperlink"/>
-                <w:noProof/>
-              </w:rPr>
-              <w:t>3.2.4.2.1.</w:t>
-            </w:r>
-            <w:r>
-              <w:rPr>
-                <w:noProof/>
-              </w:rPr>
-              <w:tab/>
-            </w:r>
-            <w:r>
-              <w:rPr>
-                <w:rStyle w:val="Hyperlink"/>
-                <w:noProof/>
-              </w:rPr>
-              <w:t>Functional requirement 1</w:t>
-            </w:r>
-            <w:r>
-              <w:rPr>
-                <w:noProof/>
-                <w:webHidden/>
-              </w:rPr>
-              <w:tab/>
-            </w:r>
-            <w:r>
-              <w:rPr>
-                <w:noProof/>
-                <w:webHidden/>
-              </w:rPr>
-              <w:fldChar w:fldCharType="begin"/>
-            </w:r>
-            <w:r>
-              <w:rPr>
-                <w:noProof/>
-                <w:webHidden/>
-              </w:rPr>
-              <w:instrText xml:space="preserve"> PAGEREF _Toc59114194 \h </w:instrText>
-            </w:r>
-            <w:r>
-              <w:rPr>
-                <w:noProof/>
-                <w:webHidden/>
-              </w:rPr>
-            </w:r>
-            <w:r>
-              <w:rPr>
-                <w:noProof/>
-                <w:webHidden/>
-              </w:rPr>
-              <w:fldChar w:fldCharType="separate"/>
-            </w:r>
-            <w:r>
-              <w:rPr>
-                <w:noProof/>
-                <w:webHidden/>
-              </w:rPr>
-              <w:t>15</w:t>
-            </w:r>
-            <w:r>
-              <w:rPr>
-                <w:noProof/>
-                <w:webHidden/>
-              </w:rPr>
-              <w:fldChar w:fldCharType="end"/>
-            </w:r>
-          </w:hyperlink>
-        </w:p>
-        <w:p>
-          <w:pPr>
-            <w:pStyle w:val="TOC5"/>
-            <w:tabs>
-              <w:tab w:val="left" w:pos="1935"/>
-              <w:tab w:val="right" w:pos="9350"/>
-            </w:tabs>
-            <w:rPr>
-              <w:noProof/>
-            </w:rPr>
-          </w:pPr>
-          <w:hyperlink w:anchor="_Toc59114195" w:history="1">
-            <w:r>
-              <w:rPr>
-                <w:rStyle w:val="Hyperlink"/>
-                <w:noProof/>
-              </w:rPr>
-              <w:t>3.2.4.2.2.</w:t>
-            </w:r>
-            <w:r>
-              <w:rPr>
-                <w:noProof/>
-              </w:rPr>
-              <w:tab/>
-            </w:r>
-            <w:r>
-              <w:rPr>
-                <w:rStyle w:val="Hyperlink"/>
-                <w:noProof/>
-              </w:rPr>
-              <w:t>Functional requirement 3</w:t>
-            </w:r>
-            <w:r>
-              <w:rPr>
-                <w:noProof/>
-                <w:webHidden/>
-              </w:rPr>
-              <w:tab/>
-            </w:r>
-            <w:r>
-              <w:rPr>
-                <w:noProof/>
-                <w:webHidden/>
-              </w:rPr>
-              <w:fldChar w:fldCharType="begin"/>
-            </w:r>
-            <w:r>
-              <w:rPr>
-                <w:noProof/>
-                <w:webHidden/>
-              </w:rPr>
-              <w:instrText xml:space="preserve"> PAGEREF _Toc59114195 \h </w:instrText>
-            </w:r>
-            <w:r>
-              <w:rPr>
-                <w:noProof/>
-                <w:webHidden/>
-              </w:rPr>
-            </w:r>
-            <w:r>
-              <w:rPr>
-                <w:noProof/>
-                <w:webHidden/>
-              </w:rPr>
-              <w:fldChar w:fldCharType="separate"/>
-            </w:r>
-            <w:r>
-              <w:rPr>
-                <w:noProof/>
-                <w:webHidden/>
-              </w:rPr>
-              <w:t>16</w:t>
             </w:r>
             <w:r>
               <w:rPr>
@@ -3949,13 +2389,15 @@
             <w:pStyle w:val="TOC3"/>
             <w:tabs>
               <w:tab w:val="left" w:pos="1320"/>
-              <w:tab w:val="right" w:pos="9350"/>
+              <w:tab w:val="right" w:leader="dot" w:pos="9350"/>
             </w:tabs>
             <w:rPr>
+              <w:rFonts w:asciiTheme="minorHAnsi" w:eastAsiaTheme="minorEastAsia" w:hAnsiTheme="minorHAnsi" w:cstheme="minorBidi"/>
               <w:noProof/>
+              <w:lang w:val="en-US"/>
             </w:rPr>
           </w:pPr>
-          <w:hyperlink w:anchor="_Toc59114196" w:history="1">
+          <w:hyperlink w:anchor="_Toc59116965" w:history="1">
             <w:r>
               <w:rPr>
                 <w:rStyle w:val="Hyperlink"/>
@@ -3965,7 +2407,9 @@
             </w:r>
             <w:r>
               <w:rPr>
+                <w:rFonts w:asciiTheme="minorHAnsi" w:eastAsiaTheme="minorEastAsia" w:hAnsiTheme="minorHAnsi" w:cstheme="minorBidi"/>
                 <w:noProof/>
+                <w:lang w:val="en-US"/>
               </w:rPr>
               <w:tab/>
             </w:r>
@@ -3995,7 +2439,7 @@
                 <w:noProof/>
                 <w:webHidden/>
               </w:rPr>
-              <w:instrText xml:space="preserve"> PAGEREF _Toc59114196 \h </w:instrText>
+              <w:instrText xml:space="preserve"> PAGEREF _Toc59116965 \h </w:instrText>
             </w:r>
             <w:r>
               <w:rPr>
@@ -4016,416 +2460,6 @@
                 <w:webHidden/>
               </w:rPr>
               <w:t>17</w:t>
-            </w:r>
-            <w:r>
-              <w:rPr>
-                <w:noProof/>
-                <w:webHidden/>
-              </w:rPr>
-              <w:fldChar w:fldCharType="end"/>
-            </w:r>
-          </w:hyperlink>
-        </w:p>
-        <w:p>
-          <w:pPr>
-            <w:pStyle w:val="TOC4"/>
-            <w:tabs>
-              <w:tab w:val="left" w:pos="1760"/>
-              <w:tab w:val="right" w:pos="9350"/>
-            </w:tabs>
-            <w:rPr>
-              <w:noProof/>
-            </w:rPr>
-          </w:pPr>
-          <w:hyperlink w:anchor="_Toc59114197" w:history="1">
-            <w:r>
-              <w:rPr>
-                <w:rStyle w:val="Hyperlink"/>
-                <w:noProof/>
-              </w:rPr>
-              <w:t>3.2.5.1.</w:t>
-            </w:r>
-            <w:r>
-              <w:rPr>
-                <w:noProof/>
-              </w:rPr>
-              <w:tab/>
-            </w:r>
-            <w:r>
-              <w:rPr>
-                <w:rStyle w:val="Hyperlink"/>
-                <w:noProof/>
-              </w:rPr>
-              <w:t>Purpose of feature</w:t>
-            </w:r>
-            <w:r>
-              <w:rPr>
-                <w:noProof/>
-                <w:webHidden/>
-              </w:rPr>
-              <w:tab/>
-            </w:r>
-            <w:r>
-              <w:rPr>
-                <w:noProof/>
-                <w:webHidden/>
-              </w:rPr>
-              <w:fldChar w:fldCharType="begin"/>
-            </w:r>
-            <w:r>
-              <w:rPr>
-                <w:noProof/>
-                <w:webHidden/>
-              </w:rPr>
-              <w:instrText xml:space="preserve"> PAGEREF _Toc59114197 \h </w:instrText>
-            </w:r>
-            <w:r>
-              <w:rPr>
-                <w:noProof/>
-                <w:webHidden/>
-              </w:rPr>
-            </w:r>
-            <w:r>
-              <w:rPr>
-                <w:noProof/>
-                <w:webHidden/>
-              </w:rPr>
-              <w:fldChar w:fldCharType="separate"/>
-            </w:r>
-            <w:r>
-              <w:rPr>
-                <w:noProof/>
-                <w:webHidden/>
-              </w:rPr>
-              <w:t>17</w:t>
-            </w:r>
-            <w:r>
-              <w:rPr>
-                <w:noProof/>
-                <w:webHidden/>
-              </w:rPr>
-              <w:fldChar w:fldCharType="end"/>
-            </w:r>
-          </w:hyperlink>
-        </w:p>
-        <w:p>
-          <w:pPr>
-            <w:pStyle w:val="TOC4"/>
-            <w:tabs>
-              <w:tab w:val="left" w:pos="1760"/>
-              <w:tab w:val="right" w:pos="9350"/>
-            </w:tabs>
-            <w:rPr>
-              <w:noProof/>
-            </w:rPr>
-          </w:pPr>
-          <w:hyperlink w:anchor="_Toc59114198" w:history="1">
-            <w:r>
-              <w:rPr>
-                <w:rStyle w:val="Hyperlink"/>
-                <w:noProof/>
-              </w:rPr>
-              <w:t>3.2.5.2.</w:t>
-            </w:r>
-            <w:r>
-              <w:rPr>
-                <w:noProof/>
-              </w:rPr>
-              <w:tab/>
-            </w:r>
-            <w:r>
-              <w:rPr>
-                <w:rStyle w:val="Hyperlink"/>
-                <w:noProof/>
-              </w:rPr>
-              <w:t>Associated functional requirements</w:t>
-            </w:r>
-            <w:r>
-              <w:rPr>
-                <w:noProof/>
-                <w:webHidden/>
-              </w:rPr>
-              <w:tab/>
-            </w:r>
-            <w:r>
-              <w:rPr>
-                <w:noProof/>
-                <w:webHidden/>
-              </w:rPr>
-              <w:fldChar w:fldCharType="begin"/>
-            </w:r>
-            <w:r>
-              <w:rPr>
-                <w:noProof/>
-                <w:webHidden/>
-              </w:rPr>
-              <w:instrText xml:space="preserve"> PAGEREF _Toc59114198 \h </w:instrText>
-            </w:r>
-            <w:r>
-              <w:rPr>
-                <w:noProof/>
-                <w:webHidden/>
-              </w:rPr>
-            </w:r>
-            <w:r>
-              <w:rPr>
-                <w:noProof/>
-                <w:webHidden/>
-              </w:rPr>
-              <w:fldChar w:fldCharType="separate"/>
-            </w:r>
-            <w:r>
-              <w:rPr>
-                <w:noProof/>
-                <w:webHidden/>
-              </w:rPr>
-              <w:t>17</w:t>
-            </w:r>
-            <w:r>
-              <w:rPr>
-                <w:noProof/>
-                <w:webHidden/>
-              </w:rPr>
-              <w:fldChar w:fldCharType="end"/>
-            </w:r>
-          </w:hyperlink>
-        </w:p>
-        <w:p>
-          <w:pPr>
-            <w:pStyle w:val="TOC5"/>
-            <w:tabs>
-              <w:tab w:val="left" w:pos="1935"/>
-              <w:tab w:val="right" w:pos="9350"/>
-            </w:tabs>
-            <w:rPr>
-              <w:noProof/>
-            </w:rPr>
-          </w:pPr>
-          <w:hyperlink w:anchor="_Toc59114199" w:history="1">
-            <w:r>
-              <w:rPr>
-                <w:rStyle w:val="Hyperlink"/>
-                <w:noProof/>
-              </w:rPr>
-              <w:t>3.2.5.2.1.</w:t>
-            </w:r>
-            <w:r>
-              <w:rPr>
-                <w:noProof/>
-              </w:rPr>
-              <w:tab/>
-            </w:r>
-            <w:r>
-              <w:rPr>
-                <w:rStyle w:val="Hyperlink"/>
-                <w:noProof/>
-              </w:rPr>
-              <w:t>Functional requirement 1</w:t>
-            </w:r>
-            <w:r>
-              <w:rPr>
-                <w:noProof/>
-                <w:webHidden/>
-              </w:rPr>
-              <w:tab/>
-            </w:r>
-            <w:r>
-              <w:rPr>
-                <w:noProof/>
-                <w:webHidden/>
-              </w:rPr>
-              <w:fldChar w:fldCharType="begin"/>
-            </w:r>
-            <w:r>
-              <w:rPr>
-                <w:noProof/>
-                <w:webHidden/>
-              </w:rPr>
-              <w:instrText xml:space="preserve"> PAGEREF _Toc59114199 \h </w:instrText>
-            </w:r>
-            <w:r>
-              <w:rPr>
-                <w:noProof/>
-                <w:webHidden/>
-              </w:rPr>
-            </w:r>
-            <w:r>
-              <w:rPr>
-                <w:noProof/>
-                <w:webHidden/>
-              </w:rPr>
-              <w:fldChar w:fldCharType="separate"/>
-            </w:r>
-            <w:r>
-              <w:rPr>
-                <w:noProof/>
-                <w:webHidden/>
-              </w:rPr>
-              <w:t>17</w:t>
-            </w:r>
-            <w:r>
-              <w:rPr>
-                <w:noProof/>
-                <w:webHidden/>
-              </w:rPr>
-              <w:fldChar w:fldCharType="end"/>
-            </w:r>
-          </w:hyperlink>
-        </w:p>
-        <w:p>
-          <w:pPr>
-            <w:pStyle w:val="TOC5"/>
-            <w:tabs>
-              <w:tab w:val="left" w:pos="1935"/>
-              <w:tab w:val="right" w:pos="9350"/>
-            </w:tabs>
-            <w:rPr>
-              <w:noProof/>
-            </w:rPr>
-          </w:pPr>
-          <w:hyperlink w:anchor="_Toc59114200" w:history="1">
-            <w:r>
-              <w:rPr>
-                <w:rStyle w:val="Hyperlink"/>
-                <w:noProof/>
-              </w:rPr>
-              <w:t>3.2.5.2.2.</w:t>
-            </w:r>
-            <w:r>
-              <w:rPr>
-                <w:noProof/>
-              </w:rPr>
-              <w:tab/>
-            </w:r>
-            <w:r>
-              <w:rPr>
-                <w:rStyle w:val="Hyperlink"/>
-                <w:noProof/>
-              </w:rPr>
-              <w:t>Functional requirement 2</w:t>
-            </w:r>
-            <w:r>
-              <w:rPr>
-                <w:noProof/>
-                <w:webHidden/>
-              </w:rPr>
-              <w:tab/>
-            </w:r>
-            <w:r>
-              <w:rPr>
-                <w:noProof/>
-                <w:webHidden/>
-              </w:rPr>
-              <w:fldChar w:fldCharType="begin"/>
-            </w:r>
-            <w:r>
-              <w:rPr>
-                <w:noProof/>
-                <w:webHidden/>
-              </w:rPr>
-              <w:instrText xml:space="preserve"> PAGEREF _Toc59114200 \h </w:instrText>
-            </w:r>
-            <w:r>
-              <w:rPr>
-                <w:noProof/>
-                <w:webHidden/>
-              </w:rPr>
-            </w:r>
-            <w:r>
-              <w:rPr>
-                <w:noProof/>
-                <w:webHidden/>
-              </w:rPr>
-              <w:fldChar w:fldCharType="separate"/>
-            </w:r>
-            <w:r>
-              <w:rPr>
-                <w:noProof/>
-                <w:webHidden/>
-              </w:rPr>
-              <w:t>17</w:t>
-            </w:r>
-            <w:r>
-              <w:rPr>
-                <w:noProof/>
-                <w:webHidden/>
-              </w:rPr>
-              <w:fldChar w:fldCharType="end"/>
-            </w:r>
-          </w:hyperlink>
-        </w:p>
-        <w:p>
-          <w:pPr>
-            <w:pStyle w:val="TOC5"/>
-            <w:tabs>
-              <w:tab w:val="left" w:pos="1935"/>
-              <w:tab w:val="right" w:pos="9350"/>
-            </w:tabs>
-            <w:rPr>
-              <w:noProof/>
-            </w:rPr>
-          </w:pPr>
-          <w:hyperlink w:anchor="_Toc59114201" w:history="1">
-            <w:r>
-              <w:rPr>
-                <w:rStyle w:val="Hyperlink"/>
-                <w:noProof/>
-              </w:rPr>
-              <w:t>3.2.5.2.3.</w:t>
-            </w:r>
-            <w:r>
-              <w:rPr>
-                <w:noProof/>
-              </w:rPr>
-              <w:tab/>
-            </w:r>
-            <w:r>
-              <w:rPr>
-                <w:rStyle w:val="Hyperlink"/>
-                <w:noProof/>
-              </w:rPr>
-              <w:t>Functional requirement 3</w:t>
-            </w:r>
-            <w:r>
-              <w:rPr>
-                <w:noProof/>
-                <w:webHidden/>
-              </w:rPr>
-              <w:tab/>
-            </w:r>
-            <w:r>
-              <w:rPr>
-                <w:noProof/>
-                <w:webHidden/>
-              </w:rPr>
-              <w:fldChar w:fldCharType="begin"/>
-            </w:r>
-            <w:r>
-              <w:rPr>
-                <w:noProof/>
-                <w:webHidden/>
-              </w:rPr>
-              <w:instrText xml:space="preserve"> PAGEREF _Toc59114201 \h </w:instrText>
-            </w:r>
-            <w:r>
-              <w:rPr>
-                <w:noProof/>
-                <w:webHidden/>
-              </w:rPr>
-            </w:r>
-            <w:r>
-              <w:rPr>
-                <w:noProof/>
-                <w:webHidden/>
-              </w:rPr>
-              <w:fldChar w:fldCharType="separate"/>
-            </w:r>
-            <w:r>
-              <w:rPr>
-                <w:noProof/>
-                <w:webHidden/>
-              </w:rPr>
-              <w:t>18</w:t>
             </w:r>
             <w:r>
               <w:rPr>
@@ -4441,13 +2475,15 @@
             <w:pStyle w:val="TOC3"/>
             <w:tabs>
               <w:tab w:val="left" w:pos="1320"/>
-              <w:tab w:val="right" w:pos="9350"/>
+              <w:tab w:val="right" w:leader="dot" w:pos="9350"/>
             </w:tabs>
             <w:rPr>
+              <w:rFonts w:asciiTheme="minorHAnsi" w:eastAsiaTheme="minorEastAsia" w:hAnsiTheme="minorHAnsi" w:cstheme="minorBidi"/>
               <w:noProof/>
+              <w:lang w:val="en-US"/>
             </w:rPr>
           </w:pPr>
-          <w:hyperlink w:anchor="_Toc59114202" w:history="1">
+          <w:hyperlink w:anchor="_Toc59116966" w:history="1">
             <w:r>
               <w:rPr>
                 <w:rStyle w:val="Hyperlink"/>
@@ -4457,7 +2493,9 @@
             </w:r>
             <w:r>
               <w:rPr>
+                <w:rFonts w:asciiTheme="minorHAnsi" w:eastAsiaTheme="minorEastAsia" w:hAnsiTheme="minorHAnsi" w:cstheme="minorBidi"/>
                 <w:noProof/>
+                <w:lang w:val="en-US"/>
               </w:rPr>
               <w:tab/>
             </w:r>
@@ -4487,7 +2525,7 @@
                 <w:noProof/>
                 <w:webHidden/>
               </w:rPr>
-              <w:instrText xml:space="preserve"> PAGEREF _Toc59114202 \h </w:instrText>
+              <w:instrText xml:space="preserve"> PAGEREF _Toc59116966 \h </w:instrText>
             </w:r>
             <w:r>
               <w:rPr>
@@ -4508,334 +2546,6 @@
                 <w:webHidden/>
               </w:rPr>
               <w:t>18</w:t>
-            </w:r>
-            <w:r>
-              <w:rPr>
-                <w:noProof/>
-                <w:webHidden/>
-              </w:rPr>
-              <w:fldChar w:fldCharType="end"/>
-            </w:r>
-          </w:hyperlink>
-        </w:p>
-        <w:p>
-          <w:pPr>
-            <w:pStyle w:val="TOC4"/>
-            <w:tabs>
-              <w:tab w:val="left" w:pos="1760"/>
-              <w:tab w:val="right" w:pos="9350"/>
-            </w:tabs>
-            <w:rPr>
-              <w:noProof/>
-            </w:rPr>
-          </w:pPr>
-          <w:hyperlink w:anchor="_Toc59114203" w:history="1">
-            <w:r>
-              <w:rPr>
-                <w:rStyle w:val="Hyperlink"/>
-                <w:noProof/>
-              </w:rPr>
-              <w:t>3.2.6.1.</w:t>
-            </w:r>
-            <w:r>
-              <w:rPr>
-                <w:noProof/>
-              </w:rPr>
-              <w:tab/>
-            </w:r>
-            <w:r>
-              <w:rPr>
-                <w:rStyle w:val="Hyperlink"/>
-                <w:noProof/>
-              </w:rPr>
-              <w:t>Purpose of feature</w:t>
-            </w:r>
-            <w:r>
-              <w:rPr>
-                <w:noProof/>
-                <w:webHidden/>
-              </w:rPr>
-              <w:tab/>
-            </w:r>
-            <w:r>
-              <w:rPr>
-                <w:noProof/>
-                <w:webHidden/>
-              </w:rPr>
-              <w:fldChar w:fldCharType="begin"/>
-            </w:r>
-            <w:r>
-              <w:rPr>
-                <w:noProof/>
-                <w:webHidden/>
-              </w:rPr>
-              <w:instrText xml:space="preserve"> PAGEREF _Toc59114203 \h </w:instrText>
-            </w:r>
-            <w:r>
-              <w:rPr>
-                <w:noProof/>
-                <w:webHidden/>
-              </w:rPr>
-            </w:r>
-            <w:r>
-              <w:rPr>
-                <w:noProof/>
-                <w:webHidden/>
-              </w:rPr>
-              <w:fldChar w:fldCharType="separate"/>
-            </w:r>
-            <w:r>
-              <w:rPr>
-                <w:noProof/>
-                <w:webHidden/>
-              </w:rPr>
-              <w:t>18</w:t>
-            </w:r>
-            <w:r>
-              <w:rPr>
-                <w:noProof/>
-                <w:webHidden/>
-              </w:rPr>
-              <w:fldChar w:fldCharType="end"/>
-            </w:r>
-          </w:hyperlink>
-        </w:p>
-        <w:p>
-          <w:pPr>
-            <w:pStyle w:val="TOC4"/>
-            <w:tabs>
-              <w:tab w:val="left" w:pos="1760"/>
-              <w:tab w:val="right" w:pos="9350"/>
-            </w:tabs>
-            <w:rPr>
-              <w:noProof/>
-            </w:rPr>
-          </w:pPr>
-          <w:hyperlink w:anchor="_Toc59114204" w:history="1">
-            <w:r>
-              <w:rPr>
-                <w:rStyle w:val="Hyperlink"/>
-                <w:noProof/>
-              </w:rPr>
-              <w:t>3.2.6.2.</w:t>
-            </w:r>
-            <w:r>
-              <w:rPr>
-                <w:noProof/>
-              </w:rPr>
-              <w:tab/>
-            </w:r>
-            <w:r>
-              <w:rPr>
-                <w:rStyle w:val="Hyperlink"/>
-                <w:noProof/>
-              </w:rPr>
-              <w:t>Associated functional requirements</w:t>
-            </w:r>
-            <w:r>
-              <w:rPr>
-                <w:noProof/>
-                <w:webHidden/>
-              </w:rPr>
-              <w:tab/>
-            </w:r>
-            <w:r>
-              <w:rPr>
-                <w:noProof/>
-                <w:webHidden/>
-              </w:rPr>
-              <w:fldChar w:fldCharType="begin"/>
-            </w:r>
-            <w:r>
-              <w:rPr>
-                <w:noProof/>
-                <w:webHidden/>
-              </w:rPr>
-              <w:instrText xml:space="preserve"> PAGEREF _Toc59114204 \h </w:instrText>
-            </w:r>
-            <w:r>
-              <w:rPr>
-                <w:noProof/>
-                <w:webHidden/>
-              </w:rPr>
-            </w:r>
-            <w:r>
-              <w:rPr>
-                <w:noProof/>
-                <w:webHidden/>
-              </w:rPr>
-              <w:fldChar w:fldCharType="separate"/>
-            </w:r>
-            <w:r>
-              <w:rPr>
-                <w:noProof/>
-                <w:webHidden/>
-              </w:rPr>
-              <w:t>18</w:t>
-            </w:r>
-            <w:r>
-              <w:rPr>
-                <w:noProof/>
-                <w:webHidden/>
-              </w:rPr>
-              <w:fldChar w:fldCharType="end"/>
-            </w:r>
-          </w:hyperlink>
-        </w:p>
-        <w:p>
-          <w:pPr>
-            <w:pStyle w:val="TOC5"/>
-            <w:tabs>
-              <w:tab w:val="left" w:pos="1935"/>
-              <w:tab w:val="right" w:pos="9350"/>
-            </w:tabs>
-            <w:rPr>
-              <w:noProof/>
-            </w:rPr>
-          </w:pPr>
-          <w:hyperlink w:anchor="_Toc59114205" w:history="1">
-            <w:r>
-              <w:rPr>
-                <w:rStyle w:val="Hyperlink"/>
-                <w:noProof/>
-              </w:rPr>
-              <w:t>3.2.6.2.1.</w:t>
-            </w:r>
-            <w:r>
-              <w:rPr>
-                <w:noProof/>
-              </w:rPr>
-              <w:tab/>
-            </w:r>
-            <w:r>
-              <w:rPr>
-                <w:rStyle w:val="Hyperlink"/>
-                <w:noProof/>
-              </w:rPr>
-              <w:t>Functional Requirement 1</w:t>
-            </w:r>
-            <w:r>
-              <w:rPr>
-                <w:noProof/>
-                <w:webHidden/>
-              </w:rPr>
-              <w:tab/>
-            </w:r>
-            <w:r>
-              <w:rPr>
-                <w:noProof/>
-                <w:webHidden/>
-              </w:rPr>
-              <w:fldChar w:fldCharType="begin"/>
-            </w:r>
-            <w:r>
-              <w:rPr>
-                <w:noProof/>
-                <w:webHidden/>
-              </w:rPr>
-              <w:instrText xml:space="preserve"> PAGEREF _Toc59114205 \h </w:instrText>
-            </w:r>
-            <w:r>
-              <w:rPr>
-                <w:noProof/>
-                <w:webHidden/>
-              </w:rPr>
-            </w:r>
-            <w:r>
-              <w:rPr>
-                <w:noProof/>
-                <w:webHidden/>
-              </w:rPr>
-              <w:fldChar w:fldCharType="separate"/>
-            </w:r>
-            <w:r>
-              <w:rPr>
-                <w:noProof/>
-                <w:webHidden/>
-              </w:rPr>
-              <w:t>18</w:t>
-            </w:r>
-            <w:r>
-              <w:rPr>
-                <w:noProof/>
-                <w:webHidden/>
-              </w:rPr>
-              <w:fldChar w:fldCharType="end"/>
-            </w:r>
-          </w:hyperlink>
-        </w:p>
-        <w:p>
-          <w:pPr>
-            <w:pStyle w:val="TOC5"/>
-            <w:tabs>
-              <w:tab w:val="left" w:pos="1935"/>
-              <w:tab w:val="right" w:pos="9350"/>
-            </w:tabs>
-            <w:rPr>
-              <w:noProof/>
-            </w:rPr>
-          </w:pPr>
-          <w:hyperlink w:anchor="_Toc59114206" w:history="1">
-            <w:r>
-              <w:rPr>
-                <w:rStyle w:val="Hyperlink"/>
-                <w:noProof/>
-              </w:rPr>
-              <w:t>3.2.6.2.2.</w:t>
-            </w:r>
-            <w:r>
-              <w:rPr>
-                <w:noProof/>
-              </w:rPr>
-              <w:tab/>
-            </w:r>
-            <w:r>
-              <w:rPr>
-                <w:rStyle w:val="Hyperlink"/>
-                <w:noProof/>
-              </w:rPr>
-              <w:t>Functional Requirement 2</w:t>
-            </w:r>
-            <w:r>
-              <w:rPr>
-                <w:noProof/>
-                <w:webHidden/>
-              </w:rPr>
-              <w:tab/>
-            </w:r>
-            <w:r>
-              <w:rPr>
-                <w:noProof/>
-                <w:webHidden/>
-              </w:rPr>
-              <w:fldChar w:fldCharType="begin"/>
-            </w:r>
-            <w:r>
-              <w:rPr>
-                <w:noProof/>
-                <w:webHidden/>
-              </w:rPr>
-              <w:instrText xml:space="preserve"> PAGEREF _Toc59114206 \h </w:instrText>
-            </w:r>
-            <w:r>
-              <w:rPr>
-                <w:noProof/>
-                <w:webHidden/>
-              </w:rPr>
-            </w:r>
-            <w:r>
-              <w:rPr>
-                <w:noProof/>
-                <w:webHidden/>
-              </w:rPr>
-              <w:fldChar w:fldCharType="separate"/>
-            </w:r>
-            <w:r>
-              <w:rPr>
-                <w:noProof/>
-                <w:webHidden/>
-              </w:rPr>
-              <w:t>19</w:t>
             </w:r>
             <w:r>
               <w:rPr>
@@ -4851,13 +2561,15 @@
             <w:pStyle w:val="TOC3"/>
             <w:tabs>
               <w:tab w:val="left" w:pos="1320"/>
-              <w:tab w:val="right" w:pos="9350"/>
+              <w:tab w:val="right" w:leader="dot" w:pos="9350"/>
             </w:tabs>
             <w:rPr>
+              <w:rFonts w:asciiTheme="minorHAnsi" w:eastAsiaTheme="minorEastAsia" w:hAnsiTheme="minorHAnsi" w:cstheme="minorBidi"/>
               <w:noProof/>
+              <w:lang w:val="en-US"/>
             </w:rPr>
           </w:pPr>
-          <w:hyperlink w:anchor="_Toc59114207" w:history="1">
+          <w:hyperlink w:anchor="_Toc59116967" w:history="1">
             <w:r>
               <w:rPr>
                 <w:rStyle w:val="Hyperlink"/>
@@ -4867,7 +2579,9 @@
             </w:r>
             <w:r>
               <w:rPr>
+                <w:rFonts w:asciiTheme="minorHAnsi" w:eastAsiaTheme="minorEastAsia" w:hAnsiTheme="minorHAnsi" w:cstheme="minorBidi"/>
                 <w:noProof/>
+                <w:lang w:val="en-US"/>
               </w:rPr>
               <w:tab/>
             </w:r>
@@ -4897,7 +2611,7 @@
                 <w:noProof/>
                 <w:webHidden/>
               </w:rPr>
-              <w:instrText xml:space="preserve"> PAGEREF _Toc59114207 \h </w:instrText>
+              <w:instrText xml:space="preserve"> PAGEREF _Toc59116967 \h </w:instrText>
             </w:r>
             <w:r>
               <w:rPr>
@@ -4918,416 +2632,6 @@
                 <w:webHidden/>
               </w:rPr>
               <w:t>19</w:t>
-            </w:r>
-            <w:r>
-              <w:rPr>
-                <w:noProof/>
-                <w:webHidden/>
-              </w:rPr>
-              <w:fldChar w:fldCharType="end"/>
-            </w:r>
-          </w:hyperlink>
-        </w:p>
-        <w:p>
-          <w:pPr>
-            <w:pStyle w:val="TOC4"/>
-            <w:tabs>
-              <w:tab w:val="left" w:pos="1760"/>
-              <w:tab w:val="right" w:pos="9350"/>
-            </w:tabs>
-            <w:rPr>
-              <w:noProof/>
-            </w:rPr>
-          </w:pPr>
-          <w:hyperlink w:anchor="_Toc59114208" w:history="1">
-            <w:r>
-              <w:rPr>
-                <w:rStyle w:val="Hyperlink"/>
-                <w:noProof/>
-              </w:rPr>
-              <w:t>3.2.7.1.</w:t>
-            </w:r>
-            <w:r>
-              <w:rPr>
-                <w:noProof/>
-              </w:rPr>
-              <w:tab/>
-            </w:r>
-            <w:r>
-              <w:rPr>
-                <w:rStyle w:val="Hyperlink"/>
-                <w:noProof/>
-              </w:rPr>
-              <w:t>Purpose of feature</w:t>
-            </w:r>
-            <w:r>
-              <w:rPr>
-                <w:noProof/>
-                <w:webHidden/>
-              </w:rPr>
-              <w:tab/>
-            </w:r>
-            <w:r>
-              <w:rPr>
-                <w:noProof/>
-                <w:webHidden/>
-              </w:rPr>
-              <w:fldChar w:fldCharType="begin"/>
-            </w:r>
-            <w:r>
-              <w:rPr>
-                <w:noProof/>
-                <w:webHidden/>
-              </w:rPr>
-              <w:instrText xml:space="preserve"> PAGEREF _Toc59114208 \h </w:instrText>
-            </w:r>
-            <w:r>
-              <w:rPr>
-                <w:noProof/>
-                <w:webHidden/>
-              </w:rPr>
-            </w:r>
-            <w:r>
-              <w:rPr>
-                <w:noProof/>
-                <w:webHidden/>
-              </w:rPr>
-              <w:fldChar w:fldCharType="separate"/>
-            </w:r>
-            <w:r>
-              <w:rPr>
-                <w:noProof/>
-                <w:webHidden/>
-              </w:rPr>
-              <w:t>19</w:t>
-            </w:r>
-            <w:r>
-              <w:rPr>
-                <w:noProof/>
-                <w:webHidden/>
-              </w:rPr>
-              <w:fldChar w:fldCharType="end"/>
-            </w:r>
-          </w:hyperlink>
-        </w:p>
-        <w:p>
-          <w:pPr>
-            <w:pStyle w:val="TOC4"/>
-            <w:tabs>
-              <w:tab w:val="left" w:pos="1760"/>
-              <w:tab w:val="right" w:pos="9350"/>
-            </w:tabs>
-            <w:rPr>
-              <w:noProof/>
-            </w:rPr>
-          </w:pPr>
-          <w:hyperlink w:anchor="_Toc59114209" w:history="1">
-            <w:r>
-              <w:rPr>
-                <w:rStyle w:val="Hyperlink"/>
-                <w:noProof/>
-              </w:rPr>
-              <w:t>3.2.7.2.</w:t>
-            </w:r>
-            <w:r>
-              <w:rPr>
-                <w:noProof/>
-              </w:rPr>
-              <w:tab/>
-            </w:r>
-            <w:r>
-              <w:rPr>
-                <w:rStyle w:val="Hyperlink"/>
-                <w:noProof/>
-              </w:rPr>
-              <w:t>Associated functional requirements</w:t>
-            </w:r>
-            <w:r>
-              <w:rPr>
-                <w:noProof/>
-                <w:webHidden/>
-              </w:rPr>
-              <w:tab/>
-            </w:r>
-            <w:r>
-              <w:rPr>
-                <w:noProof/>
-                <w:webHidden/>
-              </w:rPr>
-              <w:fldChar w:fldCharType="begin"/>
-            </w:r>
-            <w:r>
-              <w:rPr>
-                <w:noProof/>
-                <w:webHidden/>
-              </w:rPr>
-              <w:instrText xml:space="preserve"> PAGEREF _Toc59114209 \h </w:instrText>
-            </w:r>
-            <w:r>
-              <w:rPr>
-                <w:noProof/>
-                <w:webHidden/>
-              </w:rPr>
-            </w:r>
-            <w:r>
-              <w:rPr>
-                <w:noProof/>
-                <w:webHidden/>
-              </w:rPr>
-              <w:fldChar w:fldCharType="separate"/>
-            </w:r>
-            <w:r>
-              <w:rPr>
-                <w:noProof/>
-                <w:webHidden/>
-              </w:rPr>
-              <w:t>19</w:t>
-            </w:r>
-            <w:r>
-              <w:rPr>
-                <w:noProof/>
-                <w:webHidden/>
-              </w:rPr>
-              <w:fldChar w:fldCharType="end"/>
-            </w:r>
-          </w:hyperlink>
-        </w:p>
-        <w:p>
-          <w:pPr>
-            <w:pStyle w:val="TOC5"/>
-            <w:tabs>
-              <w:tab w:val="left" w:pos="1935"/>
-              <w:tab w:val="right" w:pos="9350"/>
-            </w:tabs>
-            <w:rPr>
-              <w:noProof/>
-            </w:rPr>
-          </w:pPr>
-          <w:hyperlink w:anchor="_Toc59114210" w:history="1">
-            <w:r>
-              <w:rPr>
-                <w:rStyle w:val="Hyperlink"/>
-                <w:noProof/>
-              </w:rPr>
-              <w:t>3.2.7.2.1.</w:t>
-            </w:r>
-            <w:r>
-              <w:rPr>
-                <w:noProof/>
-              </w:rPr>
-              <w:tab/>
-            </w:r>
-            <w:r>
-              <w:rPr>
-                <w:rStyle w:val="Hyperlink"/>
-                <w:noProof/>
-              </w:rPr>
-              <w:t>Functional Requirement 1</w:t>
-            </w:r>
-            <w:r>
-              <w:rPr>
-                <w:noProof/>
-                <w:webHidden/>
-              </w:rPr>
-              <w:tab/>
-            </w:r>
-            <w:r>
-              <w:rPr>
-                <w:noProof/>
-                <w:webHidden/>
-              </w:rPr>
-              <w:fldChar w:fldCharType="begin"/>
-            </w:r>
-            <w:r>
-              <w:rPr>
-                <w:noProof/>
-                <w:webHidden/>
-              </w:rPr>
-              <w:instrText xml:space="preserve"> PAGEREF _Toc59114210 \h </w:instrText>
-            </w:r>
-            <w:r>
-              <w:rPr>
-                <w:noProof/>
-                <w:webHidden/>
-              </w:rPr>
-            </w:r>
-            <w:r>
-              <w:rPr>
-                <w:noProof/>
-                <w:webHidden/>
-              </w:rPr>
-              <w:fldChar w:fldCharType="separate"/>
-            </w:r>
-            <w:r>
-              <w:rPr>
-                <w:noProof/>
-                <w:webHidden/>
-              </w:rPr>
-              <w:t>19</w:t>
-            </w:r>
-            <w:r>
-              <w:rPr>
-                <w:noProof/>
-                <w:webHidden/>
-              </w:rPr>
-              <w:fldChar w:fldCharType="end"/>
-            </w:r>
-          </w:hyperlink>
-        </w:p>
-        <w:p>
-          <w:pPr>
-            <w:pStyle w:val="TOC5"/>
-            <w:tabs>
-              <w:tab w:val="left" w:pos="1935"/>
-              <w:tab w:val="right" w:pos="9350"/>
-            </w:tabs>
-            <w:rPr>
-              <w:noProof/>
-            </w:rPr>
-          </w:pPr>
-          <w:hyperlink w:anchor="_Toc59114211" w:history="1">
-            <w:r>
-              <w:rPr>
-                <w:rStyle w:val="Hyperlink"/>
-                <w:noProof/>
-              </w:rPr>
-              <w:t>3.2.7.2.2.</w:t>
-            </w:r>
-            <w:r>
-              <w:rPr>
-                <w:noProof/>
-              </w:rPr>
-              <w:tab/>
-            </w:r>
-            <w:r>
-              <w:rPr>
-                <w:rStyle w:val="Hyperlink"/>
-                <w:noProof/>
-              </w:rPr>
-              <w:t>Functional Requirement 2</w:t>
-            </w:r>
-            <w:r>
-              <w:rPr>
-                <w:noProof/>
-                <w:webHidden/>
-              </w:rPr>
-              <w:tab/>
-            </w:r>
-            <w:r>
-              <w:rPr>
-                <w:noProof/>
-                <w:webHidden/>
-              </w:rPr>
-              <w:fldChar w:fldCharType="begin"/>
-            </w:r>
-            <w:r>
-              <w:rPr>
-                <w:noProof/>
-                <w:webHidden/>
-              </w:rPr>
-              <w:instrText xml:space="preserve"> PAGEREF _Toc59114211 \h </w:instrText>
-            </w:r>
-            <w:r>
-              <w:rPr>
-                <w:noProof/>
-                <w:webHidden/>
-              </w:rPr>
-            </w:r>
-            <w:r>
-              <w:rPr>
-                <w:noProof/>
-                <w:webHidden/>
-              </w:rPr>
-              <w:fldChar w:fldCharType="separate"/>
-            </w:r>
-            <w:r>
-              <w:rPr>
-                <w:noProof/>
-                <w:webHidden/>
-              </w:rPr>
-              <w:t>20</w:t>
-            </w:r>
-            <w:r>
-              <w:rPr>
-                <w:noProof/>
-                <w:webHidden/>
-              </w:rPr>
-              <w:fldChar w:fldCharType="end"/>
-            </w:r>
-          </w:hyperlink>
-        </w:p>
-        <w:p>
-          <w:pPr>
-            <w:pStyle w:val="TOC5"/>
-            <w:tabs>
-              <w:tab w:val="left" w:pos="1935"/>
-              <w:tab w:val="right" w:pos="9350"/>
-            </w:tabs>
-            <w:rPr>
-              <w:noProof/>
-            </w:rPr>
-          </w:pPr>
-          <w:hyperlink w:anchor="_Toc59114212" w:history="1">
-            <w:r>
-              <w:rPr>
-                <w:rStyle w:val="Hyperlink"/>
-                <w:noProof/>
-              </w:rPr>
-              <w:t>3.2.7.2.3.</w:t>
-            </w:r>
-            <w:r>
-              <w:rPr>
-                <w:noProof/>
-              </w:rPr>
-              <w:tab/>
-            </w:r>
-            <w:r>
-              <w:rPr>
-                <w:rStyle w:val="Hyperlink"/>
-                <w:noProof/>
-              </w:rPr>
-              <w:t>Functional Requirement 3</w:t>
-            </w:r>
-            <w:r>
-              <w:rPr>
-                <w:noProof/>
-                <w:webHidden/>
-              </w:rPr>
-              <w:tab/>
-            </w:r>
-            <w:r>
-              <w:rPr>
-                <w:noProof/>
-                <w:webHidden/>
-              </w:rPr>
-              <w:fldChar w:fldCharType="begin"/>
-            </w:r>
-            <w:r>
-              <w:rPr>
-                <w:noProof/>
-                <w:webHidden/>
-              </w:rPr>
-              <w:instrText xml:space="preserve"> PAGEREF _Toc59114212 \h </w:instrText>
-            </w:r>
-            <w:r>
-              <w:rPr>
-                <w:noProof/>
-                <w:webHidden/>
-              </w:rPr>
-            </w:r>
-            <w:r>
-              <w:rPr>
-                <w:noProof/>
-                <w:webHidden/>
-              </w:rPr>
-              <w:fldChar w:fldCharType="separate"/>
-            </w:r>
-            <w:r>
-              <w:rPr>
-                <w:noProof/>
-                <w:webHidden/>
-              </w:rPr>
-              <w:t>20</w:t>
             </w:r>
             <w:r>
               <w:rPr>
@@ -5343,13 +2647,15 @@
             <w:pStyle w:val="TOC3"/>
             <w:tabs>
               <w:tab w:val="left" w:pos="1320"/>
-              <w:tab w:val="right" w:pos="9350"/>
+              <w:tab w:val="right" w:leader="dot" w:pos="9350"/>
             </w:tabs>
             <w:rPr>
+              <w:rFonts w:asciiTheme="minorHAnsi" w:eastAsiaTheme="minorEastAsia" w:hAnsiTheme="minorHAnsi" w:cstheme="minorBidi"/>
               <w:noProof/>
+              <w:lang w:val="en-US"/>
             </w:rPr>
           </w:pPr>
-          <w:hyperlink w:anchor="_Toc59114213" w:history="1">
+          <w:hyperlink w:anchor="_Toc59116968" w:history="1">
             <w:r>
               <w:rPr>
                 <w:rStyle w:val="Hyperlink"/>
@@ -5359,7 +2665,9 @@
             </w:r>
             <w:r>
               <w:rPr>
+                <w:rFonts w:asciiTheme="minorHAnsi" w:eastAsiaTheme="minorEastAsia" w:hAnsiTheme="minorHAnsi" w:cstheme="minorBidi"/>
                 <w:noProof/>
+                <w:lang w:val="en-US"/>
               </w:rPr>
               <w:tab/>
             </w:r>
@@ -5389,7 +2697,7 @@
                 <w:noProof/>
                 <w:webHidden/>
               </w:rPr>
-              <w:instrText xml:space="preserve"> PAGEREF _Toc59114213 \h </w:instrText>
+              <w:instrText xml:space="preserve"> PAGEREF _Toc59116968 \h </w:instrText>
             </w:r>
             <w:r>
               <w:rPr>
@@ -5410,744 +2718,6 @@
                 <w:webHidden/>
               </w:rPr>
               <w:t>21</w:t>
-            </w:r>
-            <w:r>
-              <w:rPr>
-                <w:noProof/>
-                <w:webHidden/>
-              </w:rPr>
-              <w:fldChar w:fldCharType="end"/>
-            </w:r>
-          </w:hyperlink>
-        </w:p>
-        <w:p>
-          <w:pPr>
-            <w:pStyle w:val="TOC4"/>
-            <w:tabs>
-              <w:tab w:val="left" w:pos="1760"/>
-              <w:tab w:val="right" w:pos="9350"/>
-            </w:tabs>
-            <w:rPr>
-              <w:noProof/>
-            </w:rPr>
-          </w:pPr>
-          <w:hyperlink w:anchor="_Toc59114214" w:history="1">
-            <w:r>
-              <w:rPr>
-                <w:rStyle w:val="Hyperlink"/>
-                <w:noProof/>
-              </w:rPr>
-              <w:t>3.2.8.1.</w:t>
-            </w:r>
-            <w:r>
-              <w:rPr>
-                <w:noProof/>
-              </w:rPr>
-              <w:tab/>
-            </w:r>
-            <w:r>
-              <w:rPr>
-                <w:rStyle w:val="Hyperlink"/>
-                <w:noProof/>
-              </w:rPr>
-              <w:t>Purpose of feature</w:t>
-            </w:r>
-            <w:r>
-              <w:rPr>
-                <w:noProof/>
-                <w:webHidden/>
-              </w:rPr>
-              <w:tab/>
-            </w:r>
-            <w:r>
-              <w:rPr>
-                <w:noProof/>
-                <w:webHidden/>
-              </w:rPr>
-              <w:fldChar w:fldCharType="begin"/>
-            </w:r>
-            <w:r>
-              <w:rPr>
-                <w:noProof/>
-                <w:webHidden/>
-              </w:rPr>
-              <w:instrText xml:space="preserve"> PAGEREF _Toc59114214 \h </w:instrText>
-            </w:r>
-            <w:r>
-              <w:rPr>
-                <w:noProof/>
-                <w:webHidden/>
-              </w:rPr>
-            </w:r>
-            <w:r>
-              <w:rPr>
-                <w:noProof/>
-                <w:webHidden/>
-              </w:rPr>
-              <w:fldChar w:fldCharType="separate"/>
-            </w:r>
-            <w:r>
-              <w:rPr>
-                <w:noProof/>
-                <w:webHidden/>
-              </w:rPr>
-              <w:t>21</w:t>
-            </w:r>
-            <w:r>
-              <w:rPr>
-                <w:noProof/>
-                <w:webHidden/>
-              </w:rPr>
-              <w:fldChar w:fldCharType="end"/>
-            </w:r>
-          </w:hyperlink>
-        </w:p>
-        <w:p>
-          <w:pPr>
-            <w:pStyle w:val="TOC4"/>
-            <w:tabs>
-              <w:tab w:val="left" w:pos="1760"/>
-              <w:tab w:val="right" w:pos="9350"/>
-            </w:tabs>
-            <w:rPr>
-              <w:noProof/>
-            </w:rPr>
-          </w:pPr>
-          <w:hyperlink w:anchor="_Toc59114215" w:history="1">
-            <w:r>
-              <w:rPr>
-                <w:rStyle w:val="Hyperlink"/>
-                <w:noProof/>
-              </w:rPr>
-              <w:t>3.2.8.2.</w:t>
-            </w:r>
-            <w:r>
-              <w:rPr>
-                <w:noProof/>
-              </w:rPr>
-              <w:tab/>
-            </w:r>
-            <w:r>
-              <w:rPr>
-                <w:rStyle w:val="Hyperlink"/>
-                <w:noProof/>
-              </w:rPr>
-              <w:t>Associated functional requirements</w:t>
-            </w:r>
-            <w:r>
-              <w:rPr>
-                <w:noProof/>
-                <w:webHidden/>
-              </w:rPr>
-              <w:tab/>
-            </w:r>
-            <w:r>
-              <w:rPr>
-                <w:noProof/>
-                <w:webHidden/>
-              </w:rPr>
-              <w:fldChar w:fldCharType="begin"/>
-            </w:r>
-            <w:r>
-              <w:rPr>
-                <w:noProof/>
-                <w:webHidden/>
-              </w:rPr>
-              <w:instrText xml:space="preserve"> PAGEREF _Toc59114215 \h </w:instrText>
-            </w:r>
-            <w:r>
-              <w:rPr>
-                <w:noProof/>
-                <w:webHidden/>
-              </w:rPr>
-            </w:r>
-            <w:r>
-              <w:rPr>
-                <w:noProof/>
-                <w:webHidden/>
-              </w:rPr>
-              <w:fldChar w:fldCharType="separate"/>
-            </w:r>
-            <w:r>
-              <w:rPr>
-                <w:noProof/>
-                <w:webHidden/>
-              </w:rPr>
-              <w:t>21</w:t>
-            </w:r>
-            <w:r>
-              <w:rPr>
-                <w:noProof/>
-                <w:webHidden/>
-              </w:rPr>
-              <w:fldChar w:fldCharType="end"/>
-            </w:r>
-          </w:hyperlink>
-        </w:p>
-        <w:p>
-          <w:pPr>
-            <w:pStyle w:val="TOC5"/>
-            <w:tabs>
-              <w:tab w:val="left" w:pos="1935"/>
-              <w:tab w:val="right" w:pos="9350"/>
-            </w:tabs>
-            <w:rPr>
-              <w:noProof/>
-            </w:rPr>
-          </w:pPr>
-          <w:hyperlink w:anchor="_Toc59114216" w:history="1">
-            <w:r>
-              <w:rPr>
-                <w:rStyle w:val="Hyperlink"/>
-                <w:noProof/>
-              </w:rPr>
-              <w:t>3.2.8.2.1.</w:t>
-            </w:r>
-            <w:r>
-              <w:rPr>
-                <w:noProof/>
-              </w:rPr>
-              <w:tab/>
-            </w:r>
-            <w:r>
-              <w:rPr>
-                <w:rStyle w:val="Hyperlink"/>
-                <w:noProof/>
-              </w:rPr>
-              <w:t>Functional Requirement 1</w:t>
-            </w:r>
-            <w:r>
-              <w:rPr>
-                <w:noProof/>
-                <w:webHidden/>
-              </w:rPr>
-              <w:tab/>
-            </w:r>
-            <w:r>
-              <w:rPr>
-                <w:noProof/>
-                <w:webHidden/>
-              </w:rPr>
-              <w:fldChar w:fldCharType="begin"/>
-            </w:r>
-            <w:r>
-              <w:rPr>
-                <w:noProof/>
-                <w:webHidden/>
-              </w:rPr>
-              <w:instrText xml:space="preserve"> PAGEREF _Toc59114216 \h </w:instrText>
-            </w:r>
-            <w:r>
-              <w:rPr>
-                <w:noProof/>
-                <w:webHidden/>
-              </w:rPr>
-            </w:r>
-            <w:r>
-              <w:rPr>
-                <w:noProof/>
-                <w:webHidden/>
-              </w:rPr>
-              <w:fldChar w:fldCharType="separate"/>
-            </w:r>
-            <w:r>
-              <w:rPr>
-                <w:noProof/>
-                <w:webHidden/>
-              </w:rPr>
-              <w:t>21</w:t>
-            </w:r>
-            <w:r>
-              <w:rPr>
-                <w:noProof/>
-                <w:webHidden/>
-              </w:rPr>
-              <w:fldChar w:fldCharType="end"/>
-            </w:r>
-          </w:hyperlink>
-        </w:p>
-        <w:p>
-          <w:pPr>
-            <w:pStyle w:val="TOC5"/>
-            <w:tabs>
-              <w:tab w:val="left" w:pos="1935"/>
-              <w:tab w:val="right" w:pos="9350"/>
-            </w:tabs>
-            <w:rPr>
-              <w:noProof/>
-            </w:rPr>
-          </w:pPr>
-          <w:hyperlink w:anchor="_Toc59114217" w:history="1">
-            <w:r>
-              <w:rPr>
-                <w:rStyle w:val="Hyperlink"/>
-                <w:noProof/>
-              </w:rPr>
-              <w:t>3.2.8.2.2.</w:t>
-            </w:r>
-            <w:r>
-              <w:rPr>
-                <w:noProof/>
-              </w:rPr>
-              <w:tab/>
-            </w:r>
-            <w:r>
-              <w:rPr>
-                <w:rStyle w:val="Hyperlink"/>
-                <w:noProof/>
-              </w:rPr>
-              <w:t>Functional Requirement 2</w:t>
-            </w:r>
-            <w:r>
-              <w:rPr>
-                <w:noProof/>
-                <w:webHidden/>
-              </w:rPr>
-              <w:tab/>
-            </w:r>
-            <w:r>
-              <w:rPr>
-                <w:noProof/>
-                <w:webHidden/>
-              </w:rPr>
-              <w:fldChar w:fldCharType="begin"/>
-            </w:r>
-            <w:r>
-              <w:rPr>
-                <w:noProof/>
-                <w:webHidden/>
-              </w:rPr>
-              <w:instrText xml:space="preserve"> PAGEREF _Toc59114217 \h </w:instrText>
-            </w:r>
-            <w:r>
-              <w:rPr>
-                <w:noProof/>
-                <w:webHidden/>
-              </w:rPr>
-            </w:r>
-            <w:r>
-              <w:rPr>
-                <w:noProof/>
-                <w:webHidden/>
-              </w:rPr>
-              <w:fldChar w:fldCharType="separate"/>
-            </w:r>
-            <w:r>
-              <w:rPr>
-                <w:noProof/>
-                <w:webHidden/>
-              </w:rPr>
-              <w:t>22</w:t>
-            </w:r>
-            <w:r>
-              <w:rPr>
-                <w:noProof/>
-                <w:webHidden/>
-              </w:rPr>
-              <w:fldChar w:fldCharType="end"/>
-            </w:r>
-          </w:hyperlink>
-        </w:p>
-        <w:p>
-          <w:pPr>
-            <w:pStyle w:val="TOC5"/>
-            <w:tabs>
-              <w:tab w:val="left" w:pos="1935"/>
-              <w:tab w:val="right" w:pos="9350"/>
-            </w:tabs>
-            <w:rPr>
-              <w:noProof/>
-            </w:rPr>
-          </w:pPr>
-          <w:hyperlink w:anchor="_Toc59114218" w:history="1">
-            <w:r>
-              <w:rPr>
-                <w:rStyle w:val="Hyperlink"/>
-                <w:noProof/>
-              </w:rPr>
-              <w:t>3.2.8.2.3.</w:t>
-            </w:r>
-            <w:r>
-              <w:rPr>
-                <w:noProof/>
-              </w:rPr>
-              <w:tab/>
-            </w:r>
-            <w:r>
-              <w:rPr>
-                <w:rStyle w:val="Hyperlink"/>
-                <w:noProof/>
-              </w:rPr>
-              <w:t>Functional Requirement 3</w:t>
-            </w:r>
-            <w:r>
-              <w:rPr>
-                <w:noProof/>
-                <w:webHidden/>
-              </w:rPr>
-              <w:tab/>
-            </w:r>
-            <w:r>
-              <w:rPr>
-                <w:noProof/>
-                <w:webHidden/>
-              </w:rPr>
-              <w:fldChar w:fldCharType="begin"/>
-            </w:r>
-            <w:r>
-              <w:rPr>
-                <w:noProof/>
-                <w:webHidden/>
-              </w:rPr>
-              <w:instrText xml:space="preserve"> PAGEREF _Toc59114218 \h </w:instrText>
-            </w:r>
-            <w:r>
-              <w:rPr>
-                <w:noProof/>
-                <w:webHidden/>
-              </w:rPr>
-            </w:r>
-            <w:r>
-              <w:rPr>
-                <w:noProof/>
-                <w:webHidden/>
-              </w:rPr>
-              <w:fldChar w:fldCharType="separate"/>
-            </w:r>
-            <w:r>
-              <w:rPr>
-                <w:noProof/>
-                <w:webHidden/>
-              </w:rPr>
-              <w:t>22</w:t>
-            </w:r>
-            <w:r>
-              <w:rPr>
-                <w:noProof/>
-                <w:webHidden/>
-              </w:rPr>
-              <w:fldChar w:fldCharType="end"/>
-            </w:r>
-          </w:hyperlink>
-        </w:p>
-        <w:p>
-          <w:pPr>
-            <w:pStyle w:val="TOC5"/>
-            <w:tabs>
-              <w:tab w:val="left" w:pos="1935"/>
-              <w:tab w:val="right" w:pos="9350"/>
-            </w:tabs>
-            <w:rPr>
-              <w:noProof/>
-            </w:rPr>
-          </w:pPr>
-          <w:hyperlink w:anchor="_Toc59114219" w:history="1">
-            <w:r>
-              <w:rPr>
-                <w:rStyle w:val="Hyperlink"/>
-                <w:noProof/>
-              </w:rPr>
-              <w:t>3.2.8.2.4.</w:t>
-            </w:r>
-            <w:r>
-              <w:rPr>
-                <w:noProof/>
-              </w:rPr>
-              <w:tab/>
-            </w:r>
-            <w:r>
-              <w:rPr>
-                <w:rStyle w:val="Hyperlink"/>
-                <w:noProof/>
-              </w:rPr>
-              <w:t>Functional Requirement 4</w:t>
-            </w:r>
-            <w:r>
-              <w:rPr>
-                <w:noProof/>
-                <w:webHidden/>
-              </w:rPr>
-              <w:tab/>
-            </w:r>
-            <w:r>
-              <w:rPr>
-                <w:noProof/>
-                <w:webHidden/>
-              </w:rPr>
-              <w:fldChar w:fldCharType="begin"/>
-            </w:r>
-            <w:r>
-              <w:rPr>
-                <w:noProof/>
-                <w:webHidden/>
-              </w:rPr>
-              <w:instrText xml:space="preserve"> PAGEREF _Toc59114219 \h </w:instrText>
-            </w:r>
-            <w:r>
-              <w:rPr>
-                <w:noProof/>
-                <w:webHidden/>
-              </w:rPr>
-            </w:r>
-            <w:r>
-              <w:rPr>
-                <w:noProof/>
-                <w:webHidden/>
-              </w:rPr>
-              <w:fldChar w:fldCharType="separate"/>
-            </w:r>
-            <w:r>
-              <w:rPr>
-                <w:noProof/>
-                <w:webHidden/>
-              </w:rPr>
-              <w:t>23</w:t>
-            </w:r>
-            <w:r>
-              <w:rPr>
-                <w:noProof/>
-                <w:webHidden/>
-              </w:rPr>
-              <w:fldChar w:fldCharType="end"/>
-            </w:r>
-          </w:hyperlink>
-        </w:p>
-        <w:p>
-          <w:pPr>
-            <w:pStyle w:val="TOC5"/>
-            <w:tabs>
-              <w:tab w:val="left" w:pos="1935"/>
-              <w:tab w:val="right" w:pos="9350"/>
-            </w:tabs>
-            <w:rPr>
-              <w:noProof/>
-            </w:rPr>
-          </w:pPr>
-          <w:hyperlink w:anchor="_Toc59114220" w:history="1">
-            <w:r>
-              <w:rPr>
-                <w:rStyle w:val="Hyperlink"/>
-                <w:noProof/>
-              </w:rPr>
-              <w:t>3.2.8.2.5.</w:t>
-            </w:r>
-            <w:r>
-              <w:rPr>
-                <w:noProof/>
-              </w:rPr>
-              <w:tab/>
-            </w:r>
-            <w:r>
-              <w:rPr>
-                <w:rStyle w:val="Hyperlink"/>
-                <w:noProof/>
-              </w:rPr>
-              <w:t>Functional Requirement 5</w:t>
-            </w:r>
-            <w:r>
-              <w:rPr>
-                <w:noProof/>
-                <w:webHidden/>
-              </w:rPr>
-              <w:tab/>
-            </w:r>
-            <w:r>
-              <w:rPr>
-                <w:noProof/>
-                <w:webHidden/>
-              </w:rPr>
-              <w:fldChar w:fldCharType="begin"/>
-            </w:r>
-            <w:r>
-              <w:rPr>
-                <w:noProof/>
-                <w:webHidden/>
-              </w:rPr>
-              <w:instrText xml:space="preserve"> PAGEREF _Toc59114220 \h </w:instrText>
-            </w:r>
-            <w:r>
-              <w:rPr>
-                <w:noProof/>
-                <w:webHidden/>
-              </w:rPr>
-            </w:r>
-            <w:r>
-              <w:rPr>
-                <w:noProof/>
-                <w:webHidden/>
-              </w:rPr>
-              <w:fldChar w:fldCharType="separate"/>
-            </w:r>
-            <w:r>
-              <w:rPr>
-                <w:noProof/>
-                <w:webHidden/>
-              </w:rPr>
-              <w:t>24</w:t>
-            </w:r>
-            <w:r>
-              <w:rPr>
-                <w:noProof/>
-                <w:webHidden/>
-              </w:rPr>
-              <w:fldChar w:fldCharType="end"/>
-            </w:r>
-          </w:hyperlink>
-        </w:p>
-        <w:p>
-          <w:pPr>
-            <w:pStyle w:val="TOC5"/>
-            <w:tabs>
-              <w:tab w:val="left" w:pos="1935"/>
-              <w:tab w:val="right" w:pos="9350"/>
-            </w:tabs>
-            <w:rPr>
-              <w:noProof/>
-            </w:rPr>
-          </w:pPr>
-          <w:hyperlink w:anchor="_Toc59114221" w:history="1">
-            <w:r>
-              <w:rPr>
-                <w:rStyle w:val="Hyperlink"/>
-                <w:noProof/>
-              </w:rPr>
-              <w:t>3.2.8.2.6.</w:t>
-            </w:r>
-            <w:r>
-              <w:rPr>
-                <w:noProof/>
-              </w:rPr>
-              <w:tab/>
-            </w:r>
-            <w:r>
-              <w:rPr>
-                <w:rStyle w:val="Hyperlink"/>
-                <w:noProof/>
-              </w:rPr>
-              <w:t>Functional Requirement 6</w:t>
-            </w:r>
-            <w:r>
-              <w:rPr>
-                <w:noProof/>
-                <w:webHidden/>
-              </w:rPr>
-              <w:tab/>
-            </w:r>
-            <w:r>
-              <w:rPr>
-                <w:noProof/>
-                <w:webHidden/>
-              </w:rPr>
-              <w:fldChar w:fldCharType="begin"/>
-            </w:r>
-            <w:r>
-              <w:rPr>
-                <w:noProof/>
-                <w:webHidden/>
-              </w:rPr>
-              <w:instrText xml:space="preserve"> PAGEREF _Toc59114221 \h </w:instrText>
-            </w:r>
-            <w:r>
-              <w:rPr>
-                <w:noProof/>
-                <w:webHidden/>
-              </w:rPr>
-            </w:r>
-            <w:r>
-              <w:rPr>
-                <w:noProof/>
-                <w:webHidden/>
-              </w:rPr>
-              <w:fldChar w:fldCharType="separate"/>
-            </w:r>
-            <w:r>
-              <w:rPr>
-                <w:noProof/>
-                <w:webHidden/>
-              </w:rPr>
-              <w:t>24</w:t>
-            </w:r>
-            <w:r>
-              <w:rPr>
-                <w:noProof/>
-                <w:webHidden/>
-              </w:rPr>
-              <w:fldChar w:fldCharType="end"/>
-            </w:r>
-          </w:hyperlink>
-        </w:p>
-        <w:p>
-          <w:pPr>
-            <w:pStyle w:val="TOC5"/>
-            <w:tabs>
-              <w:tab w:val="left" w:pos="1935"/>
-              <w:tab w:val="right" w:pos="9350"/>
-            </w:tabs>
-            <w:rPr>
-              <w:noProof/>
-            </w:rPr>
-          </w:pPr>
-          <w:hyperlink w:anchor="_Toc59114222" w:history="1">
-            <w:r>
-              <w:rPr>
-                <w:rStyle w:val="Hyperlink"/>
-                <w:noProof/>
-              </w:rPr>
-              <w:t>3.2.8.2.7.</w:t>
-            </w:r>
-            <w:r>
-              <w:rPr>
-                <w:noProof/>
-              </w:rPr>
-              <w:tab/>
-            </w:r>
-            <w:r>
-              <w:rPr>
-                <w:rStyle w:val="Hyperlink"/>
-                <w:noProof/>
-              </w:rPr>
-              <w:t>Functional Requirement 7</w:t>
-            </w:r>
-            <w:r>
-              <w:rPr>
-                <w:noProof/>
-                <w:webHidden/>
-              </w:rPr>
-              <w:tab/>
-            </w:r>
-            <w:r>
-              <w:rPr>
-                <w:noProof/>
-                <w:webHidden/>
-              </w:rPr>
-              <w:fldChar w:fldCharType="begin"/>
-            </w:r>
-            <w:r>
-              <w:rPr>
-                <w:noProof/>
-                <w:webHidden/>
-              </w:rPr>
-              <w:instrText xml:space="preserve"> PAGEREF _Toc59114222 \h </w:instrText>
-            </w:r>
-            <w:r>
-              <w:rPr>
-                <w:noProof/>
-                <w:webHidden/>
-              </w:rPr>
-            </w:r>
-            <w:r>
-              <w:rPr>
-                <w:noProof/>
-                <w:webHidden/>
-              </w:rPr>
-              <w:fldChar w:fldCharType="separate"/>
-            </w:r>
-            <w:r>
-              <w:rPr>
-                <w:noProof/>
-                <w:webHidden/>
-              </w:rPr>
-              <w:t>25</w:t>
             </w:r>
             <w:r>
               <w:rPr>
@@ -6163,13 +2733,15 @@
             <w:pStyle w:val="TOC3"/>
             <w:tabs>
               <w:tab w:val="left" w:pos="1320"/>
-              <w:tab w:val="right" w:pos="9350"/>
+              <w:tab w:val="right" w:leader="dot" w:pos="9350"/>
             </w:tabs>
             <w:rPr>
+              <w:rFonts w:asciiTheme="minorHAnsi" w:eastAsiaTheme="minorEastAsia" w:hAnsiTheme="minorHAnsi" w:cstheme="minorBidi"/>
               <w:noProof/>
+              <w:lang w:val="en-US"/>
             </w:rPr>
           </w:pPr>
-          <w:hyperlink w:anchor="_Toc59114223" w:history="1">
+          <w:hyperlink w:anchor="_Toc59116969" w:history="1">
             <w:r>
               <w:rPr>
                 <w:rStyle w:val="Hyperlink"/>
@@ -6179,7 +2751,9 @@
             </w:r>
             <w:r>
               <w:rPr>
+                <w:rFonts w:asciiTheme="minorHAnsi" w:eastAsiaTheme="minorEastAsia" w:hAnsiTheme="minorHAnsi" w:cstheme="minorBidi"/>
                 <w:noProof/>
+                <w:lang w:val="en-US"/>
               </w:rPr>
               <w:tab/>
             </w:r>
@@ -6209,7 +2783,7 @@
                 <w:noProof/>
                 <w:webHidden/>
               </w:rPr>
-              <w:instrText xml:space="preserve"> PAGEREF _Toc59114223 \h </w:instrText>
+              <w:instrText xml:space="preserve"> PAGEREF _Toc59116969 \h </w:instrText>
             </w:r>
             <w:r>
               <w:rPr>
@@ -6230,416 +2804,6 @@
                 <w:webHidden/>
               </w:rPr>
               <w:t>25</w:t>
-            </w:r>
-            <w:r>
-              <w:rPr>
-                <w:noProof/>
-                <w:webHidden/>
-              </w:rPr>
-              <w:fldChar w:fldCharType="end"/>
-            </w:r>
-          </w:hyperlink>
-        </w:p>
-        <w:p>
-          <w:pPr>
-            <w:pStyle w:val="TOC4"/>
-            <w:tabs>
-              <w:tab w:val="left" w:pos="1760"/>
-              <w:tab w:val="right" w:pos="9350"/>
-            </w:tabs>
-            <w:rPr>
-              <w:noProof/>
-            </w:rPr>
-          </w:pPr>
-          <w:hyperlink w:anchor="_Toc59114224" w:history="1">
-            <w:r>
-              <w:rPr>
-                <w:rStyle w:val="Hyperlink"/>
-                <w:noProof/>
-              </w:rPr>
-              <w:t>3.2.9.1.</w:t>
-            </w:r>
-            <w:r>
-              <w:rPr>
-                <w:noProof/>
-              </w:rPr>
-              <w:tab/>
-            </w:r>
-            <w:r>
-              <w:rPr>
-                <w:rStyle w:val="Hyperlink"/>
-                <w:noProof/>
-              </w:rPr>
-              <w:t>Purpose of feature</w:t>
-            </w:r>
-            <w:r>
-              <w:rPr>
-                <w:noProof/>
-                <w:webHidden/>
-              </w:rPr>
-              <w:tab/>
-            </w:r>
-            <w:r>
-              <w:rPr>
-                <w:noProof/>
-                <w:webHidden/>
-              </w:rPr>
-              <w:fldChar w:fldCharType="begin"/>
-            </w:r>
-            <w:r>
-              <w:rPr>
-                <w:noProof/>
-                <w:webHidden/>
-              </w:rPr>
-              <w:instrText xml:space="preserve"> PAGEREF _Toc59114224 \h </w:instrText>
-            </w:r>
-            <w:r>
-              <w:rPr>
-                <w:noProof/>
-                <w:webHidden/>
-              </w:rPr>
-            </w:r>
-            <w:r>
-              <w:rPr>
-                <w:noProof/>
-                <w:webHidden/>
-              </w:rPr>
-              <w:fldChar w:fldCharType="separate"/>
-            </w:r>
-            <w:r>
-              <w:rPr>
-                <w:noProof/>
-                <w:webHidden/>
-              </w:rPr>
-              <w:t>25</w:t>
-            </w:r>
-            <w:r>
-              <w:rPr>
-                <w:noProof/>
-                <w:webHidden/>
-              </w:rPr>
-              <w:fldChar w:fldCharType="end"/>
-            </w:r>
-          </w:hyperlink>
-        </w:p>
-        <w:p>
-          <w:pPr>
-            <w:pStyle w:val="TOC4"/>
-            <w:tabs>
-              <w:tab w:val="left" w:pos="1760"/>
-              <w:tab w:val="right" w:pos="9350"/>
-            </w:tabs>
-            <w:rPr>
-              <w:noProof/>
-            </w:rPr>
-          </w:pPr>
-          <w:hyperlink w:anchor="_Toc59114225" w:history="1">
-            <w:r>
-              <w:rPr>
-                <w:rStyle w:val="Hyperlink"/>
-                <w:noProof/>
-              </w:rPr>
-              <w:t>3.2.9.2.</w:t>
-            </w:r>
-            <w:r>
-              <w:rPr>
-                <w:noProof/>
-              </w:rPr>
-              <w:tab/>
-            </w:r>
-            <w:r>
-              <w:rPr>
-                <w:rStyle w:val="Hyperlink"/>
-                <w:noProof/>
-              </w:rPr>
-              <w:t>Associated functional requirements</w:t>
-            </w:r>
-            <w:r>
-              <w:rPr>
-                <w:noProof/>
-                <w:webHidden/>
-              </w:rPr>
-              <w:tab/>
-            </w:r>
-            <w:r>
-              <w:rPr>
-                <w:noProof/>
-                <w:webHidden/>
-              </w:rPr>
-              <w:fldChar w:fldCharType="begin"/>
-            </w:r>
-            <w:r>
-              <w:rPr>
-                <w:noProof/>
-                <w:webHidden/>
-              </w:rPr>
-              <w:instrText xml:space="preserve"> PAGEREF _Toc59114225 \h </w:instrText>
-            </w:r>
-            <w:r>
-              <w:rPr>
-                <w:noProof/>
-                <w:webHidden/>
-              </w:rPr>
-            </w:r>
-            <w:r>
-              <w:rPr>
-                <w:noProof/>
-                <w:webHidden/>
-              </w:rPr>
-              <w:fldChar w:fldCharType="separate"/>
-            </w:r>
-            <w:r>
-              <w:rPr>
-                <w:noProof/>
-                <w:webHidden/>
-              </w:rPr>
-              <w:t>25</w:t>
-            </w:r>
-            <w:r>
-              <w:rPr>
-                <w:noProof/>
-                <w:webHidden/>
-              </w:rPr>
-              <w:fldChar w:fldCharType="end"/>
-            </w:r>
-          </w:hyperlink>
-        </w:p>
-        <w:p>
-          <w:pPr>
-            <w:pStyle w:val="TOC5"/>
-            <w:tabs>
-              <w:tab w:val="left" w:pos="1935"/>
-              <w:tab w:val="right" w:pos="9350"/>
-            </w:tabs>
-            <w:rPr>
-              <w:noProof/>
-            </w:rPr>
-          </w:pPr>
-          <w:hyperlink w:anchor="_Toc59114226" w:history="1">
-            <w:r>
-              <w:rPr>
-                <w:rStyle w:val="Hyperlink"/>
-                <w:noProof/>
-              </w:rPr>
-              <w:t>3.2.9.2.1.</w:t>
-            </w:r>
-            <w:r>
-              <w:rPr>
-                <w:noProof/>
-              </w:rPr>
-              <w:tab/>
-            </w:r>
-            <w:r>
-              <w:rPr>
-                <w:rStyle w:val="Hyperlink"/>
-                <w:noProof/>
-              </w:rPr>
-              <w:t>Functional Requirement 1</w:t>
-            </w:r>
-            <w:r>
-              <w:rPr>
-                <w:noProof/>
-                <w:webHidden/>
-              </w:rPr>
-              <w:tab/>
-            </w:r>
-            <w:r>
-              <w:rPr>
-                <w:noProof/>
-                <w:webHidden/>
-              </w:rPr>
-              <w:fldChar w:fldCharType="begin"/>
-            </w:r>
-            <w:r>
-              <w:rPr>
-                <w:noProof/>
-                <w:webHidden/>
-              </w:rPr>
-              <w:instrText xml:space="preserve"> PAGEREF _Toc59114226 \h </w:instrText>
-            </w:r>
-            <w:r>
-              <w:rPr>
-                <w:noProof/>
-                <w:webHidden/>
-              </w:rPr>
-            </w:r>
-            <w:r>
-              <w:rPr>
-                <w:noProof/>
-                <w:webHidden/>
-              </w:rPr>
-              <w:fldChar w:fldCharType="separate"/>
-            </w:r>
-            <w:r>
-              <w:rPr>
-                <w:noProof/>
-                <w:webHidden/>
-              </w:rPr>
-              <w:t>25</w:t>
-            </w:r>
-            <w:r>
-              <w:rPr>
-                <w:noProof/>
-                <w:webHidden/>
-              </w:rPr>
-              <w:fldChar w:fldCharType="end"/>
-            </w:r>
-          </w:hyperlink>
-        </w:p>
-        <w:p>
-          <w:pPr>
-            <w:pStyle w:val="TOC5"/>
-            <w:tabs>
-              <w:tab w:val="left" w:pos="1935"/>
-              <w:tab w:val="right" w:pos="9350"/>
-            </w:tabs>
-            <w:rPr>
-              <w:noProof/>
-            </w:rPr>
-          </w:pPr>
-          <w:hyperlink w:anchor="_Toc59114227" w:history="1">
-            <w:r>
-              <w:rPr>
-                <w:rStyle w:val="Hyperlink"/>
-                <w:noProof/>
-              </w:rPr>
-              <w:t>3.2.9.2.2.</w:t>
-            </w:r>
-            <w:r>
-              <w:rPr>
-                <w:noProof/>
-              </w:rPr>
-              <w:tab/>
-            </w:r>
-            <w:r>
-              <w:rPr>
-                <w:rStyle w:val="Hyperlink"/>
-                <w:noProof/>
-              </w:rPr>
-              <w:t>Functional Requirement 2</w:t>
-            </w:r>
-            <w:r>
-              <w:rPr>
-                <w:noProof/>
-                <w:webHidden/>
-              </w:rPr>
-              <w:tab/>
-            </w:r>
-            <w:r>
-              <w:rPr>
-                <w:noProof/>
-                <w:webHidden/>
-              </w:rPr>
-              <w:fldChar w:fldCharType="begin"/>
-            </w:r>
-            <w:r>
-              <w:rPr>
-                <w:noProof/>
-                <w:webHidden/>
-              </w:rPr>
-              <w:instrText xml:space="preserve"> PAGEREF _Toc59114227 \h </w:instrText>
-            </w:r>
-            <w:r>
-              <w:rPr>
-                <w:noProof/>
-                <w:webHidden/>
-              </w:rPr>
-            </w:r>
-            <w:r>
-              <w:rPr>
-                <w:noProof/>
-                <w:webHidden/>
-              </w:rPr>
-              <w:fldChar w:fldCharType="separate"/>
-            </w:r>
-            <w:r>
-              <w:rPr>
-                <w:noProof/>
-                <w:webHidden/>
-              </w:rPr>
-              <w:t>26</w:t>
-            </w:r>
-            <w:r>
-              <w:rPr>
-                <w:noProof/>
-                <w:webHidden/>
-              </w:rPr>
-              <w:fldChar w:fldCharType="end"/>
-            </w:r>
-          </w:hyperlink>
-        </w:p>
-        <w:p>
-          <w:pPr>
-            <w:pStyle w:val="TOC5"/>
-            <w:tabs>
-              <w:tab w:val="left" w:pos="1935"/>
-              <w:tab w:val="right" w:pos="9350"/>
-            </w:tabs>
-            <w:rPr>
-              <w:noProof/>
-            </w:rPr>
-          </w:pPr>
-          <w:hyperlink w:anchor="_Toc59114228" w:history="1">
-            <w:r>
-              <w:rPr>
-                <w:rStyle w:val="Hyperlink"/>
-                <w:noProof/>
-              </w:rPr>
-              <w:t>3.2.9.2.3.</w:t>
-            </w:r>
-            <w:r>
-              <w:rPr>
-                <w:noProof/>
-              </w:rPr>
-              <w:tab/>
-            </w:r>
-            <w:r>
-              <w:rPr>
-                <w:rStyle w:val="Hyperlink"/>
-                <w:noProof/>
-              </w:rPr>
-              <w:t>Functional Requirement 3</w:t>
-            </w:r>
-            <w:r>
-              <w:rPr>
-                <w:noProof/>
-                <w:webHidden/>
-              </w:rPr>
-              <w:tab/>
-            </w:r>
-            <w:r>
-              <w:rPr>
-                <w:noProof/>
-                <w:webHidden/>
-              </w:rPr>
-              <w:fldChar w:fldCharType="begin"/>
-            </w:r>
-            <w:r>
-              <w:rPr>
-                <w:noProof/>
-                <w:webHidden/>
-              </w:rPr>
-              <w:instrText xml:space="preserve"> PAGEREF _Toc59114228 \h </w:instrText>
-            </w:r>
-            <w:r>
-              <w:rPr>
-                <w:noProof/>
-                <w:webHidden/>
-              </w:rPr>
-            </w:r>
-            <w:r>
-              <w:rPr>
-                <w:noProof/>
-                <w:webHidden/>
-              </w:rPr>
-              <w:fldChar w:fldCharType="separate"/>
-            </w:r>
-            <w:r>
-              <w:rPr>
-                <w:noProof/>
-                <w:webHidden/>
-              </w:rPr>
-              <w:t>26</w:t>
             </w:r>
             <w:r>
               <w:rPr>
@@ -6655,13 +2819,15 @@
             <w:pStyle w:val="TOC2"/>
             <w:tabs>
               <w:tab w:val="left" w:pos="880"/>
-              <w:tab w:val="right" w:pos="9350"/>
+              <w:tab w:val="right" w:leader="dot" w:pos="9350"/>
             </w:tabs>
             <w:rPr>
+              <w:rFonts w:asciiTheme="minorHAnsi" w:eastAsiaTheme="minorEastAsia" w:hAnsiTheme="minorHAnsi" w:cstheme="minorBidi"/>
               <w:noProof/>
+              <w:lang w:val="en-US"/>
             </w:rPr>
           </w:pPr>
-          <w:hyperlink w:anchor="_Toc59114229" w:history="1">
+          <w:hyperlink w:anchor="_Toc59116970" w:history="1">
             <w:r>
               <w:rPr>
                 <w:rStyle w:val="Hyperlink"/>
@@ -6671,7 +2837,9 @@
             </w:r>
             <w:r>
               <w:rPr>
+                <w:rFonts w:asciiTheme="minorHAnsi" w:eastAsiaTheme="minorEastAsia" w:hAnsiTheme="minorHAnsi" w:cstheme="minorBidi"/>
                 <w:noProof/>
+                <w:lang w:val="en-US"/>
               </w:rPr>
               <w:tab/>
             </w:r>
@@ -6701,7 +2869,7 @@
                 <w:noProof/>
                 <w:webHidden/>
               </w:rPr>
-              <w:instrText xml:space="preserve"> PAGEREF _Toc59114229 \h </w:instrText>
+              <w:instrText xml:space="preserve"> PAGEREF _Toc59116970 \h </w:instrText>
             </w:r>
             <w:r>
               <w:rPr>
@@ -6737,13 +2905,15 @@
             <w:pStyle w:val="TOC2"/>
             <w:tabs>
               <w:tab w:val="left" w:pos="880"/>
-              <w:tab w:val="right" w:pos="9350"/>
+              <w:tab w:val="right" w:leader="dot" w:pos="9350"/>
             </w:tabs>
             <w:rPr>
+              <w:rFonts w:asciiTheme="minorHAnsi" w:eastAsiaTheme="minorEastAsia" w:hAnsiTheme="minorHAnsi" w:cstheme="minorBidi"/>
               <w:noProof/>
+              <w:lang w:val="en-US"/>
             </w:rPr>
           </w:pPr>
-          <w:hyperlink w:anchor="_Toc59114230" w:history="1">
+          <w:hyperlink w:anchor="_Toc59116971" w:history="1">
             <w:r>
               <w:rPr>
                 <w:rStyle w:val="Hyperlink"/>
@@ -6753,7 +2923,9 @@
             </w:r>
             <w:r>
               <w:rPr>
+                <w:rFonts w:asciiTheme="minorHAnsi" w:eastAsiaTheme="minorEastAsia" w:hAnsiTheme="minorHAnsi" w:cstheme="minorBidi"/>
                 <w:noProof/>
+                <w:lang w:val="en-US"/>
               </w:rPr>
               <w:tab/>
             </w:r>
@@ -6783,7 +2955,7 @@
                 <w:noProof/>
                 <w:webHidden/>
               </w:rPr>
-              <w:instrText xml:space="preserve"> PAGEREF _Toc59114230 \h </w:instrText>
+              <w:instrText xml:space="preserve"> PAGEREF _Toc59116971 \h </w:instrText>
             </w:r>
             <w:r>
               <w:rPr>
@@ -6816,18 +2988,10 @@
         </w:p>
         <w:p>
           <w:pPr>
-            <w:pBdr>
-              <w:top w:val="nil"/>
-              <w:left w:val="nil"/>
-              <w:bottom w:val="nil"/>
-              <w:right w:val="nil"/>
-              <w:between w:val="nil"/>
-            </w:pBdr>
+            <w:pStyle w:val="TOC1"/>
             <w:tabs>
-              <w:tab w:val="left" w:pos="880"/>
-              <w:tab w:val="right" w:pos="9350"/>
+              <w:tab w:val="right" w:leader="dot" w:pos="9350"/>
             </w:tabs>
-            <w:ind w:left="220"/>
             <w:rPr>
               <w:color w:val="000000"/>
             </w:rPr>
@@ -6842,8 +3006,8 @@
       <w:pPr>
         <w:pStyle w:val="Heading1"/>
         <w:sectPr>
-          <w:footerReference w:type="default" r:id="rId7"/>
-          <w:footerReference w:type="first" r:id="rId8"/>
+          <w:footerReference w:type="default" r:id="rId8"/>
+          <w:footerReference w:type="first" r:id="rId9"/>
           <w:pgSz w:w="12240" w:h="15840"/>
           <w:pgMar w:top="1440" w:right="1440" w:bottom="1440" w:left="1440" w:header="720" w:footer="720" w:gutter="0"/>
           <w:pgNumType w:start="1"/>
@@ -6861,12 +3025,12 @@
         </w:numPr>
         <w:spacing w:line="360" w:lineRule="auto"/>
       </w:pPr>
-      <w:bookmarkStart w:id="4" w:name="_Toc59114156"/>
+      <w:bookmarkStart w:id="3" w:name="_Toc59116945"/>
       <w:r>
         <w:lastRenderedPageBreak/>
         <w:t>Introduction</w:t>
       </w:r>
-      <w:bookmarkEnd w:id="4"/>
+      <w:bookmarkEnd w:id="3"/>
     </w:p>
     <w:p>
       <w:pPr>
@@ -6888,83 +3052,22 @@
         <w:spacing w:line="360" w:lineRule="auto"/>
         <w:jc w:val="both"/>
       </w:pPr>
-      <w:bookmarkStart w:id="5" w:name="_Toc59114157"/>
+      <w:bookmarkStart w:id="4" w:name="_Toc59116946"/>
       <w:r>
         <w:t>Purpose</w:t>
       </w:r>
-      <w:bookmarkEnd w:id="5"/>
+      <w:bookmarkEnd w:id="4"/>
     </w:p>
     <w:p>
       <w:pPr>
         <w:spacing w:line="360" w:lineRule="auto"/>
         <w:ind w:firstLine="360"/>
-        <w:jc w:val="both"/>
       </w:pPr>
       <w:r>
-        <w:t>T</w:t>
-      </w:r>
-      <w:r>
-        <w:t>he main purpose of this document is to define the functionalities of the Streamster, which goal is to provide the functionality of sharing videos within communities, develop convenient searching and ensure equal treatment of users (</w:t>
-      </w:r>
-      <w:proofErr w:type="spellStart"/>
-      <w:r>
-        <w:t>Pompa</w:t>
-      </w:r>
-      <w:proofErr w:type="spellEnd"/>
-      <w:r>
-        <w:t xml:space="preserve">, Golhová and </w:t>
-      </w:r>
-      <w:proofErr w:type="spellStart"/>
-      <w:r>
-        <w:t>Mich</w:t>
-      </w:r>
-      <w:r>
-        <w:t>álek</w:t>
-      </w:r>
-      <w:proofErr w:type="spellEnd"/>
-      <w:r>
-        <w:t xml:space="preserve">, 2020). </w:t>
-      </w:r>
-    </w:p>
-    <w:p>
-      <w:pPr>
-        <w:spacing w:line="360" w:lineRule="auto"/>
-        <w:jc w:val="both"/>
-      </w:pPr>
-    </w:p>
-    <w:p>
-      <w:pPr>
-        <w:spacing w:line="360" w:lineRule="auto"/>
-        <w:jc w:val="both"/>
-      </w:pPr>
-      <w:r>
-        <w:t>The intended audience is the following:</w:t>
-      </w:r>
-    </w:p>
-    <w:p>
-      <w:pPr>
-        <w:numPr>
-          <w:ilvl w:val="0"/>
-          <w:numId w:val="1"/>
-        </w:numPr>
-        <w:spacing w:line="360" w:lineRule="auto"/>
-        <w:jc w:val="both"/>
-      </w:pPr>
-      <w:r>
-        <w:t>Developers</w:t>
-      </w:r>
-    </w:p>
-    <w:p>
-      <w:pPr>
-        <w:numPr>
-          <w:ilvl w:val="0"/>
-          <w:numId w:val="1"/>
-        </w:numPr>
-        <w:spacing w:line="360" w:lineRule="auto"/>
-        <w:jc w:val="both"/>
-      </w:pPr>
-      <w:r>
-        <w:t>Supervisors</w:t>
+        <w:rPr>
+          <w:color w:val="000000"/>
+        </w:rPr>
+        <w:t>The purpose is to improve the experience of video streaming platforms by creating personalized video recommendations, based on the user’s preferences and behaviour and guaranteeing that the shared video reaches a selected audience.</w:t>
       </w:r>
     </w:p>
     <w:p>
@@ -6977,11 +3080,11 @@
         <w:spacing w:line="360" w:lineRule="auto"/>
         <w:jc w:val="both"/>
       </w:pPr>
-      <w:bookmarkStart w:id="6" w:name="_Toc59114158"/>
+      <w:bookmarkStart w:id="5" w:name="_Toc59116947"/>
       <w:r>
         <w:t>Scope</w:t>
       </w:r>
-      <w:bookmarkEnd w:id="6"/>
+      <w:bookmarkEnd w:id="5"/>
     </w:p>
     <w:p>
       <w:pPr>
@@ -6990,13 +3093,7 @@
         <w:jc w:val="both"/>
       </w:pPr>
       <w:r>
-        <w:t>T</w:t>
-      </w:r>
-      <w:r>
-        <w:t>he Streamster is a video sharing and streaming platform. After the user registers on the platform, they can upload a video to their profile. The user can search for videos uploaded by other users and watch them. The user can rate a video and leave a comme</w:t>
-      </w:r>
-      <w:r>
-        <w:t>nt. Moreover, users can form communities, to share videos with each other. Streamster will also recommend videos to a user, basing on their preferences and behaviour. Streamster will not check all the uploaded videos for inappropriate content.</w:t>
+        <w:t>The Streamster is a video sharing and streaming platform. After the user registers on the platform, they can upload a video to their profile. The user can search for videos uploaded by other users and watch them. The user can rate a video and leave a comment. Moreover, users can form communities, to share videos with each other. Streamster will also recommend videos to a user, basing on their preferences and behaviour. Streamster will not check all the uploaded videos for inappropriate content.</w:t>
       </w:r>
     </w:p>
     <w:p>
@@ -7009,14 +3106,11 @@
         <w:spacing w:line="360" w:lineRule="auto"/>
         <w:jc w:val="both"/>
       </w:pPr>
-      <w:bookmarkStart w:id="7" w:name="_Toc59114159"/>
+      <w:bookmarkStart w:id="6" w:name="_Toc59116948"/>
       <w:r>
-        <w:t>Definition</w:t>
+        <w:t>Definitions, acronyms, and abbreviations</w:t>
       </w:r>
-      <w:r>
-        <w:t>s, acronyms, and abbreviations</w:t>
-      </w:r>
-      <w:bookmarkEnd w:id="7"/>
+      <w:bookmarkEnd w:id="6"/>
     </w:p>
     <w:p>
       <w:pPr>
@@ -7025,10 +3119,7 @@
         <w:jc w:val="both"/>
       </w:pPr>
       <w:r>
-        <w:t>D</w:t>
-      </w:r>
-      <w:r>
-        <w:t>efinitions, acronyms and abbreviations are extracted from this document and can be found in the attached file - Glossary.pdf.</w:t>
+        <w:t>Definitions, acronyms and abbreviations are extracted from this document and can be found in the attached file - Glossary.pdf.</w:t>
       </w:r>
     </w:p>
     <w:p>
@@ -7053,12 +3144,11 @@
         <w:spacing w:line="360" w:lineRule="auto"/>
         <w:jc w:val="both"/>
       </w:pPr>
-      <w:bookmarkStart w:id="8" w:name="_Toc59114160"/>
+      <w:bookmarkStart w:id="7" w:name="_Toc59116949"/>
       <w:r>
-        <w:lastRenderedPageBreak/>
         <w:t>References</w:t>
       </w:r>
-      <w:bookmarkEnd w:id="8"/>
+      <w:bookmarkEnd w:id="7"/>
     </w:p>
     <w:p>
       <w:pPr>
@@ -7067,10 +3157,7 @@
         <w:jc w:val="both"/>
       </w:pPr>
       <w:r>
-        <w:t>A</w:t>
-      </w:r>
-      <w:r>
-        <w:t xml:space="preserve">non 1998. </w:t>
+        <w:t xml:space="preserve">Anon 1998. </w:t>
       </w:r>
       <w:r>
         <w:rPr>
@@ -7133,11 +3220,12 @@
         <w:spacing w:line="360" w:lineRule="auto"/>
         <w:jc w:val="both"/>
       </w:pPr>
-      <w:bookmarkStart w:id="9" w:name="_Toc59114161"/>
+      <w:bookmarkStart w:id="8" w:name="_Toc59116950"/>
       <w:r>
+        <w:lastRenderedPageBreak/>
         <w:t>Overview</w:t>
       </w:r>
-      <w:bookmarkEnd w:id="9"/>
+      <w:bookmarkEnd w:id="8"/>
     </w:p>
     <w:p>
       <w:pPr>
@@ -7146,19 +3234,12 @@
         <w:jc w:val="both"/>
       </w:pPr>
       <w:r>
-        <w:t>T</w:t>
+        <w:t>The rest of the document is divided into two sections, Overall Description and Specific Requirements. Overall description presents the product perspective and its relations to other products. Moreover, it states the product functions, defines the user classes and their characteristics and enumerates constraints that can limit developers’ options. The next section, Specific requirements defines requirements to the user interface of the system and functional requirements divided within the system's features. Moreover, it contains performance requirements and softwar</w:t>
       </w:r>
+      <w:bookmarkStart w:id="9" w:name="_GoBack"/>
+      <w:bookmarkEnd w:id="9"/>
       <w:r>
-        <w:t>he rest of the document is divided into two sections, Overall Description</w:t>
-      </w:r>
-      <w:r>
-        <w:t xml:space="preserve"> and Specific Requirements. Overall description presents the product perspective and its relations to other products. Moreover, it states the product functions, defines the user classes and their characteristics and enumerates constraints that can limit de</w:t>
-      </w:r>
-      <w:r>
-        <w:t>velopers’ options. The next section, Specific requirements defines requirements to the user interface of the system and functional requirements divided within the system's features. Moreover, it contains performance requirements and software system attribu</w:t>
-      </w:r>
-      <w:r>
-        <w:t xml:space="preserve">tes. Each feature has the description of its purpose and functional requirements defining the feature. Functional requirement contains one or more Stimulus/Response sequences that describes the usage of the requirement. </w:t>
+        <w:t xml:space="preserve">e system attributes. Each feature has the description of its purpose and functional requirements defining the feature. Functional requirement contains one or more Stimulus/Response sequences that describes the usage of the requirement. </w:t>
       </w:r>
     </w:p>
     <w:p>
@@ -7184,7 +3265,7 @@
         <w:spacing w:line="360" w:lineRule="auto"/>
         <w:jc w:val="both"/>
       </w:pPr>
-      <w:bookmarkStart w:id="10" w:name="_Toc59114162"/>
+      <w:bookmarkStart w:id="10" w:name="_Toc59116951"/>
       <w:r>
         <w:lastRenderedPageBreak/>
         <w:t>Overall description</w:t>
@@ -7201,12 +3282,9 @@
         <w:spacing w:line="360" w:lineRule="auto"/>
         <w:jc w:val="both"/>
       </w:pPr>
-      <w:bookmarkStart w:id="11" w:name="_Toc59114163"/>
+      <w:bookmarkStart w:id="11" w:name="_Toc59116952"/>
       <w:r>
-        <w:t>Product pers</w:t>
-      </w:r>
-      <w:r>
-        <w:t>pective</w:t>
+        <w:t>Product perspective</w:t>
       </w:r>
       <w:bookmarkEnd w:id="11"/>
     </w:p>
@@ -7217,10 +3295,7 @@
         <w:jc w:val="both"/>
       </w:pPr>
       <w:r>
-        <w:t>S</w:t>
-      </w:r>
-      <w:r>
-        <w:t>ince the product is entirely self-contained and does not depend on any other system, therefore it does not provide or consume any Hardware, Software and Communication interfaces to or from other systems.</w:t>
+        <w:t>Since the product is entirely self-contained and does not depend on any other system, therefore it does not provide or consume any Hardware, Software and Communication interfaces to or from other systems.</w:t>
       </w:r>
     </w:p>
     <w:p>
@@ -7233,7 +3308,7 @@
         <w:spacing w:line="360" w:lineRule="auto"/>
         <w:jc w:val="both"/>
       </w:pPr>
-      <w:bookmarkStart w:id="12" w:name="_Toc59114164"/>
+      <w:bookmarkStart w:id="12" w:name="_Toc59116953"/>
       <w:r>
         <w:t>Site adaptation requirements</w:t>
       </w:r>
@@ -7249,12 +3324,7 @@
       </w:pPr>
       <w:r>
         <w:tab/>
-      </w:r>
-      <w:r>
-        <w:t>It is requ</w:t>
-      </w:r>
-      <w:r>
-        <w:t>ired that the user of the system has an internet connection with speed at least 10 Mb/s to ensure comfortable usage of the system.</w:t>
+        <w:t>It is required that the user of the system has an internet connection with speed at least 10 Mb/s to ensure comfortable usage of the system.</w:t>
       </w:r>
     </w:p>
     <w:p>
@@ -7276,12 +3346,9 @@
         <w:spacing w:line="360" w:lineRule="auto"/>
         <w:jc w:val="both"/>
       </w:pPr>
-      <w:bookmarkStart w:id="13" w:name="_Toc59114165"/>
+      <w:bookmarkStart w:id="13" w:name="_Toc59116954"/>
       <w:r>
-        <w:t>Produc</w:t>
-      </w:r>
-      <w:r>
-        <w:t>t functions</w:t>
+        <w:t>Product functions</w:t>
       </w:r>
       <w:bookmarkEnd w:id="13"/>
     </w:p>
@@ -7291,10 +3358,7 @@
         <w:jc w:val="both"/>
       </w:pPr>
       <w:r>
-        <w:t>T</w:t>
-      </w:r>
-      <w:r>
-        <w:t>he Streamster provides groups of functionalities as follows:</w:t>
+        <w:t>The Streamster provides groups of functionalities as follows:</w:t>
       </w:r>
     </w:p>
     <w:p>
@@ -7454,7 +3518,7 @@
         <w:spacing w:line="360" w:lineRule="auto"/>
         <w:jc w:val="both"/>
       </w:pPr>
-      <w:bookmarkStart w:id="14" w:name="_Toc59114166"/>
+      <w:bookmarkStart w:id="14" w:name="_Toc59116955"/>
       <w:r>
         <w:lastRenderedPageBreak/>
         <w:t>User Classes and characteristics</w:t>
@@ -7471,19 +3535,7 @@
         <w:jc w:val="both"/>
       </w:pPr>
       <w:r>
-        <w:t>T</w:t>
-      </w:r>
-      <w:r>
-        <w:t>here are three user classes that are meant to be using the system. First user class is a student that watches videos in the system. From such a user it is not required a high level of techn</w:t>
-      </w:r>
-      <w:r>
-        <w:t>ical proficiency and the educational level is expected to be basic. The age of the standard user is between 12 to 30 years old. Second class of the user is an instructor/teacher that uploads videos to the system. It is expected that such users have interme</w:t>
-      </w:r>
-      <w:r>
-        <w:t xml:space="preserve">diate technical proficiency to understand technical details of the videos that they want to upload. It is expected that instructors have more than basic educational level and their age is more than 18 years old. Third class of the user is an administrator </w:t>
-      </w:r>
-      <w:r>
-        <w:t>that manages the user's roles. From an administrator it is required to have basic technical knowledge and basic education. It is expected that an administrator is at least 18 years old.</w:t>
+        <w:t>There are three user classes that are meant to be using the system. First user class is a student that watches videos in the system. From such a user it is not required a high level of technical proficiency and the educational level is expected to be basic. The age of the standard user is between 12 to 30 years old. Second class of the user is an instructor/teacher that uploads videos to the system. It is expected that such users have intermediate technical proficiency to understand technical details of the videos that they want to upload. It is expected that instructors have more than basic educational level and their age is more than 18 years old. Third class of the user is an administrator that manages the user's roles. From an administrator it is required to have basic technical knowledge and basic education. It is expected that an administrator is at least 18 years old.</w:t>
       </w:r>
     </w:p>
     <w:p>
@@ -7496,7 +3548,7 @@
         <w:spacing w:line="360" w:lineRule="auto"/>
         <w:jc w:val="both"/>
       </w:pPr>
-      <w:bookmarkStart w:id="15" w:name="_Toc59114167"/>
+      <w:bookmarkStart w:id="15" w:name="_Toc59116956"/>
       <w:r>
         <w:t>Constraints</w:t>
       </w:r>
@@ -7509,13 +3561,7 @@
         <w:jc w:val="both"/>
       </w:pPr>
       <w:r>
-        <w:t>T</w:t>
-      </w:r>
-      <w:r>
-        <w:t>here are several constraints that will limit the develo</w:t>
-      </w:r>
-      <w:r>
-        <w:t>per’s options during the development of the system.</w:t>
+        <w:t>There are several constraints that will limit the developer’s options during the development of the system.</w:t>
       </w:r>
     </w:p>
     <w:p>
@@ -7628,7 +3674,7 @@
         </w:numPr>
         <w:jc w:val="both"/>
       </w:pPr>
-      <w:bookmarkStart w:id="16" w:name="_Toc59114168"/>
+      <w:bookmarkStart w:id="16" w:name="_Toc59116957"/>
       <w:r>
         <w:lastRenderedPageBreak/>
         <w:t>Specific requirements</w:t>
@@ -7644,7 +3690,7 @@
         </w:numPr>
         <w:jc w:val="both"/>
       </w:pPr>
-      <w:bookmarkStart w:id="17" w:name="_Toc59114169"/>
+      <w:bookmarkStart w:id="17" w:name="_Toc59116958"/>
       <w:r>
         <w:t>External interfaces requirements</w:t>
       </w:r>
@@ -7662,12 +3708,9 @@
         </w:numPr>
         <w:jc w:val="both"/>
       </w:pPr>
-      <w:bookmarkStart w:id="18" w:name="_Toc59114170"/>
+      <w:bookmarkStart w:id="18" w:name="_Toc59116959"/>
       <w:r>
-        <w:t>User i</w:t>
-      </w:r>
-      <w:r>
-        <w:t>nterfaces</w:t>
+        <w:t>User interfaces</w:t>
       </w:r>
       <w:bookmarkEnd w:id="18"/>
     </w:p>
@@ -7686,10 +3729,7 @@
       </w:pPr>
       <w:r>
         <w:tab/>
-        <w:t>The user interface should support the environments where the system is used. So that the user interface must adjust to the used screen size. The supported format for a web browser is a horizontal layout with screen resolution of 1920x1080 pixel</w:t>
-      </w:r>
-      <w:r>
-        <w:t>s. For a mobile application, the device should support a vertical layout except for a watching video screen where both horizontal and vertical layouts should be supported.</w:t>
+        <w:t>The user interface should support the environments where the system is used. So that the user interface must adjust to the used screen size. The supported format for a web browser is a horizontal layout with screen resolution of 1920x1080 pixels. For a mobile application, the device should support a vertical layout except for a watching video screen where both horizontal and vertical layouts should be supported.</w:t>
       </w:r>
     </w:p>
     <w:p>
@@ -7708,10 +3748,7 @@
       </w:pPr>
       <w:r>
         <w:tab/>
-        <w:t>An example of a personal preferences screen and advanced search screen is presente</w:t>
-      </w:r>
-      <w:r>
-        <w:t xml:space="preserve">d below with associated descriptions. </w:t>
+        <w:t xml:space="preserve">An example of a personal preferences screen and advanced search screen is presented below with associated descriptions. </w:t>
       </w:r>
     </w:p>
     <w:p>
@@ -7747,7 +3784,7 @@
                     <pic:cNvPicPr preferRelativeResize="0"/>
                   </pic:nvPicPr>
                   <pic:blipFill>
-                    <a:blip r:embed="rId9"/>
+                    <a:blip r:embed="rId10"/>
                     <a:srcRect/>
                     <a:stretch>
                       <a:fillRect/>
@@ -7834,19 +3871,7 @@
           <w:b/>
         </w:rPr>
         <w:lastRenderedPageBreak/>
-        <w:t>Pers</w:t>
-      </w:r>
-      <w:r>
-        <w:rPr>
-          <w:b/>
-        </w:rPr>
-        <w:t>o</w:t>
-      </w:r>
-      <w:r>
-        <w:rPr>
-          <w:b/>
-        </w:rPr>
-        <w:t>nal Preferences Page</w:t>
+        <w:t>Personal Preferences Page</w:t>
       </w:r>
     </w:p>
     <w:p>
@@ -7859,8 +3884,6 @@
       </w:pPr>
       <w:r>
         <w:tab/>
-      </w:r>
-      <w:r>
         <w:t xml:space="preserve">The user will be able to navigate through the profile page to personal preferences to set their study programs, tags they are interested in or video length they prefer. </w:t>
       </w:r>
     </w:p>
@@ -7892,10 +3915,7 @@
         <w:jc w:val="both"/>
       </w:pPr>
       <w:r>
-        <w:t>The user can use advanced search to specify further criteria for sea</w:t>
-      </w:r>
-      <w:r>
-        <w:t>rching. Study programs and creators will be predefined, and the user can choose one or multiple options from the list. The user can add multiple tags by specifying its name and select upload time of video or its length.</w:t>
+        <w:t>The user can use advanced search to specify further criteria for searching. Study programs and creators will be predefined, and the user can choose one or multiple options from the list. The user can add multiple tags by specifying its name and select upload time of video or its length.</w:t>
       </w:r>
     </w:p>
     <w:p>
@@ -7924,7 +3944,7 @@
           <w:numId w:val="3"/>
         </w:numPr>
       </w:pPr>
-      <w:bookmarkStart w:id="19" w:name="_Toc59114171"/>
+      <w:bookmarkStart w:id="19" w:name="_Toc59116960"/>
       <w:r>
         <w:lastRenderedPageBreak/>
         <w:t>System features</w:t>
@@ -7939,12 +3959,9 @@
           <w:numId w:val="3"/>
         </w:numPr>
       </w:pPr>
-      <w:bookmarkStart w:id="20" w:name="_Toc59114172"/>
+      <w:bookmarkStart w:id="20" w:name="_Toc59116961"/>
       <w:r>
-        <w:t>Account and profi</w:t>
-      </w:r>
-      <w:r>
-        <w:t>le management</w:t>
+        <w:t>Account and profile management</w:t>
       </w:r>
       <w:bookmarkEnd w:id="20"/>
     </w:p>
@@ -7958,11 +3975,9 @@
         <w:spacing w:line="360" w:lineRule="auto"/>
         <w:ind w:hanging="648"/>
       </w:pPr>
-      <w:bookmarkStart w:id="21" w:name="_Toc59114173"/>
       <w:r>
         <w:t>Purpose of feature</w:t>
       </w:r>
-      <w:bookmarkEnd w:id="21"/>
     </w:p>
     <w:p>
       <w:pPr>
@@ -7974,10 +3989,7 @@
       </w:pPr>
       <w:r>
         <w:tab/>
-        <w:t>The user can create and manage their own account and profile in the system. If the user decides not to use the system any longer, the user can delete their account together with groups and videos that the user owns. All ne</w:t>
-      </w:r>
-      <w:r>
-        <w:t>w users are registered with a role of Student. The administrator can grant a Teacher role to a user or remove it.</w:t>
+        <w:t>The user can create and manage their own account and profile in the system. If the user decides not to use the system any longer, the user can delete their account together with groups and videos that the user owns. All new users are registered with a role of Student. The administrator can grant a Teacher role to a user or remove it.</w:t>
       </w:r>
     </w:p>
     <w:p>
@@ -7994,15 +4006,7 @@
         <w:ind w:hanging="648"/>
       </w:pPr>
       <w:r>
-        <w:t xml:space="preserve"> </w:t>
-      </w:r>
-      <w:bookmarkStart w:id="22" w:name="_Toc59114174"/>
-      <w:r>
-        <w:t>Associated functional requirements</w:t>
-      </w:r>
-      <w:bookmarkEnd w:id="22"/>
-      <w:r>
-        <w:t xml:space="preserve"> </w:t>
+        <w:t xml:space="preserve"> Associated functional requirements </w:t>
       </w:r>
     </w:p>
     <w:p>
@@ -8018,11 +4022,9 @@
         <w:spacing w:line="360" w:lineRule="auto"/>
         <w:ind w:hanging="791"/>
       </w:pPr>
-      <w:bookmarkStart w:id="23" w:name="_Toc59114175"/>
       <w:r>
         <w:t>Functional Requirement 1</w:t>
       </w:r>
-      <w:bookmarkEnd w:id="23"/>
     </w:p>
     <w:p>
       <w:pPr>
@@ -8034,13 +4036,7 @@
       </w:pPr>
       <w:r>
         <w:tab/>
-        <w:t>The user creates an account on the registration page by specifying first name a</w:t>
-      </w:r>
-      <w:r>
-        <w:t>nd last name, email, avatar and password. The system registers a new user and creates its account and profile. The new user has a Student role assigned to them. The account is identifiable through a unique email. There must not be more than one account wit</w:t>
-      </w:r>
-      <w:r>
-        <w:t xml:space="preserve">h the same email. The password must have at least 8 characters and contain at least one of each of the following: digit, uppercase letter, lowercase letter. The letters must be a valid letter from English alphabet. </w:t>
+        <w:t xml:space="preserve">The user creates an account on the registration page by specifying first name and last name, email, avatar and password. The system registers a new user and creates its account and profile. The new user has a Student role assigned to them. The account is identifiable through a unique email. There must not be more than one account with the same email. The password must have at least 8 characters and contain at least one of each of the following: digit, uppercase letter, lowercase letter. The letters must be a valid letter from English alphabet. </w:t>
       </w:r>
     </w:p>
     <w:p>
@@ -9781,11 +5777,9 @@
         <w:spacing w:line="360" w:lineRule="auto"/>
         <w:ind w:hanging="791"/>
       </w:pPr>
-      <w:bookmarkStart w:id="24" w:name="_Toc59114176"/>
       <w:r>
         <w:t>Functional Requirement 2</w:t>
       </w:r>
-      <w:bookmarkEnd w:id="24"/>
     </w:p>
     <w:p>
       <w:pPr>
@@ -9797,13 +5791,7 @@
       </w:pPr>
       <w:r>
         <w:tab/>
-        <w:t>The user changes personal information in their profile page. The following information can</w:t>
-      </w:r>
-      <w:r>
-        <w:t xml:space="preserve"> be modified: first name, last name, email, password and avatar. In the case of email, the new email must be unique in the system. In the case of a new password, it must consist of at least 8 characters and contains at least one digit, one uppercase letter</w:t>
-      </w:r>
-      <w:r>
-        <w:t xml:space="preserve">, one lowercase letter and the letters must be from the English alphabet. </w:t>
+        <w:t xml:space="preserve">The user changes personal information in their profile page. The following information can be modified: first name, last name, email, password and avatar. In the case of email, the new email must be unique in the system. In the case of a new password, it must consist of at least 8 characters and contains at least one digit, one uppercase letter, one lowercase letter and the letters must be from the English alphabet. </w:t>
       </w:r>
     </w:p>
     <w:p>
@@ -12496,11 +8484,9 @@
         <w:spacing w:line="360" w:lineRule="auto"/>
         <w:ind w:hanging="791"/>
       </w:pPr>
-      <w:bookmarkStart w:id="25" w:name="_Toc59114177"/>
       <w:r>
         <w:t>Functional Requirement 3</w:t>
       </w:r>
-      <w:bookmarkEnd w:id="25"/>
     </w:p>
     <w:p>
       <w:pPr>
@@ -12512,8 +8498,6 @@
       </w:pPr>
       <w:r>
         <w:tab/>
-      </w:r>
-      <w:r>
         <w:t>The user deletes their account in the profile page. The videos and groups that a user is owner of as well as their personal data will be deleted from the system on the delete account request.</w:t>
       </w:r>
     </w:p>
@@ -12699,13 +8683,7 @@
               <w:rPr>
                 <w:b/>
               </w:rPr>
-              <w:t>The user deletes their</w:t>
-            </w:r>
-            <w:r>
-              <w:rPr>
-                <w:b/>
-              </w:rPr>
-              <w:t xml:space="preserve"> account and is logged out from the system.</w:t>
+              <w:t>The user deletes their account and is logged out from the system.</w:t>
             </w:r>
           </w:p>
         </w:tc>
@@ -13144,14 +9122,12 @@
         </w:tabs>
         <w:spacing w:line="360" w:lineRule="auto"/>
       </w:pPr>
-      <w:bookmarkStart w:id="26" w:name="_2wpeufmjxmsd" w:colFirst="0" w:colLast="0"/>
-      <w:bookmarkStart w:id="27" w:name="_Toc59114178"/>
-      <w:bookmarkEnd w:id="26"/>
+      <w:bookmarkStart w:id="21" w:name="_2wpeufmjxmsd" w:colFirst="0" w:colLast="0"/>
+      <w:bookmarkEnd w:id="21"/>
       <w:r>
         <w:lastRenderedPageBreak/>
         <w:t>Functional Requirement 4</w:t>
       </w:r>
-      <w:bookmarkEnd w:id="27"/>
     </w:p>
     <w:p>
       <w:pPr>
@@ -13754,11 +9730,11 @@
           <w:tab w:val="left" w:pos="426"/>
         </w:tabs>
       </w:pPr>
-      <w:bookmarkStart w:id="28" w:name="_Toc59114179"/>
+      <w:bookmarkStart w:id="22" w:name="_Toc59116962"/>
       <w:r>
         <w:t>Login / Logout</w:t>
       </w:r>
-      <w:bookmarkEnd w:id="28"/>
+      <w:bookmarkEnd w:id="22"/>
     </w:p>
     <w:p>
       <w:pPr>
@@ -13772,11 +9748,9 @@
         </w:tabs>
         <w:ind w:hanging="648"/>
       </w:pPr>
-      <w:bookmarkStart w:id="29" w:name="_Toc59114180"/>
       <w:r>
         <w:t>Purpose of feature</w:t>
       </w:r>
-      <w:bookmarkEnd w:id="29"/>
     </w:p>
     <w:p>
       <w:pPr>
@@ -13788,12 +9762,7 @@
       </w:pPr>
       <w:r>
         <w:tab/>
-      </w:r>
-      <w:r>
-        <w:t xml:space="preserve">The user can log in to the system with their email and password. If the user forgets their password, the user can reset the password. An email with reset link is sent to the user email address and then if the user activates the reset link, a new generated </w:t>
-      </w:r>
-      <w:r>
-        <w:t>password will be sent to the user email. Moreover, the logged in user can log out from the system at any time.</w:t>
+        <w:t>The user can log in to the system with their email and password. If the user forgets their password, the user can reset the password. An email with reset link is sent to the user email address and then if the user activates the reset link, a new generated password will be sent to the user email. Moreover, the logged in user can log out from the system at any time.</w:t>
       </w:r>
     </w:p>
     <w:p>
@@ -13817,11 +9786,9 @@
         <w:spacing w:line="360" w:lineRule="auto"/>
         <w:ind w:hanging="648"/>
       </w:pPr>
-      <w:bookmarkStart w:id="30" w:name="_Toc59114181"/>
       <w:r>
         <w:t>Associated functional requirements</w:t>
       </w:r>
-      <w:bookmarkEnd w:id="30"/>
     </w:p>
     <w:p>
       <w:pPr>
@@ -13836,11 +9803,9 @@
         <w:spacing w:line="360" w:lineRule="auto"/>
         <w:ind w:hanging="791"/>
       </w:pPr>
-      <w:bookmarkStart w:id="31" w:name="_Toc59114182"/>
       <w:r>
         <w:t>Functional Requirement 1</w:t>
       </w:r>
-      <w:bookmarkEnd w:id="31"/>
     </w:p>
     <w:p>
       <w:pPr>
@@ -13946,13 +9911,7 @@
               <w:rPr>
                 <w:b/>
               </w:rPr>
-              <w:t xml:space="preserve">Stimulus/Response </w:t>
-            </w:r>
-            <w:r>
-              <w:rPr>
-                <w:b/>
-              </w:rPr>
-              <w:t>sequences</w:t>
+              <w:t>Stimulus/Response sequences</w:t>
             </w:r>
           </w:p>
         </w:tc>
@@ -14480,11 +10439,9 @@
         <w:spacing w:line="360" w:lineRule="auto"/>
         <w:ind w:hanging="791"/>
       </w:pPr>
-      <w:bookmarkStart w:id="32" w:name="_Toc59114183"/>
       <w:r>
         <w:t>Functional Requirement 2</w:t>
       </w:r>
-      <w:bookmarkEnd w:id="32"/>
     </w:p>
     <w:p>
       <w:pPr>
@@ -14496,12 +10453,7 @@
       </w:pPr>
       <w:r>
         <w:tab/>
-      </w:r>
-      <w:r>
-        <w:t>When the user forgets the password, they can reset it on the login page. Afterwards, the system sends email with a reset link to the user email address. When a user clicks on the reset link, the system generates a new password and sends it to the user emai</w:t>
-      </w:r>
-      <w:r>
-        <w:t>l.</w:t>
+        <w:t>When the user forgets the password, they can reset it on the login page. Afterwards, the system sends email with a reset link to the user email address. When a user clicks on the reset link, the system generates a new password and sends it to the user email.</w:t>
       </w:r>
     </w:p>
     <w:p>
@@ -14765,10 +10717,7 @@
               <w:spacing w:line="240" w:lineRule="auto"/>
             </w:pPr>
             <w:r>
-              <w:t>The user select</w:t>
-            </w:r>
-            <w:r>
-              <w:t>s the option to reset their password on the login page and enters their correct email address.</w:t>
+              <w:t>The user selects the option to reset their password on the login page and enters their correct email address.</w:t>
             </w:r>
           </w:p>
         </w:tc>
@@ -14938,13 +10887,7 @@
               <w:rPr>
                 <w:b/>
               </w:rPr>
-              <w:t>The user requests to reset the</w:t>
-            </w:r>
-            <w:r>
-              <w:rPr>
-                <w:b/>
-              </w:rPr>
-              <w:t>ir password and specifies an incorrect email address.</w:t>
+              <w:t>The user requests to reset their password and specifies an incorrect email address.</w:t>
             </w:r>
           </w:p>
         </w:tc>
@@ -15127,11 +11070,9 @@
         <w:spacing w:line="360" w:lineRule="auto"/>
         <w:ind w:hanging="791"/>
       </w:pPr>
-      <w:bookmarkStart w:id="33" w:name="_Toc59114184"/>
       <w:r>
         <w:t>Functional Requirement 3</w:t>
       </w:r>
-      <w:bookmarkEnd w:id="33"/>
     </w:p>
     <w:p>
       <w:pPr>
@@ -15142,8 +11083,6 @@
       </w:pPr>
       <w:r>
         <w:tab/>
-      </w:r>
-      <w:r>
         <w:t>The user can log out from the system at any time.</w:t>
       </w:r>
     </w:p>
@@ -15503,11 +11442,11 @@
           <w:tab w:val="left" w:pos="426"/>
         </w:tabs>
       </w:pPr>
-      <w:bookmarkStart w:id="34" w:name="_Toc59114185"/>
+      <w:bookmarkStart w:id="23" w:name="_Toc59116963"/>
       <w:r>
         <w:t>Uploading videos</w:t>
       </w:r>
-      <w:bookmarkEnd w:id="34"/>
+      <w:bookmarkEnd w:id="23"/>
     </w:p>
     <w:p>
       <w:pPr>
@@ -15521,11 +11460,9 @@
         </w:tabs>
         <w:ind w:hanging="648"/>
       </w:pPr>
-      <w:bookmarkStart w:id="35" w:name="_Toc59114186"/>
       <w:r>
         <w:t>Purpose of feature</w:t>
       </w:r>
-      <w:bookmarkEnd w:id="35"/>
     </w:p>
     <w:p>
       <w:pPr>
@@ -15543,8 +11480,6 @@
       </w:pPr>
       <w:r>
         <w:tab/>
-      </w:r>
-      <w:r>
         <w:t>The instructor and teacher can upload a new video by selecting a video file with supported file format from the device file system and specifying information in mandatory and optional video attributes.</w:t>
       </w:r>
     </w:p>
@@ -15560,11 +11495,9 @@
         </w:tabs>
         <w:ind w:hanging="648"/>
       </w:pPr>
-      <w:bookmarkStart w:id="36" w:name="_Toc59114187"/>
       <w:r>
         <w:t>Associated functional requirements</w:t>
       </w:r>
-      <w:bookmarkEnd w:id="36"/>
     </w:p>
     <w:p>
       <w:pPr>
@@ -15578,14 +11511,9 @@
         </w:tabs>
         <w:ind w:hanging="791"/>
       </w:pPr>
-      <w:bookmarkStart w:id="37" w:name="_Toc59114188"/>
       <w:r>
-        <w:t>Functional Requirem</w:t>
+        <w:t>Functional Requirement 1</w:t>
       </w:r>
-      <w:r>
-        <w:t>ent 1</w:t>
-      </w:r>
-      <w:bookmarkEnd w:id="37"/>
     </w:p>
     <w:p>
       <w:pPr>
@@ -15859,10 +11787,7 @@
               <w:spacing w:line="240" w:lineRule="auto"/>
             </w:pPr>
             <w:r>
-              <w:t>The instructor or teacher selects a video</w:t>
-            </w:r>
-            <w:r>
-              <w:t xml:space="preserve"> of supported format from the device file system, inserts a title, selects at least one study program, inserts at least one tag and thumbnail </w:t>
+              <w:t xml:space="preserve">The instructor or teacher selects a video of supported format from the device file system, inserts a title, selects at least one study program, inserts at least one tag and thumbnail </w:t>
             </w:r>
           </w:p>
         </w:tc>
@@ -16113,10 +12038,7 @@
               <w:spacing w:line="240" w:lineRule="auto"/>
             </w:pPr>
             <w:r>
-              <w:t>The instructor or teac</w:t>
-            </w:r>
-            <w:r>
-              <w:t>her selects a video of supported format from the device file system and does not insert at least one of the mandatory fields.</w:t>
+              <w:t>The instructor or teacher selects a video of supported format from the device file system and does not insert at least one of the mandatory fields.</w:t>
             </w:r>
           </w:p>
         </w:tc>
@@ -16368,10 +12290,7 @@
               <w:spacing w:line="240" w:lineRule="auto"/>
             </w:pPr>
             <w:r>
-              <w:t xml:space="preserve">The instructor or teacher selects a video of supported format from the device file system, </w:t>
-            </w:r>
-            <w:r>
-              <w:t>fills in all mandatory video attributes, inserts video description, uploads video thumbnail of supported file format (</w:t>
+              <w:t>The instructor or teacher selects a video of supported format from the device file system, fills in all mandatory video attributes, inserts video description, uploads video thumbnail of supported file format (</w:t>
             </w:r>
             <w:proofErr w:type="spellStart"/>
             <w:r>
@@ -16630,10 +12549,7 @@
               <w:spacing w:line="240" w:lineRule="auto"/>
             </w:pPr>
             <w:r>
-              <w:t>The instructor or teacher selects a video of supported format from the device file syst</w:t>
-            </w:r>
-            <w:r>
-              <w:t>em, fills in all mandatory video attributes and uploads video thumbnail of unsupported file format from the device file system.</w:t>
+              <w:t>The instructor or teacher selects a video of supported format from the device file system, fills in all mandatory video attributes and uploads video thumbnail of unsupported file format from the device file system.</w:t>
             </w:r>
           </w:p>
         </w:tc>
@@ -16985,13 +12901,11 @@
           <w:tab w:val="left" w:pos="426"/>
         </w:tabs>
       </w:pPr>
-      <w:bookmarkStart w:id="38" w:name="_a2tgw7nw0erh" w:colFirst="0" w:colLast="0"/>
-      <w:bookmarkStart w:id="39" w:name="_Toc59114189"/>
-      <w:bookmarkEnd w:id="38"/>
+      <w:bookmarkStart w:id="24" w:name="_a2tgw7nw0erh" w:colFirst="0" w:colLast="0"/>
+      <w:bookmarkEnd w:id="24"/>
       <w:r>
         <w:t>Functional Requirement 2</w:t>
       </w:r>
-      <w:bookmarkEnd w:id="39"/>
     </w:p>
     <w:p>
       <w:pPr>
@@ -17217,14 +13131,7 @@
                 <w:b/>
                 <w:highlight w:val="white"/>
               </w:rPr>
-              <w:t>, at least on</w:t>
-            </w:r>
-            <w:r>
-              <w:rPr>
-                <w:b/>
-                <w:highlight w:val="white"/>
-              </w:rPr>
-              <w:t xml:space="preserve">e tag) and uploads it to the platform. </w:t>
+              <w:t xml:space="preserve">, at least one tag) and uploads it to the platform. </w:t>
             </w:r>
           </w:p>
         </w:tc>
@@ -17313,13 +13220,7 @@
                 <w:highlight w:val="white"/>
               </w:rPr>
               <w:lastRenderedPageBreak/>
-              <w:t>inserts at least one tag a</w:t>
-            </w:r>
-            <w:r>
-              <w:rPr>
-                <w:highlight w:val="white"/>
-              </w:rPr>
-              <w:t>nd selects more groups that they have access to, in addition to the already specified group.</w:t>
+              <w:t>inserts at least one tag and selects more groups that they have access to, in addition to the already specified group.</w:t>
             </w:r>
           </w:p>
         </w:tc>
@@ -17419,13 +13320,11 @@
         </w:tabs>
         <w:spacing w:line="360" w:lineRule="auto"/>
       </w:pPr>
-      <w:bookmarkStart w:id="40" w:name="_53ulzlbrt3ha" w:colFirst="0" w:colLast="0"/>
-      <w:bookmarkStart w:id="41" w:name="_Toc59114190"/>
-      <w:bookmarkEnd w:id="40"/>
+      <w:bookmarkStart w:id="25" w:name="_53ulzlbrt3ha" w:colFirst="0" w:colLast="0"/>
+      <w:bookmarkEnd w:id="25"/>
       <w:r>
         <w:t>Functional Requirement 3</w:t>
       </w:r>
-      <w:bookmarkEnd w:id="41"/>
     </w:p>
     <w:p>
       <w:pPr>
@@ -17436,10 +13335,7 @@
       </w:pPr>
       <w:r>
         <w:tab/>
-        <w:t>The teacher selects a file, sets video attributes and uploads</w:t>
-      </w:r>
-      <w:r>
-        <w:t xml:space="preserve"> it to the platform under their profile.</w:t>
+        <w:t>The teacher selects a file, sets video attributes and uploads it to the platform under their profile.</w:t>
       </w:r>
     </w:p>
     <w:p>
@@ -17709,13 +13605,7 @@
               <w:rPr>
                 <w:highlight w:val="white"/>
               </w:rPr>
-              <w:t>The teacher navigates to his profile and clicks the upload button. The teacher selects a video of supported format from the device file system, inserts a title, selects at least one study program, inserts at least one tag and selects one or more groups tha</w:t>
-            </w:r>
-            <w:r>
-              <w:rPr>
-                <w:highlight w:val="white"/>
-              </w:rPr>
-              <w:t>t they have access to.</w:t>
+              <w:t>The teacher navigates to his profile and clicks the upload button. The teacher selects a video of supported format from the device file system, inserts a title, selects at least one study program, inserts at least one tag and selects one or more groups that they have access to.</w:t>
             </w:r>
           </w:p>
         </w:tc>
@@ -17821,11 +13711,11 @@
           <w:tab w:val="left" w:pos="426"/>
         </w:tabs>
       </w:pPr>
-      <w:bookmarkStart w:id="42" w:name="_Toc59114191"/>
+      <w:bookmarkStart w:id="26" w:name="_Toc59116964"/>
       <w:r>
         <w:t>Managing uploaded videos</w:t>
       </w:r>
-      <w:bookmarkEnd w:id="42"/>
+      <w:bookmarkEnd w:id="26"/>
     </w:p>
     <w:p>
       <w:pPr>
@@ -17840,11 +13730,9 @@
         <w:spacing w:line="360" w:lineRule="auto"/>
         <w:ind w:hanging="648"/>
       </w:pPr>
-      <w:bookmarkStart w:id="43" w:name="_Toc59114192"/>
       <w:r>
         <w:t>Purpose of feature</w:t>
       </w:r>
-      <w:bookmarkEnd w:id="43"/>
     </w:p>
     <w:p>
       <w:pPr>
@@ -17855,10 +13743,7 @@
       </w:pPr>
       <w:r>
         <w:tab/>
-        <w:t>The instructor or teacher changes video a</w:t>
-      </w:r>
-      <w:r>
-        <w:t xml:space="preserve">ttributes or removes their uploaded videos. </w:t>
+        <w:t xml:space="preserve">The instructor or teacher changes video attributes or removes their uploaded videos. </w:t>
       </w:r>
     </w:p>
     <w:p>
@@ -17874,11 +13759,9 @@
         <w:spacing w:line="360" w:lineRule="auto"/>
         <w:ind w:hanging="648"/>
       </w:pPr>
-      <w:bookmarkStart w:id="44" w:name="_Toc59114193"/>
       <w:r>
         <w:t>Associated functional requirements</w:t>
       </w:r>
-      <w:bookmarkEnd w:id="44"/>
     </w:p>
     <w:p>
       <w:pPr>
@@ -17893,11 +13776,9 @@
         <w:spacing w:line="360" w:lineRule="auto"/>
         <w:ind w:hanging="791"/>
       </w:pPr>
-      <w:bookmarkStart w:id="45" w:name="_Toc59114194"/>
       <w:r>
         <w:t>Functional requirement 1</w:t>
       </w:r>
-      <w:bookmarkEnd w:id="45"/>
     </w:p>
     <w:p>
       <w:pPr>
@@ -17908,8 +13789,6 @@
       </w:pPr>
       <w:r>
         <w:tab/>
-      </w:r>
-      <w:r>
         <w:t>The video owner can edit video attributes at any time in the edit video page. Each of the video attributes can be edited.</w:t>
       </w:r>
     </w:p>
@@ -19064,11 +14943,9 @@
         </w:tabs>
         <w:ind w:hanging="791"/>
       </w:pPr>
-      <w:bookmarkStart w:id="46" w:name="_Toc59114195"/>
       <w:r>
         <w:t>Functional requirement 3</w:t>
       </w:r>
-      <w:bookmarkEnd w:id="46"/>
     </w:p>
     <w:p>
       <w:pPr>
@@ -19079,8 +14956,6 @@
       </w:pPr>
       <w:r>
         <w:tab/>
-      </w:r>
-      <w:r>
         <w:t>The video owner can remove the selected video from their uploaded videos.</w:t>
       </w:r>
     </w:p>
@@ -19422,10 +15297,7 @@
               <w:spacing w:line="240" w:lineRule="auto"/>
             </w:pPr>
             <w:r>
-              <w:t>The system displays a confirmation window to confirm the deletion, the video owner confirms it, the system removes selected video from the system and from groups. The system deletes all data associated with video. Afterwards displays a message about succes</w:t>
-            </w:r>
-            <w:r>
-              <w:t>sful video deletion.</w:t>
+              <w:t>The system displays a confirmation window to confirm the deletion, the video owner confirms it, the system removes selected video from the system and from groups. The system deletes all data associated with video. Afterwards displays a message about successful video deletion.</w:t>
             </w:r>
           </w:p>
         </w:tc>
@@ -19700,11 +15572,11 @@
           <w:tab w:val="left" w:pos="426"/>
         </w:tabs>
       </w:pPr>
-      <w:bookmarkStart w:id="47" w:name="_Toc59114196"/>
+      <w:bookmarkStart w:id="27" w:name="_Toc59116965"/>
       <w:r>
         <w:t>Watching videos</w:t>
       </w:r>
-      <w:bookmarkEnd w:id="47"/>
+      <w:bookmarkEnd w:id="27"/>
     </w:p>
     <w:p>
       <w:pPr>
@@ -19720,11 +15592,9 @@
         <w:ind w:hanging="648"/>
         <w:jc w:val="both"/>
       </w:pPr>
-      <w:bookmarkStart w:id="48" w:name="_Toc59114197"/>
       <w:r>
         <w:t>Purpose of feature</w:t>
       </w:r>
-      <w:bookmarkEnd w:id="48"/>
     </w:p>
     <w:p>
       <w:pPr>
@@ -19736,8 +15606,6 @@
       </w:pPr>
       <w:r>
         <w:tab/>
-      </w:r>
-      <w:r>
         <w:t>The user can watch and interact with video. The user can play/stop, change volume and move to a specific timestamp while watching a video.</w:t>
       </w:r>
     </w:p>
@@ -19754,11 +15622,9 @@
         <w:spacing w:line="360" w:lineRule="auto"/>
         <w:ind w:hanging="648"/>
       </w:pPr>
-      <w:bookmarkStart w:id="49" w:name="_Toc59114198"/>
       <w:r>
         <w:t>Associated functional requirements</w:t>
       </w:r>
-      <w:bookmarkEnd w:id="49"/>
     </w:p>
     <w:p>
       <w:pPr>
@@ -19773,11 +15639,9 @@
         <w:spacing w:line="360" w:lineRule="auto"/>
         <w:ind w:hanging="791"/>
       </w:pPr>
-      <w:bookmarkStart w:id="50" w:name="_Toc59114199"/>
       <w:r>
         <w:t>Functional requirement 1</w:t>
       </w:r>
-      <w:bookmarkEnd w:id="50"/>
     </w:p>
     <w:p>
       <w:pPr>
@@ -19788,8 +15652,6 @@
       </w:pPr>
       <w:r>
         <w:tab/>
-      </w:r>
-      <w:r>
         <w:t>The user can play and stop a video</w:t>
       </w:r>
     </w:p>
@@ -20157,11 +16019,9 @@
         <w:spacing w:line="360" w:lineRule="auto"/>
         <w:ind w:hanging="791"/>
       </w:pPr>
-      <w:bookmarkStart w:id="51" w:name="_Toc59114200"/>
       <w:r>
         <w:t>Functional requirement 2</w:t>
       </w:r>
-      <w:bookmarkEnd w:id="51"/>
     </w:p>
     <w:p>
       <w:pPr>
@@ -20539,12 +16399,10 @@
         <w:spacing w:line="360" w:lineRule="auto"/>
         <w:ind w:hanging="791"/>
       </w:pPr>
-      <w:bookmarkStart w:id="52" w:name="_Toc59114201"/>
       <w:r>
         <w:lastRenderedPageBreak/>
         <w:t>Functional requirement 3</w:t>
       </w:r>
-      <w:bookmarkEnd w:id="52"/>
     </w:p>
     <w:p>
       <w:pPr>
@@ -20556,8 +16414,6 @@
       </w:pPr>
       <w:r>
         <w:tab/>
-      </w:r>
-      <w:r>
         <w:t>The user can move to a specific timestamp of the video by clicking to the desired point in the video timeline.</w:t>
       </w:r>
     </w:p>
@@ -20925,13 +16781,13 @@
           <w:tab w:val="left" w:pos="426"/>
         </w:tabs>
       </w:pPr>
-      <w:bookmarkStart w:id="53" w:name="_hv526b5gtwmj" w:colFirst="0" w:colLast="0"/>
-      <w:bookmarkStart w:id="54" w:name="_Toc59114202"/>
-      <w:bookmarkEnd w:id="53"/>
+      <w:bookmarkStart w:id="28" w:name="_hv526b5gtwmj" w:colFirst="0" w:colLast="0"/>
+      <w:bookmarkStart w:id="29" w:name="_Toc59116966"/>
+      <w:bookmarkEnd w:id="28"/>
       <w:r>
         <w:t>Search for videos</w:t>
       </w:r>
-      <w:bookmarkEnd w:id="54"/>
+      <w:bookmarkEnd w:id="29"/>
     </w:p>
     <w:p>
       <w:pPr>
@@ -20946,11 +16802,9 @@
         <w:spacing w:line="360" w:lineRule="auto"/>
         <w:ind w:hanging="648"/>
       </w:pPr>
-      <w:bookmarkStart w:id="55" w:name="_Toc59114203"/>
       <w:r>
         <w:t>Purpose of feature</w:t>
       </w:r>
-      <w:bookmarkEnd w:id="55"/>
     </w:p>
     <w:p>
       <w:pPr>
@@ -20975,8 +16829,6 @@
       </w:pPr>
       <w:r>
         <w:tab/>
-      </w:r>
-      <w:r>
         <w:t xml:space="preserve">The user can search for the video using the basic or an advanced search. </w:t>
       </w:r>
     </w:p>
@@ -20993,13 +16845,8 @@
         <w:spacing w:line="360" w:lineRule="auto"/>
         <w:ind w:hanging="648"/>
       </w:pPr>
-      <w:bookmarkStart w:id="56" w:name="_Toc59114204"/>
       <w:r>
-        <w:t>Associated functional requirements</w:t>
-      </w:r>
-      <w:bookmarkEnd w:id="56"/>
-      <w:r>
-        <w:t xml:space="preserve"> </w:t>
+        <w:t xml:space="preserve">Associated functional requirements </w:t>
       </w:r>
     </w:p>
     <w:p>
@@ -21015,11 +16862,9 @@
         <w:spacing w:line="360" w:lineRule="auto"/>
         <w:ind w:hanging="791"/>
       </w:pPr>
-      <w:bookmarkStart w:id="57" w:name="_Toc59114205"/>
       <w:r>
         <w:t>Functional Requirement 1</w:t>
       </w:r>
-      <w:bookmarkEnd w:id="57"/>
     </w:p>
     <w:p>
       <w:pPr>
@@ -21471,12 +17316,10 @@
         <w:spacing w:line="360" w:lineRule="auto"/>
         <w:ind w:hanging="791"/>
       </w:pPr>
-      <w:bookmarkStart w:id="58" w:name="_Toc59114206"/>
       <w:r>
         <w:lastRenderedPageBreak/>
         <w:t>Functional Requirement 2</w:t>
       </w:r>
-      <w:bookmarkEnd w:id="58"/>
     </w:p>
     <w:p>
       <w:pPr>
@@ -21491,8 +17334,6 @@
       </w:pPr>
       <w:r>
         <w:tab/>
-      </w:r>
-      <w:r>
         <w:t>The user can search for a video with an advanced search</w:t>
       </w:r>
     </w:p>
@@ -22013,11 +17854,11 @@
           <w:tab w:val="left" w:pos="426"/>
         </w:tabs>
       </w:pPr>
-      <w:bookmarkStart w:id="59" w:name="_Toc59114207"/>
+      <w:bookmarkStart w:id="30" w:name="_Toc59116967"/>
       <w:r>
         <w:t>Feedback on videos</w:t>
       </w:r>
-      <w:bookmarkEnd w:id="59"/>
+      <w:bookmarkEnd w:id="30"/>
       <w:r>
         <w:t xml:space="preserve"> </w:t>
       </w:r>
@@ -22034,11 +17875,9 @@
         </w:tabs>
         <w:ind w:hanging="648"/>
       </w:pPr>
-      <w:bookmarkStart w:id="60" w:name="_Toc59114208"/>
       <w:r>
         <w:t>Purpose of feature</w:t>
       </w:r>
-      <w:bookmarkEnd w:id="60"/>
     </w:p>
     <w:p>
       <w:pPr>
@@ -22077,13 +17916,8 @@
         <w:spacing w:line="360" w:lineRule="auto"/>
         <w:ind w:hanging="648"/>
       </w:pPr>
-      <w:bookmarkStart w:id="61" w:name="_Toc59114209"/>
       <w:r>
-        <w:t>Associated functional requirements</w:t>
-      </w:r>
-      <w:bookmarkEnd w:id="61"/>
-      <w:r>
-        <w:t xml:space="preserve"> </w:t>
+        <w:t xml:space="preserve">Associated functional requirements </w:t>
       </w:r>
     </w:p>
     <w:p>
@@ -22099,11 +17933,9 @@
         <w:spacing w:line="360" w:lineRule="auto"/>
         <w:ind w:hanging="791"/>
       </w:pPr>
-      <w:bookmarkStart w:id="62" w:name="_Toc59114210"/>
       <w:r>
         <w:t>Functional Requirement 1</w:t>
       </w:r>
-      <w:bookmarkEnd w:id="62"/>
     </w:p>
     <w:p>
       <w:pPr>
@@ -22115,8 +17947,6 @@
       </w:pPr>
       <w:r>
         <w:tab/>
-      </w:r>
-      <w:r>
         <w:t xml:space="preserve">The user can comment on a video in the comment area under a video. All comments for a video are displayed on the same watching video page as the commented video with the comment, author’s name and avatar and timestamp when comment was added. </w:t>
       </w:r>
     </w:p>
@@ -22208,13 +18038,7 @@
               <w:rPr>
                 <w:b/>
               </w:rPr>
-              <w:t>Stimulus/R</w:t>
-            </w:r>
-            <w:r>
-              <w:rPr>
-                <w:b/>
-              </w:rPr>
-              <w:t>esponse sequences</w:t>
+              <w:t>Stimulus/Response sequences</w:t>
             </w:r>
           </w:p>
         </w:tc>
@@ -22464,13 +18288,7 @@
               </w:tabs>
             </w:pPr>
             <w:r>
-              <w:t>The system displays a comment in the comment section with the author</w:t>
-            </w:r>
-            <w:r>
-              <w:t>'</w:t>
-            </w:r>
-            <w:r>
-              <w:t>s name, avatar and timestamp when the comment was added.</w:t>
+              <w:t>The system displays a comment in the comment section with the author's name, avatar and timestamp when the comment was added.</w:t>
             </w:r>
           </w:p>
         </w:tc>
@@ -22500,12 +18318,10 @@
         <w:spacing w:line="360" w:lineRule="auto"/>
         <w:ind w:hanging="791"/>
       </w:pPr>
-      <w:bookmarkStart w:id="63" w:name="_Toc59114211"/>
       <w:r>
         <w:lastRenderedPageBreak/>
         <w:t>Functional Requirement 2</w:t>
       </w:r>
-      <w:bookmarkEnd w:id="63"/>
     </w:p>
     <w:p>
       <w:pPr>
@@ -22517,8 +18333,6 @@
       </w:pPr>
       <w:r>
         <w:tab/>
-      </w:r>
-      <w:r>
         <w:t>The user can delete a comment that they have created. The owner can delete any comment on the video that they own.</w:t>
       </w:r>
     </w:p>
@@ -23144,11 +18958,9 @@
         </w:tabs>
         <w:ind w:hanging="791"/>
       </w:pPr>
-      <w:bookmarkStart w:id="64" w:name="_Toc59114212"/>
       <w:r>
         <w:t>Functional Requirement 3</w:t>
       </w:r>
-      <w:bookmarkEnd w:id="64"/>
     </w:p>
     <w:p>
       <w:pPr>
@@ -23173,8 +18985,6 @@
       </w:pPr>
       <w:r>
         <w:tab/>
-      </w:r>
-      <w:r>
         <w:t>The user can rate a video using a like or dislike reaction. The amount of both reactions is displayed under each video.</w:t>
       </w:r>
     </w:p>
@@ -23817,12 +19627,12 @@
           <w:tab w:val="left" w:pos="426"/>
         </w:tabs>
       </w:pPr>
-      <w:bookmarkStart w:id="65" w:name="_Toc59114213"/>
+      <w:bookmarkStart w:id="31" w:name="_Toc59116968"/>
       <w:r>
         <w:lastRenderedPageBreak/>
         <w:t>Groups</w:t>
       </w:r>
-      <w:bookmarkEnd w:id="65"/>
+      <w:bookmarkEnd w:id="31"/>
     </w:p>
     <w:p>
       <w:pPr>
@@ -23840,11 +19650,9 @@
           <w:color w:val="38761D"/>
         </w:rPr>
       </w:pPr>
-      <w:bookmarkStart w:id="66" w:name="_Toc59114214"/>
       <w:r>
         <w:t>Purpose of feature</w:t>
       </w:r>
-      <w:bookmarkEnd w:id="66"/>
     </w:p>
     <w:p>
       <w:pPr>
@@ -23864,10 +19672,7 @@
       </w:pPr>
       <w:r>
         <w:tab/>
-        <w:t>The teacher can create groups and assign instructor role</w:t>
-      </w:r>
-      <w:r>
-        <w:t xml:space="preserve"> to a student or add a teacher </w:t>
+        <w:t xml:space="preserve">The teacher can create groups and assign instructor role to a student or add a teacher </w:t>
       </w:r>
       <w:r>
         <w:t>to a</w:t>
@@ -23882,10 +19687,7 @@
         <w:t xml:space="preserve"> </w:t>
       </w:r>
       <w:r>
-        <w:t xml:space="preserve">Any group member can at any time stop sharing the video in the group. The teacher can add a Student to the </w:t>
-      </w:r>
-      <w:r>
-        <w:t xml:space="preserve">group. Every group member has a role assigned, that defines members capabilities, so that the group can be managed by more than one person. </w:t>
+        <w:t xml:space="preserve">Any group member can at any time stop sharing the video in the group. The teacher can add a Student to the group. Every group member has a role assigned, that defines members capabilities, so that the group can be managed by more than one person. </w:t>
       </w:r>
     </w:p>
     <w:p>
@@ -23904,11 +19706,9 @@
           <w:color w:val="38761D"/>
         </w:rPr>
       </w:pPr>
-      <w:bookmarkStart w:id="67" w:name="_Toc59114215"/>
       <w:r>
         <w:t>Associated functional requirements</w:t>
       </w:r>
-      <w:bookmarkEnd w:id="67"/>
     </w:p>
     <w:p>
       <w:pPr>
@@ -23927,11 +19727,9 @@
           <w:color w:val="666666"/>
         </w:rPr>
       </w:pPr>
-      <w:bookmarkStart w:id="68" w:name="_Toc59114216"/>
       <w:r>
         <w:t>Functional Requirement 1</w:t>
       </w:r>
-      <w:bookmarkEnd w:id="68"/>
     </w:p>
     <w:p>
       <w:pPr>
@@ -23942,10 +19740,7 @@
       </w:pPr>
       <w:r>
         <w:tab/>
-        <w:t>The teacher creates a group by specifying its name, de</w:t>
-      </w:r>
-      <w:r>
-        <w:t xml:space="preserve">scription. The teacher who created a group becomes a group owner. </w:t>
+        <w:t xml:space="preserve">The teacher creates a group by specifying its name, description. The teacher who created a group becomes a group owner. </w:t>
       </w:r>
     </w:p>
     <w:p>
@@ -24892,11 +20687,9 @@
           <w:color w:val="666666"/>
         </w:rPr>
       </w:pPr>
-      <w:bookmarkStart w:id="69" w:name="_Toc59114217"/>
       <w:r>
         <w:t>Functional Requirement 2</w:t>
       </w:r>
-      <w:bookmarkEnd w:id="69"/>
     </w:p>
     <w:p>
       <w:pPr>
@@ -24914,11 +20707,6 @@
           <w:highlight w:val="white"/>
         </w:rPr>
         <w:tab/>
-      </w:r>
-      <w:r>
-        <w:rPr>
-          <w:highlight w:val="white"/>
-        </w:rPr>
         <w:t>The group owner or teacher can add a user by specifying their email address or full name and role. If a teacher is added to the group, they have a teacher role assigned to them. When a student is added to the group, they have a student role.</w:t>
       </w:r>
     </w:p>
@@ -25585,10 +21373,7 @@
               </w:tabs>
             </w:pPr>
             <w:r>
-              <w:t>The system adds specified user to the group with appropriate role</w:t>
-            </w:r>
-            <w:r>
-              <w:t>.</w:t>
+              <w:t>The system adds specified user to the group with appropriate role.</w:t>
             </w:r>
           </w:p>
         </w:tc>
@@ -25614,11 +21399,9 @@
         <w:spacing w:line="360" w:lineRule="auto"/>
         <w:ind w:hanging="791"/>
       </w:pPr>
-      <w:bookmarkStart w:id="70" w:name="_Toc59114218"/>
       <w:r>
         <w:t>Functional Requirement 3</w:t>
       </w:r>
-      <w:bookmarkEnd w:id="70"/>
     </w:p>
     <w:p>
       <w:pPr>
@@ -26219,10 +22002,7 @@
               </w:tabs>
             </w:pPr>
             <w:r>
-              <w:t>If the group owner or teach</w:t>
-            </w:r>
-            <w:r>
-              <w:t>er did not confirm group member removal on the confirmation dialog, the system closes the dialog and does not remove the user from the group.</w:t>
+              <w:t>If the group owner or teacher did not confirm group member removal on the confirmation dialog, the system closes the dialog and does not remove the user from the group.</w:t>
             </w:r>
           </w:p>
         </w:tc>
@@ -26248,11 +22028,9 @@
         <w:spacing w:line="360" w:lineRule="auto"/>
         <w:ind w:hanging="791"/>
       </w:pPr>
-      <w:bookmarkStart w:id="71" w:name="_Toc59114219"/>
       <w:r>
         <w:t>Functional Requirement 4</w:t>
       </w:r>
-      <w:bookmarkEnd w:id="71"/>
     </w:p>
     <w:p>
       <w:pPr>
@@ -26263,15 +22041,7 @@
       </w:pPr>
       <w:r>
         <w:tab/>
-      </w:r>
-      <w:r>
-        <w:t>The group owner or teacher can change the student</w:t>
-      </w:r>
-      <w:r>
-        <w:t>'</w:t>
-      </w:r>
-      <w:r>
-        <w:t xml:space="preserve">s role to instructor in the group or degrade instructor to the student.  </w:t>
+        <w:t xml:space="preserve">The group owner or teacher can change the student's role to instructor in the group or degrade instructor to the student.  </w:t>
       </w:r>
     </w:p>
     <w:p>
@@ -27378,8 +23148,8 @@
         </w:tabs>
         <w:ind w:left="0" w:firstLine="0"/>
       </w:pPr>
-      <w:bookmarkStart w:id="72" w:name="_40c2yr81quns" w:colFirst="0" w:colLast="0"/>
-      <w:bookmarkEnd w:id="72"/>
+      <w:bookmarkStart w:id="32" w:name="_40c2yr81quns" w:colFirst="0" w:colLast="0"/>
+      <w:bookmarkEnd w:id="32"/>
     </w:p>
     <w:p>
       <w:pPr>
@@ -27401,12 +23171,10 @@
         <w:spacing w:line="360" w:lineRule="auto"/>
         <w:ind w:hanging="791"/>
       </w:pPr>
-      <w:bookmarkStart w:id="73" w:name="_Toc59114220"/>
       <w:r>
         <w:lastRenderedPageBreak/>
         <w:t>Functional Requirement 5</w:t>
       </w:r>
-      <w:bookmarkEnd w:id="73"/>
     </w:p>
     <w:p>
       <w:pPr>
@@ -27418,12 +23186,7 @@
       </w:pPr>
       <w:r>
         <w:tab/>
-      </w:r>
-      <w:r>
-        <w:t>The group owner deletes the group. When a group is deleted, all group members are removed from the group. All videos that have been shared in the group are no longer shared in the group. The system sends notification to all group participants that the grou</w:t>
-      </w:r>
-      <w:r>
-        <w:t>p has been deleted.</w:t>
+        <w:t>The group owner deletes the group. When a group is deleted, all group members are removed from the group. All videos that have been shared in the group are no longer shared in the group. The system sends notification to all group participants that the group has been deleted.</w:t>
       </w:r>
     </w:p>
     <w:p>
@@ -28109,11 +23872,9 @@
         <w:spacing w:line="360" w:lineRule="auto"/>
         <w:ind w:hanging="791"/>
       </w:pPr>
-      <w:bookmarkStart w:id="74" w:name="_Toc59114221"/>
       <w:r>
         <w:t>Functional Requirement 6</w:t>
       </w:r>
-      <w:bookmarkEnd w:id="74"/>
     </w:p>
     <w:p>
       <w:pPr>
@@ -28125,10 +23886,7 @@
       </w:pPr>
       <w:r>
         <w:tab/>
-        <w:t>The group owner, teacher or instructor can share a video in the group by selecting a video in their profile and choosing a group to share the video. When a user shares the video in the group, all group members receive a notificati</w:t>
-      </w:r>
-      <w:r>
-        <w:t xml:space="preserve">on. The user who shared the video can stop sharing it in the group so it’s no longer available for the group participants. </w:t>
+        <w:t xml:space="preserve">The group owner, teacher or instructor can share a video in the group by selecting a video in their profile and choosing a group to share the video. When a user shares the video in the group, all group members receive a notification. The user who shared the video can stop sharing it in the group so it’s no longer available for the group participants. </w:t>
       </w:r>
     </w:p>
     <w:p>
@@ -29053,11 +24811,9 @@
         <w:spacing w:line="360" w:lineRule="auto"/>
         <w:ind w:hanging="791"/>
       </w:pPr>
-      <w:bookmarkStart w:id="75" w:name="_Toc59114222"/>
       <w:r>
         <w:t>Functional Requirement 7</w:t>
       </w:r>
-      <w:bookmarkEnd w:id="75"/>
     </w:p>
     <w:p>
       <w:pPr>
@@ -29153,13 +24909,7 @@
               <w:rPr>
                 <w:b/>
               </w:rPr>
-              <w:t>Stimulus/Res</w:t>
-            </w:r>
-            <w:r>
-              <w:rPr>
-                <w:b/>
-              </w:rPr>
-              <w:t>ponse sequences</w:t>
+              <w:t>Stimulus/Response sequences</w:t>
             </w:r>
           </w:p>
         </w:tc>
@@ -29581,11 +25331,11 @@
           <w:tab w:val="left" w:pos="426"/>
         </w:tabs>
       </w:pPr>
-      <w:bookmarkStart w:id="76" w:name="_Toc59114223"/>
+      <w:bookmarkStart w:id="33" w:name="_Toc59116969"/>
       <w:r>
         <w:t>Recommending videos</w:t>
       </w:r>
-      <w:bookmarkEnd w:id="76"/>
+      <w:bookmarkEnd w:id="33"/>
     </w:p>
     <w:p>
       <w:pPr>
@@ -29600,11 +25350,9 @@
         <w:spacing w:line="360" w:lineRule="auto"/>
         <w:ind w:hanging="648"/>
       </w:pPr>
-      <w:bookmarkStart w:id="77" w:name="_Toc59114224"/>
       <w:r>
         <w:t>Purpose of feature</w:t>
       </w:r>
-      <w:bookmarkEnd w:id="77"/>
     </w:p>
     <w:p>
       <w:pPr>
@@ -29616,8 +25364,6 @@
       </w:pPr>
       <w:r>
         <w:tab/>
-      </w:r>
-      <w:r>
         <w:t xml:space="preserve">The system gathers data about the user, like user preferences, video history, video ratings or comments. Then evaluates data and based on it recommends videos to the user. </w:t>
       </w:r>
     </w:p>
@@ -29634,13 +25380,8 @@
         <w:spacing w:line="360" w:lineRule="auto"/>
         <w:ind w:hanging="648"/>
       </w:pPr>
-      <w:bookmarkStart w:id="78" w:name="_Toc59114225"/>
       <w:r>
-        <w:t>Associated functional requirements</w:t>
-      </w:r>
-      <w:bookmarkEnd w:id="78"/>
-      <w:r>
-        <w:t xml:space="preserve"> </w:t>
+        <w:t xml:space="preserve">Associated functional requirements </w:t>
       </w:r>
     </w:p>
     <w:p>
@@ -29656,11 +25397,9 @@
         <w:spacing w:line="360" w:lineRule="auto"/>
         <w:ind w:hanging="791"/>
       </w:pPr>
-      <w:bookmarkStart w:id="79" w:name="_Toc59114226"/>
       <w:r>
         <w:t>Functional Requirement 1</w:t>
       </w:r>
-      <w:bookmarkEnd w:id="79"/>
     </w:p>
     <w:p>
       <w:pPr>
@@ -29671,10 +25410,7 @@
       </w:pPr>
       <w:r>
         <w:tab/>
-        <w:t>The user can set pers</w:t>
-      </w:r>
-      <w:r>
-        <w:t>onal preferences by modifying preferences on the profile page.</w:t>
+        <w:t>The user can set personal preferences by modifying preferences on the profile page.</w:t>
       </w:r>
     </w:p>
     <w:tbl>
@@ -30040,11 +25776,9 @@
         <w:spacing w:line="360" w:lineRule="auto"/>
         <w:ind w:hanging="791"/>
       </w:pPr>
-      <w:bookmarkStart w:id="80" w:name="_Toc59114227"/>
       <w:r>
         <w:t>Functional Requirement 2</w:t>
       </w:r>
-      <w:bookmarkEnd w:id="80"/>
     </w:p>
     <w:p>
       <w:pPr>
@@ -30414,11 +26148,9 @@
         <w:spacing w:line="360" w:lineRule="auto"/>
         <w:ind w:hanging="791"/>
       </w:pPr>
-      <w:bookmarkStart w:id="81" w:name="_Toc59114228"/>
       <w:r>
         <w:t>Functional Requirement 3</w:t>
       </w:r>
-      <w:bookmarkEnd w:id="81"/>
     </w:p>
     <w:p>
       <w:pPr>
@@ -30433,8 +26165,6 @@
       </w:pPr>
       <w:r>
         <w:tab/>
-      </w:r>
-      <w:r>
         <w:t>The system gathers data about the user</w:t>
       </w:r>
     </w:p>
@@ -30777,13 +26507,13 @@
           <w:tab w:val="left" w:pos="426"/>
         </w:tabs>
       </w:pPr>
-      <w:bookmarkStart w:id="82" w:name="_9i63xw5zllma" w:colFirst="0" w:colLast="0"/>
-      <w:bookmarkStart w:id="83" w:name="_Toc59114229"/>
-      <w:bookmarkEnd w:id="82"/>
+      <w:bookmarkStart w:id="34" w:name="_9i63xw5zllma" w:colFirst="0" w:colLast="0"/>
+      <w:bookmarkStart w:id="35" w:name="_Toc59116970"/>
+      <w:bookmarkEnd w:id="34"/>
       <w:r>
         <w:t>Performance requirements</w:t>
       </w:r>
-      <w:bookmarkEnd w:id="83"/>
+      <w:bookmarkEnd w:id="35"/>
       <w:r>
         <w:t xml:space="preserve"> </w:t>
       </w:r>
@@ -30860,12 +26590,12 @@
         </w:tabs>
         <w:jc w:val="both"/>
       </w:pPr>
-      <w:bookmarkStart w:id="84" w:name="_Toc59114230"/>
+      <w:bookmarkStart w:id="36" w:name="_Toc59116971"/>
       <w:r>
         <w:lastRenderedPageBreak/>
         <w:t>Software system attributes</w:t>
       </w:r>
-      <w:bookmarkEnd w:id="84"/>
+      <w:bookmarkEnd w:id="36"/>
     </w:p>
     <w:p>
       <w:pPr>
@@ -30979,10 +26709,7 @@
               </w:tabs>
             </w:pPr>
             <w:r>
-              <w:t>The system must be functional for a user with an internet connec</w:t>
-            </w:r>
-            <w:r>
-              <w:t>tion with a speed of at least 10 Mb/s.</w:t>
+              <w:t>The system must be functional for a user with an internet connection with a speed of at least 10 Mb/s.</w:t>
             </w:r>
           </w:p>
         </w:tc>
@@ -31197,10 +26924,7 @@
               </w:tabs>
             </w:pPr>
             <w:r>
-              <w:t>The web application must support</w:t>
-            </w:r>
-            <w:r>
-              <w:t xml:space="preserve"> Chrome browser in version 81 or higher.</w:t>
+              <w:t>The web application must support Chrome browser in version 81 or higher.</w:t>
             </w:r>
           </w:p>
         </w:tc>
@@ -31221,7 +26945,7 @@
       </w:pPr>
     </w:p>
     <w:sectPr>
-      <w:footerReference w:type="default" r:id="rId10"/>
+      <w:footerReference w:type="default" r:id="rId11"/>
       <w:pgSz w:w="12240" w:h="15840"/>
       <w:pgMar w:top="1440" w:right="1440" w:bottom="1440" w:left="1440" w:header="720" w:footer="720" w:gutter="0"/>
       <w:pgNumType w:start="1"/>
@@ -33374,4 +29098,16 @@
   </a:objectDefaults>
   <a:extraClrSchemeLst/>
 </a:theme>
+</file>
+
+<file path=customXml/item1.xml><?xml version="1.0" encoding="utf-8"?>
+<b:Sources xmlns:b="http://schemas.openxmlformats.org/officeDocument/2006/bibliography" xmlns="http://schemas.openxmlformats.org/officeDocument/2006/bibliography" SelectedStyle="\APASixthEditionOfficeOnline.xsl" StyleName="APA" Version="6"/>
+</file>
+
+<file path=customXml/itemProps1.xml><?xml version="1.0" encoding="utf-8"?>
+<ds:datastoreItem xmlns:ds="http://schemas.openxmlformats.org/officeDocument/2006/customXml" ds:itemID="{D0D725E0-6F86-4E82-9795-D833E86DE1D8}">
+  <ds:schemaRefs>
+    <ds:schemaRef ds:uri="http://schemas.openxmlformats.org/officeDocument/2006/bibliography"/>
+  </ds:schemaRefs>
+</ds:datastoreItem>
 </file>
--- a/docs/FINAL/SRS.docx
+++ b/docs/FINAL/SRS.docx
@@ -89,12 +89,21 @@
                 <w:szCs w:val="44"/>
               </w:rPr>
             </w:pPr>
+            <w:proofErr w:type="spellStart"/>
             <w:r>
               <w:rPr>
                 <w:sz w:val="44"/>
                 <w:szCs w:val="44"/>
               </w:rPr>
-              <w:t xml:space="preserve">Streamster – </w:t>
+              <w:t>Streamster</w:t>
+            </w:r>
+            <w:proofErr w:type="spellEnd"/>
+            <w:r>
+              <w:rPr>
+                <w:sz w:val="44"/>
+                <w:szCs w:val="44"/>
+              </w:rPr>
+              <w:t xml:space="preserve"> – </w:t>
             </w:r>
             <w:r>
               <w:rPr>
@@ -210,11 +219,33 @@
                 <w:b/>
               </w:rPr>
             </w:pPr>
-            <w:r>
-              <w:rPr>
-                <w:b/>
-              </w:rPr>
-              <w:t xml:space="preserve">Michał Karol Pompa – 266494   </w:t>
+            <w:proofErr w:type="spellStart"/>
+            <w:r>
+              <w:rPr>
+                <w:b/>
+              </w:rPr>
+              <w:t>Michał</w:t>
+            </w:r>
+            <w:proofErr w:type="spellEnd"/>
+            <w:r>
+              <w:rPr>
+                <w:b/>
+              </w:rPr>
+              <w:t xml:space="preserve"> Karol </w:t>
+            </w:r>
+            <w:proofErr w:type="spellStart"/>
+            <w:r>
+              <w:rPr>
+                <w:b/>
+              </w:rPr>
+              <w:t>Pompa</w:t>
+            </w:r>
+            <w:proofErr w:type="spellEnd"/>
+            <w:r>
+              <w:rPr>
+                <w:b/>
+              </w:rPr>
+              <w:t xml:space="preserve"> – 266494   </w:t>
             </w:r>
           </w:p>
         </w:tc>
@@ -240,7 +271,21 @@
               <w:rPr>
                 <w:b/>
               </w:rPr>
-              <w:t>Michaela Golhová – 266099</w:t>
+              <w:t xml:space="preserve">Michaela </w:t>
+            </w:r>
+            <w:proofErr w:type="spellStart"/>
+            <w:r>
+              <w:rPr>
+                <w:b/>
+              </w:rPr>
+              <w:t>Golhová</w:t>
+            </w:r>
+            <w:proofErr w:type="spellEnd"/>
+            <w:r>
+              <w:rPr>
+                <w:b/>
+              </w:rPr>
+              <w:t xml:space="preserve"> – 266099</w:t>
             </w:r>
           </w:p>
         </w:tc>
@@ -266,7 +311,21 @@
               <w:rPr>
                 <w:b/>
               </w:rPr>
-              <w:t>Matej Michálek – 266827</w:t>
+              <w:t xml:space="preserve">Matej </w:t>
+            </w:r>
+            <w:proofErr w:type="spellStart"/>
+            <w:r>
+              <w:rPr>
+                <w:b/>
+              </w:rPr>
+              <w:t>Michálek</w:t>
+            </w:r>
+            <w:proofErr w:type="spellEnd"/>
+            <w:r>
+              <w:rPr>
+                <w:b/>
+              </w:rPr>
+              <w:t xml:space="preserve"> – 266827</w:t>
             </w:r>
           </w:p>
         </w:tc>
@@ -378,8 +437,16 @@
               <w:rPr>
                 <w:b/>
               </w:rPr>
-              <w:t>Behnam Boujarzadeh</w:t>
-            </w:r>
+              <w:t xml:space="preserve">Behnam </w:t>
+            </w:r>
+            <w:proofErr w:type="spellStart"/>
+            <w:r>
+              <w:rPr>
+                <w:b/>
+              </w:rPr>
+              <w:t>Boujarzadeh</w:t>
+            </w:r>
+            <w:proofErr w:type="spellEnd"/>
           </w:p>
         </w:tc>
       </w:tr>
@@ -485,7 +552,19 @@
               <w:rPr>
                 <w:b/>
               </w:rPr>
-              <w:t xml:space="preserve">17. </w:t>
+              <w:t>1</w:t>
+            </w:r>
+            <w:r>
+              <w:rPr>
+                <w:b/>
+              </w:rPr>
+              <w:t>8</w:t>
+            </w:r>
+            <w:r>
+              <w:rPr>
+                <w:b/>
+              </w:rPr>
+              <w:t xml:space="preserve">. </w:t>
             </w:r>
             <w:r>
               <w:rPr>
@@ -2927,7 +3006,15 @@
         <w:jc w:val="both"/>
       </w:pPr>
       <w:r>
-        <w:t>The following document is a Software Requirements Specification for Streamster – video streaming application based on IEEE Standard 830-1998 (IEEE Recommended Practice for Software Requirements Specifications, 1998).</w:t>
+        <w:t xml:space="preserve">The following document is a Software Requirements Specification for </w:t>
+      </w:r>
+      <w:proofErr w:type="spellStart"/>
+      <w:r>
+        <w:t>Streamster</w:t>
+      </w:r>
+      <w:proofErr w:type="spellEnd"/>
+      <w:r>
+        <w:t xml:space="preserve"> – video streaming application based on IEEE Standard 830-1998 (IEEE Recommended Practice for Software Requirements Specifications, 1998).</w:t>
       </w:r>
     </w:p>
     <w:p>
@@ -2953,10 +3040,42 @@
         <w:jc w:val="both"/>
       </w:pPr>
       <w:r>
-        <w:t>The purpose is to improve the experience of video streaming platforms by creating personalized video recommendations, based on the user’s preferences and behaviour and guaranteeing that the shared video reaches a selected audience</w:t>
+        <w:t xml:space="preserve">The purpose is to improve the experience of video streaming platforms by creating personalized video recommendations, based on the user’s preferences and </w:t>
+      </w:r>
+      <w:proofErr w:type="gramStart"/>
+      <w:r>
+        <w:t>behaviour</w:t>
+      </w:r>
+      <w:proofErr w:type="gramEnd"/>
+      <w:r>
+        <w:t xml:space="preserve"> and guaranteeing that the shared video reaches a selected audience</w:t>
       </w:r>
       <w:r>
-        <w:t xml:space="preserve"> (Pompa, Golhová and Michálek, 2020). </w:t>
+        <w:t xml:space="preserve"> (</w:t>
+      </w:r>
+      <w:proofErr w:type="spellStart"/>
+      <w:r>
+        <w:t>Pompa</w:t>
+      </w:r>
+      <w:proofErr w:type="spellEnd"/>
+      <w:r>
+        <w:t xml:space="preserve">, </w:t>
+      </w:r>
+      <w:proofErr w:type="spellStart"/>
+      <w:r>
+        <w:t>Golhová</w:t>
+      </w:r>
+      <w:proofErr w:type="spellEnd"/>
+      <w:r>
+        <w:t xml:space="preserve"> and </w:t>
+      </w:r>
+      <w:proofErr w:type="spellStart"/>
+      <w:r>
+        <w:t>Michálek</w:t>
+      </w:r>
+      <w:proofErr w:type="spellEnd"/>
+      <w:r>
+        <w:t xml:space="preserve">, 2020). </w:t>
       </w:r>
     </w:p>
     <w:p>
@@ -3023,7 +3142,31 @@
         <w:jc w:val="both"/>
       </w:pPr>
       <w:r>
-        <w:t>The Streamster is a video sharing and streaming platform. After the user registers on the platform, they can upload a video to their profile. The user can search for videos uploaded by other users and watch them. The user can rate a video and leave a comment. Moreover, users can form communities, to share videos with each other. Streamster will also recommend videos to a user, basing on their preferences and behaviour. Streamster will not check all the uploaded videos for inappropriate content.</w:t>
+        <w:t xml:space="preserve">The </w:t>
+      </w:r>
+      <w:proofErr w:type="spellStart"/>
+      <w:r>
+        <w:t>Streamster</w:t>
+      </w:r>
+      <w:proofErr w:type="spellEnd"/>
+      <w:r>
+        <w:t xml:space="preserve"> is a video sharing and streaming platform. After the user registers on the platform, they can upload a video to their profile. The user can search for videos uploaded by other users and watch them. The user can rate a video and leave a comment. Moreover, users can form communities, to share videos with each other. </w:t>
+      </w:r>
+      <w:proofErr w:type="spellStart"/>
+      <w:r>
+        <w:t>Streamster</w:t>
+      </w:r>
+      <w:proofErr w:type="spellEnd"/>
+      <w:r>
+        <w:t xml:space="preserve"> will also recommend videos to a user, basing on their preferences and behaviour. </w:t>
+      </w:r>
+      <w:proofErr w:type="spellStart"/>
+      <w:r>
+        <w:t>Streamster</w:t>
+      </w:r>
+      <w:proofErr w:type="spellEnd"/>
+      <w:r>
+        <w:t xml:space="preserve"> will not check all the uploaded videos for inappropriate content.</w:t>
       </w:r>
     </w:p>
     <w:p>
@@ -3049,7 +3192,15 @@
         <w:jc w:val="both"/>
       </w:pPr>
       <w:r>
-        <w:t>Definitions, acronyms and abbreviations are extracted from this document and can be found in the attached file - Glossary.pdf.</w:t>
+        <w:t xml:space="preserve">Definitions, </w:t>
+      </w:r>
+      <w:proofErr w:type="gramStart"/>
+      <w:r>
+        <w:t>acronyms</w:t>
+      </w:r>
+      <w:proofErr w:type="gramEnd"/>
+      <w:r>
+        <w:t xml:space="preserve"> and abbreviations are extracted from this document and can be found in the attached file - Glossary.pdf.</w:t>
       </w:r>
     </w:p>
     <w:p>
@@ -3115,14 +3266,43 @@
         <w:spacing w:line="360" w:lineRule="auto"/>
         <w:jc w:val="both"/>
       </w:pPr>
+      <w:proofErr w:type="spellStart"/>
       <w:r>
-        <w:t xml:space="preserve">Pompa, M.K., Golhová, M. and Michálek, M., 2020. </w:t>
+        <w:t>Pompa</w:t>
       </w:r>
+      <w:proofErr w:type="spellEnd"/>
+      <w:r>
+        <w:t xml:space="preserve">, M.K., </w:t>
+      </w:r>
+      <w:proofErr w:type="spellStart"/>
+      <w:r>
+        <w:t>Golhová</w:t>
+      </w:r>
+      <w:proofErr w:type="spellEnd"/>
+      <w:r>
+        <w:t xml:space="preserve">, M. and </w:t>
+      </w:r>
+      <w:proofErr w:type="spellStart"/>
+      <w:r>
+        <w:t>Michálek</w:t>
+      </w:r>
+      <w:proofErr w:type="spellEnd"/>
+      <w:r>
+        <w:t xml:space="preserve">, M., 2020. </w:t>
+      </w:r>
+      <w:proofErr w:type="spellStart"/>
       <w:r>
         <w:rPr>
           <w:i/>
         </w:rPr>
-        <w:t>Streamster - Project Description</w:t>
+        <w:t>Streamster</w:t>
+      </w:r>
+      <w:proofErr w:type="spellEnd"/>
+      <w:r>
+        <w:rPr>
+          <w:i/>
+        </w:rPr>
+        <w:t xml:space="preserve"> - Project Description</w:t>
       </w:r>
       <w:r>
         <w:t>.</w:t>
@@ -3151,7 +3331,15 @@
         <w:jc w:val="both"/>
       </w:pPr>
       <w:r>
-        <w:t xml:space="preserve">The rest of the document is divided into two sections, Overall Description and Specific Requirements. Overall description presents the product perspective and its relations to other products. Moreover, it states the product functions, defines the user classes and their characteristics and enumerates constraints that can limit developers’ options. The next section, Specific requirements defines requirements to the user interface of the system and functional requirements divided within the system's features. Moreover, it contains performance requirements and software system attributes. Each feature has the description of its purpose and functional requirements defining the feature. Functional requirement contains one or more Stimulus/Response sequences that describes the usage of the requirement. </w:t>
+        <w:t xml:space="preserve">The rest of the document is divided into two sections, Overall Description and Specific Requirements. Overall description presents the product perspective and its relations to other products. Moreover, it states the product functions, defines the user classes and their </w:t>
+      </w:r>
+      <w:proofErr w:type="gramStart"/>
+      <w:r>
+        <w:t>characteristics</w:t>
+      </w:r>
+      <w:proofErr w:type="gramEnd"/>
+      <w:r>
+        <w:t xml:space="preserve"> and enumerates constraints that can limit developers’ options. The next section, Specific requirements defines requirements to the user interface of the system and functional requirements divided within the system's features. Moreover, it contains performance requirements and software system attributes. Each feature has the description of its purpose and functional requirements defining the feature. Functional requirement contains one or more Stimulus/Response sequences that describes the usage of the requirement. </w:t>
       </w:r>
     </w:p>
     <w:p>
@@ -3270,7 +3458,15 @@
         <w:jc w:val="both"/>
       </w:pPr>
       <w:r>
-        <w:t>The Streamster provides groups of functionalities as follows:</w:t>
+        <w:t xml:space="preserve">The </w:t>
+      </w:r>
+      <w:proofErr w:type="spellStart"/>
+      <w:r>
+        <w:t>Streamster</w:t>
+      </w:r>
+      <w:proofErr w:type="spellEnd"/>
+      <w:r>
+        <w:t xml:space="preserve"> provides groups of functionalities as follows:</w:t>
       </w:r>
     </w:p>
     <w:p>
@@ -3448,6 +3644,25 @@
       </w:pPr>
       <w:r>
         <w:t>There are three user classes that are meant to be using the system. First user class is a student that watches videos in the system. From such a user it is not required a high level of technical proficiency and the educational level is expected to be basic. The age of the standard user is between 12 to 30 years old. Second class of the user is an instructor/teacher that uploads videos to the system. It is expected that such users have intermediate technical proficiency to understand technical details of the videos that they want to upload. It is expected that instructors have more than basic educational level and their age is more than 18 years old. Third class of the user is an administrator that manages the user's roles. From an administrator it is required to have basic technical knowledge and basic education. It is expected that an administrator is at least 18 years old.</w:t>
+      </w:r>
+    </w:p>
+    <w:p>
+      <w:pPr>
+        <w:spacing w:line="360" w:lineRule="auto"/>
+        <w:ind w:firstLine="360"/>
+        <w:jc w:val="both"/>
+      </w:pPr>
+      <w:r>
+        <w:t xml:space="preserve">User classes with their characteristics, also know as personas, </w:t>
+      </w:r>
+      <w:r>
+        <w:t xml:space="preserve">can be found in the attached file - </w:t>
+      </w:r>
+      <w:r>
+        <w:t>Persona</w:t>
+      </w:r>
+      <w:r>
+        <w:t>.pdf.</w:t>
       </w:r>
     </w:p>
     <w:p>
@@ -3948,7 +4163,15 @@
       </w:pPr>
       <w:r>
         <w:tab/>
-        <w:t xml:space="preserve">The user creates an account on the registration page by specifying first name and last name, email, avatar and password. The system registers a new user and creates its account and profile. The new user has a Student role assigned to them. The account is identifiable through a unique email. There must not be more than one account with the same email. The password must have at least 8 characters and contain at least one of each of the following: digit, uppercase letter, lowercase letter. The letters must be a valid letter from English alphabet. </w:t>
+        <w:t xml:space="preserve">The user creates an account on the registration page by specifying first name and last name, email, </w:t>
+      </w:r>
+      <w:proofErr w:type="gramStart"/>
+      <w:r>
+        <w:t>avatar</w:t>
+      </w:r>
+      <w:proofErr w:type="gramEnd"/>
+      <w:r>
+        <w:t xml:space="preserve"> and password. The system registers a new user and creates its account and profile. The new user has a Student role assigned to them. The account is identifiable through a unique email. There must not be more than one account with the same email. The password must have at least 8 characters and contain at least one of each of the following: digit, uppercase letter, lowercase letter. The letters must be a valid letter from English alphabet. </w:t>
       </w:r>
     </w:p>
     <w:p>
@@ -5722,7 +5945,15 @@
       </w:pPr>
       <w:r>
         <w:tab/>
-        <w:t xml:space="preserve">The user changes personal information in their profile page. The following information can be modified: first name, last name, email, password and avatar. In the case of email, the new email must be unique in the system. In the case of a new password, it must consist of at least 8 characters and contains at least one digit, one uppercase letter, one lowercase letter and the letters must be from the English alphabet. </w:t>
+        <w:t xml:space="preserve">The user changes personal information in their profile page. The following information can be modified: first name, last name, email, </w:t>
+      </w:r>
+      <w:proofErr w:type="gramStart"/>
+      <w:r>
+        <w:t>password</w:t>
+      </w:r>
+      <w:proofErr w:type="gramEnd"/>
+      <w:r>
+        <w:t xml:space="preserve"> and avatar. In the case of email, the new email must be unique in the system. In the case of a new password, it must consist of at least 8 characters and contains at least one digit, one uppercase letter, one lowercase letter and the letters must be from the English alphabet. </w:t>
       </w:r>
     </w:p>
     <w:p>
@@ -8786,7 +9017,15 @@
               <w:spacing w:line="240" w:lineRule="auto"/>
             </w:pPr>
             <w:r>
-              <w:t>The system deletes groups that the user is owner of, videos that the user has uploaded and the account with the user’s personal data. The system logs out the user and displays a message about successful deletion of the account.</w:t>
+              <w:t xml:space="preserve">The system deletes groups that the user is owner </w:t>
+            </w:r>
+            <w:proofErr w:type="gramStart"/>
+            <w:r>
+              <w:t>of,</w:t>
+            </w:r>
+            <w:proofErr w:type="gramEnd"/>
+            <w:r>
+              <w:t xml:space="preserve"> videos that the user has uploaded and the account with the user’s personal data. The system logs out the user and displays a message about successful deletion of the account.</w:t>
             </w:r>
           </w:p>
         </w:tc>
@@ -9645,7 +9884,15 @@
               <w:spacing w:line="240" w:lineRule="auto"/>
             </w:pPr>
             <w:r>
-              <w:t xml:space="preserve">The system updates the role of the user to Student. The user can’t create groups or upload videos anymore. </w:t>
+              <w:t xml:space="preserve">The system updates the role of the user to Student. The user </w:t>
+            </w:r>
+            <w:proofErr w:type="gramStart"/>
+            <w:r>
+              <w:t>can’t</w:t>
+            </w:r>
+            <w:proofErr w:type="gramEnd"/>
+            <w:r>
+              <w:t xml:space="preserve"> create groups or upload videos anymore. </w:t>
             </w:r>
           </w:p>
         </w:tc>
@@ -10774,7 +11021,15 @@
               <w:spacing w:line="240" w:lineRule="auto"/>
             </w:pPr>
             <w:r>
-              <w:t>The system verifies the user email and sends an email with a reset link to the user email address. If the user activates the reset link, the system generates a new password, saves it and sends it to the user email.</w:t>
+              <w:t xml:space="preserve">The system verifies the user email and sends an email with a reset link to the user email address. If the user activates the reset link, the system generates a new password, saves </w:t>
+            </w:r>
+            <w:proofErr w:type="gramStart"/>
+            <w:r>
+              <w:t>it</w:t>
+            </w:r>
+            <w:proofErr w:type="gramEnd"/>
+            <w:r>
+              <w:t xml:space="preserve"> and sends it to the user email.</w:t>
             </w:r>
           </w:p>
         </w:tc>
@@ -11024,7 +11279,15 @@
               <w:spacing w:line="240" w:lineRule="auto"/>
             </w:pPr>
             <w:r>
-              <w:t>The system does not verify the user email, therefore does not send an email with a reset link and displays an error message about the incorrect email address.</w:t>
+              <w:t xml:space="preserve">The system does not verify the user email, therefore does not send an email with a reset </w:t>
+            </w:r>
+            <w:proofErr w:type="gramStart"/>
+            <w:r>
+              <w:t>link</w:t>
+            </w:r>
+            <w:proofErr w:type="gramEnd"/>
+            <w:r>
+              <w:t xml:space="preserve"> and displays an error message about the incorrect email address.</w:t>
             </w:r>
           </w:p>
         </w:tc>
@@ -12269,7 +12532,15 @@
               <w:spacing w:line="240" w:lineRule="auto"/>
             </w:pPr>
             <w:r>
-              <w:t>The instructor or teacher selects a video of supported format from the device file system, fills in all mandatory video attributes, inserts video description, uploads video thumbnail of supported file format (png, jpg), selects video language.</w:t>
+              <w:t>The instructor or teacher selects a video of supported format from the device file system, fills in all mandatory video attributes, inserts video description, uploads video thumbnail of supported file format (</w:t>
+            </w:r>
+            <w:proofErr w:type="spellStart"/>
+            <w:r>
+              <w:t>png</w:t>
+            </w:r>
+            <w:proofErr w:type="spellEnd"/>
+            <w:r>
+              <w:t>, jpg), selects video language.</w:t>
             </w:r>
           </w:p>
         </w:tc>
@@ -13184,7 +13455,21 @@
               <w:rPr>
                 <w:highlight w:val="white"/>
               </w:rPr>
-              <w:t>The instructor or teacher navigates to a specific group and clicks the upload button. The instructor or teacher selects a video of supported format from the device file system, inserts a title, selects at least one study program, inserts at least one tag and selects more groups that they have access to, in addition to the already specified group.</w:t>
+              <w:t xml:space="preserve">The instructor or teacher navigates to a specific group and clicks the upload button. The instructor or teacher selects a video of supported format from the device file system, inserts a title, selects at least one study program, inserts at least one </w:t>
+            </w:r>
+            <w:proofErr w:type="gramStart"/>
+            <w:r>
+              <w:rPr>
+                <w:highlight w:val="white"/>
+              </w:rPr>
+              <w:t>tag</w:t>
+            </w:r>
+            <w:proofErr w:type="gramEnd"/>
+            <w:r>
+              <w:rPr>
+                <w:highlight w:val="white"/>
+              </w:rPr>
+              <w:t xml:space="preserve"> and selects more groups that they have access to, in addition to the already specified group.</w:t>
             </w:r>
           </w:p>
         </w:tc>
@@ -13570,7 +13855,21 @@
               <w:rPr>
                 <w:highlight w:val="white"/>
               </w:rPr>
-              <w:t>The teacher navigates to his profile and clicks the upload button. The teacher selects a video of supported format from the device file system, inserts a title, selects at least one study program, inserts at least one tag and selects one or more groups that they have access to.</w:t>
+              <w:t xml:space="preserve">The teacher navigates to his profile and clicks the upload button. The teacher selects a video of supported format from the device file system, inserts a title, selects at least one study program, inserts at least one </w:t>
+            </w:r>
+            <w:proofErr w:type="gramStart"/>
+            <w:r>
+              <w:rPr>
+                <w:highlight w:val="white"/>
+              </w:rPr>
+              <w:t>tag</w:t>
+            </w:r>
+            <w:proofErr w:type="gramEnd"/>
+            <w:r>
+              <w:rPr>
+                <w:highlight w:val="white"/>
+              </w:rPr>
+              <w:t xml:space="preserve"> and selects one or more groups that they have access to.</w:t>
             </w:r>
           </w:p>
         </w:tc>
@@ -13954,7 +14253,21 @@
               <w:rPr>
                 <w:b/>
               </w:rPr>
-              <w:t>The video owner updates a title, description or language of video.</w:t>
+              <w:t xml:space="preserve">The video owner updates a title, </w:t>
+            </w:r>
+            <w:proofErr w:type="gramStart"/>
+            <w:r>
+              <w:rPr>
+                <w:b/>
+              </w:rPr>
+              <w:t>description</w:t>
+            </w:r>
+            <w:proofErr w:type="gramEnd"/>
+            <w:r>
+              <w:rPr>
+                <w:b/>
+              </w:rPr>
+              <w:t xml:space="preserve"> or language of video.</w:t>
             </w:r>
           </w:p>
         </w:tc>
@@ -14034,7 +14347,15 @@
               <w:spacing w:line="240" w:lineRule="auto"/>
             </w:pPr>
             <w:r>
-              <w:t>The video owner edits a title, description or language of the video.</w:t>
+              <w:t xml:space="preserve">The video owner edits a title, </w:t>
+            </w:r>
+            <w:proofErr w:type="gramStart"/>
+            <w:r>
+              <w:t>description</w:t>
+            </w:r>
+            <w:proofErr w:type="gramEnd"/>
+            <w:r>
+              <w:t xml:space="preserve"> or language of the video.</w:t>
             </w:r>
           </w:p>
         </w:tc>
@@ -17836,7 +18157,15 @@
       </w:pPr>
       <w:r>
         <w:tab/>
-        <w:t xml:space="preserve">The user can react on video by liking, disliking it or creating comments </w:t>
+        <w:t xml:space="preserve">The user can react on video by liking, disliking </w:t>
+      </w:r>
+      <w:proofErr w:type="gramStart"/>
+      <w:r>
+        <w:t>it</w:t>
+      </w:r>
+      <w:proofErr w:type="gramEnd"/>
+      <w:r>
+        <w:t xml:space="preserve"> or creating comments </w:t>
       </w:r>
     </w:p>
     <w:p>
@@ -18224,7 +18553,15 @@
               </w:tabs>
             </w:pPr>
             <w:r>
-              <w:t>The system displays a comment in the comment section with the author's name, avatar and timestamp when the comment was added.</w:t>
+              <w:t xml:space="preserve">The system displays a comment in the comment section with the author's name, </w:t>
+            </w:r>
+            <w:proofErr w:type="gramStart"/>
+            <w:r>
+              <w:t>avatar</w:t>
+            </w:r>
+            <w:proofErr w:type="gramEnd"/>
+            <w:r>
+              <w:t xml:space="preserve"> and timestamp when the comment was added.</w:t>
             </w:r>
           </w:p>
         </w:tc>
@@ -22775,7 +23112,15 @@
               <w:spacing w:line="240" w:lineRule="auto"/>
             </w:pPr>
             <w:r>
-              <w:t xml:space="preserve">The system displays an error message that the group owner role can not be changed </w:t>
+              <w:t xml:space="preserve">The system displays an error message that the group owner role </w:t>
+            </w:r>
+            <w:proofErr w:type="spellStart"/>
+            <w:r>
+              <w:t>can not</w:t>
+            </w:r>
+            <w:proofErr w:type="spellEnd"/>
+            <w:r>
+              <w:t xml:space="preserve"> be changed </w:t>
             </w:r>
           </w:p>
         </w:tc>
@@ -23016,7 +23361,23 @@
               <w:spacing w:line="240" w:lineRule="auto"/>
             </w:pPr>
             <w:r>
-              <w:t xml:space="preserve">The system displays an error message that the teachers role can not be changed </w:t>
+              <w:t xml:space="preserve">The system displays an error message that the </w:t>
+            </w:r>
+            <w:proofErr w:type="gramStart"/>
+            <w:r>
+              <w:t>teachers</w:t>
+            </w:r>
+            <w:proofErr w:type="gramEnd"/>
+            <w:r>
+              <w:t xml:space="preserve"> role </w:t>
+            </w:r>
+            <w:proofErr w:type="spellStart"/>
+            <w:r>
+              <w:t>can not</w:t>
+            </w:r>
+            <w:proofErr w:type="spellEnd"/>
+            <w:r>
+              <w:t xml:space="preserve"> be changed </w:t>
             </w:r>
           </w:p>
         </w:tc>
@@ -23789,7 +24150,15 @@
       </w:pPr>
       <w:r>
         <w:tab/>
-        <w:t xml:space="preserve">The group owner, teacher or instructor can share a video in the group by selecting a video in their profile and choosing a group to share the video. When a user shares the video in the group, all group members receive a notification. The user who shared the video can stop sharing it in the group so it’s no longer available for the group participants. </w:t>
+        <w:t xml:space="preserve">The group owner, teacher or instructor can share a video in the group by selecting a video in their profile and choosing a group to share the video. When a user shares the video in the group, all group members receive a notification. The user who shared the video can stop sharing it in the group so </w:t>
+      </w:r>
+      <w:proofErr w:type="gramStart"/>
+      <w:r>
+        <w:t>it’s</w:t>
+      </w:r>
+      <w:proofErr w:type="gramEnd"/>
+      <w:r>
+        <w:t xml:space="preserve"> no longer available for the group participants. </w:t>
       </w:r>
     </w:p>
     <w:p>

--- a/docs/FINAL/SRS.docx
+++ b/docs/FINAL/SRS.docx
@@ -3331,15 +3331,7 @@
         <w:jc w:val="both"/>
       </w:pPr>
       <w:r>
-        <w:t xml:space="preserve">The rest of the document is divided into two sections, Overall Description and Specific Requirements. Overall description presents the product perspective and its relations to other products. Moreover, it states the product functions, defines the user classes and their </w:t>
-      </w:r>
-      <w:proofErr w:type="gramStart"/>
-      <w:r>
-        <w:t>characteristics</w:t>
-      </w:r>
-      <w:proofErr w:type="gramEnd"/>
-      <w:r>
-        <w:t xml:space="preserve"> and enumerates constraints that can limit developers’ options. The next section, Specific requirements defines requirements to the user interface of the system and functional requirements divided within the system's features. Moreover, it contains performance requirements and software system attributes. Each feature has the description of its purpose and functional requirements defining the feature. Functional requirement contains one or more Stimulus/Response sequences that describes the usage of the requirement. </w:t>
+        <w:t xml:space="preserve">The rest of the document is divided into two sections, Overall Description and Specific Requirements. Overall description presents the product perspective and its relations to other products. Moreover, it states the product functions, defines the user classes and their characteristics and enumerates constraints that can limit developers’ options. The next section, Specific requirements defines requirements to the user interface of the system and functional requirements divided within the system's features. Moreover, it contains performance requirements and software system attributes. Each feature has the description of its purpose and functional requirements defining the feature. Functional requirement contains one or more Stimulus/Response sequences that describes the usage of the requirement. </w:t>
       </w:r>
     </w:p>
     <w:p>
@@ -3653,7 +3645,13 @@
         <w:jc w:val="both"/>
       </w:pPr>
       <w:r>
-        <w:t xml:space="preserve">User classes with their characteristics, also know as personas, </w:t>
+        <w:t>User classes with their characteristics, also know</w:t>
+      </w:r>
+      <w:r>
+        <w:t>n</w:t>
+      </w:r>
+      <w:r>
+        <w:t xml:space="preserve"> as personas, </w:t>
       </w:r>
       <w:r>
         <w:t xml:space="preserve">can be found in the attached file - </w:t>
